--- a/HW1/TQS- HW midterm assignment - report.docx
+++ b/HW1/TQS- HW midterm assignment - report.docx
@@ -1,6 +1,6 @@
 
 <file path=word/document.xml><?xml version="1.0" encoding="utf-8"?>
-<w:document xmlns:wpc="http://schemas.microsoft.com/office/word/2010/wordprocessingCanvas" xmlns:cx="http://schemas.microsoft.com/office/drawing/2014/chartex" xmlns:cx1="http://schemas.microsoft.com/office/drawing/2015/9/8/chartex" xmlns:cx2="http://schemas.microsoft.com/office/drawing/2015/10/21/chartex" xmlns:cx3="http://schemas.microsoft.com/office/drawing/2016/5/9/chartex" xmlns:cx4="http://schemas.microsoft.com/office/drawing/2016/5/10/chartex" xmlns:cx5="http://schemas.microsoft.com/office/drawing/2016/5/11/chartex" xmlns:cx6="http://schemas.microsoft.com/office/drawing/2016/5/12/chartex" xmlns:cx7="http://schemas.microsoft.com/office/drawing/2016/5/13/chartex" xmlns:cx8="http://schemas.microsoft.com/office/drawing/2016/5/14/chartex" xmlns:mc="http://schemas.openxmlformats.org/markup-compatibility/2006" xmlns:aink="http://schemas.microsoft.com/office/drawing/2016/ink" xmlns:am3d="http://schemas.microsoft.com/office/drawing/2017/model3d" xmlns:o="urn:schemas-microsoft-com:office:office" xmlns:oel="http://schemas.microsoft.com/office/2019/extlst" xmlns:r="http://schemas.openxmlformats.org/officeDocument/2006/relationships" xmlns:m="http://schemas.openxmlformats.org/officeDocument/2006/math" xmlns:v="urn:schemas-microsoft-com:vml" xmlns:wp14="http://schemas.microsoft.com/office/word/2010/wordprocessingDrawing" xmlns:wp="http://schemas.openxmlformats.org/drawingml/2006/wordprocessingDrawing" xmlns:w10="urn:schemas-microsoft-com:office:word" xmlns:w="http://schemas.openxmlformats.org/wordprocessingml/2006/main" xmlns:w14="http://schemas.microsoft.com/office/word/2010/wordml" xmlns:w15="http://schemas.microsoft.com/office/word/2012/wordml" xmlns:w16cex="http://schemas.microsoft.com/office/word/2018/wordml/cex" xmlns:w16cid="http://schemas.microsoft.com/office/word/2016/wordml/cid" xmlns:w16="http://schemas.microsoft.com/office/word/2018/wordml" xmlns:w16sdtdh="http://schemas.microsoft.com/office/word/2020/wordml/sdtdatahash" xmlns:w16se="http://schemas.microsoft.com/office/word/2015/wordml/symex" xmlns:wpg="http://schemas.microsoft.com/office/word/2010/wordprocessingGroup" xmlns:wpi="http://schemas.microsoft.com/office/word/2010/wordprocessingInk" xmlns:wne="http://schemas.microsoft.com/office/word/2006/wordml" xmlns:wps="http://schemas.microsoft.com/office/word/2010/wordprocessingShape" mc:Ignorable="w14 w15 w16se w16cid w16 w16cex w16sdtdh wp14">
+<w:document xmlns:wpc="http://schemas.microsoft.com/office/word/2010/wordprocessingCanvas" xmlns:cx="http://schemas.microsoft.com/office/drawing/2014/chartex" xmlns:cx1="http://schemas.microsoft.com/office/drawing/2015/9/8/chartex" xmlns:cx2="http://schemas.microsoft.com/office/drawing/2015/10/21/chartex" xmlns:cx3="http://schemas.microsoft.com/office/drawing/2016/5/9/chartex" xmlns:cx4="http://schemas.microsoft.com/office/drawing/2016/5/10/chartex" xmlns:cx5="http://schemas.microsoft.com/office/drawing/2016/5/11/chartex" xmlns:cx6="http://schemas.microsoft.com/office/drawing/2016/5/12/chartex" xmlns:cx7="http://schemas.microsoft.com/office/drawing/2016/5/13/chartex" xmlns:cx8="http://schemas.microsoft.com/office/drawing/2016/5/14/chartex" xmlns:mc="http://schemas.openxmlformats.org/markup-compatibility/2006" xmlns:aink="http://schemas.microsoft.com/office/drawing/2016/ink" xmlns:am3d="http://schemas.microsoft.com/office/drawing/2017/model3d" xmlns:o="urn:schemas-microsoft-com:office:office" xmlns:oel="http://schemas.microsoft.com/office/2019/extlst" xmlns:r="http://schemas.openxmlformats.org/officeDocument/2006/relationships" xmlns:m="http://schemas.openxmlformats.org/officeDocument/2006/math" xmlns:v="urn:schemas-microsoft-com:vml" xmlns:wp14="http://schemas.microsoft.com/office/word/2010/wordprocessingDrawing" xmlns:wp="http://schemas.openxmlformats.org/drawingml/2006/wordprocessingDrawing" xmlns:w10="urn:schemas-microsoft-com:office:word" xmlns:w="http://schemas.openxmlformats.org/wordprocessingml/2006/main" xmlns:w14="http://schemas.microsoft.com/office/word/2010/wordml" xmlns:w15="http://schemas.microsoft.com/office/word/2012/wordml" xmlns:w16cex="http://schemas.microsoft.com/office/word/2018/wordml/cex" xmlns:w16cid="http://schemas.microsoft.com/office/word/2016/wordml/cid" xmlns:w16="http://schemas.microsoft.com/office/word/2018/wordml" xmlns:w16du="http://schemas.microsoft.com/office/word/2023/wordml/word16du" xmlns:w16sdtdh="http://schemas.microsoft.com/office/word/2020/wordml/sdtdatahash" xmlns:w16se="http://schemas.microsoft.com/office/word/2015/wordml/symex" xmlns:wpg="http://schemas.microsoft.com/office/word/2010/wordprocessingGroup" xmlns:wpi="http://schemas.microsoft.com/office/word/2010/wordprocessingInk" xmlns:wne="http://schemas.microsoft.com/office/word/2006/wordml" xmlns:wps="http://schemas.microsoft.com/office/word/2010/wordprocessingShape" mc:Ignorable="w14 w15 w16se w16cid w16 w16cex w16sdtdh wp14">
   <w:body>
     <w:p>
       <w:pPr>
@@ -64,7 +64,7 @@
         <w:rPr>
           <w:noProof/>
         </w:rPr>
-        <w:t>2022-04-07</w:t>
+        <w:t>2023-03-24</w:t>
       </w:r>
       <w:r>
         <w:fldChar w:fldCharType="end"/>
@@ -87,7 +87,6 @@
           <w:docPartUnique/>
         </w:docPartObj>
       </w:sdtPr>
-      <w:sdtEndPr/>
       <w:sdtContent>
         <w:p>
           <w:pPr>
@@ -1637,19 +1636,30 @@
         <w:ind w:left="1287"/>
       </w:pPr>
       <w:r>
-        <w:t xml:space="preserve"> </w:t>
-      </w:r>
-    </w:p>
-    <w:p>
-      <w:r>
         <w:rPr>
           <w:noProof/>
         </w:rPr>
         <w:drawing>
-          <wp:inline distT="0" distB="0" distL="0" distR="0" wp14:anchorId="073DCDBF" wp14:editId="7544E832">
-            <wp:extent cx="6120130" cy="1510030"/>
+          <wp:anchor distT="0" distB="0" distL="114300" distR="114300" simplePos="0" relativeHeight="251659264" behindDoc="1" locked="0" layoutInCell="1" allowOverlap="1" wp14:anchorId="76F8A2C2" wp14:editId="4CE37FD7">
+            <wp:simplePos x="0" y="0"/>
+            <wp:positionH relativeFrom="margin">
+              <wp:align>center</wp:align>
+            </wp:positionH>
+            <wp:positionV relativeFrom="paragraph">
+              <wp:posOffset>226060</wp:posOffset>
+            </wp:positionV>
+            <wp:extent cx="6707919" cy="3587115"/>
             <wp:effectExtent l="0" t="0" r="0" b="0"/>
-            <wp:docPr id="3" name="Picture 3"/>
+            <wp:wrapTight wrapText="bothSides">
+              <wp:wrapPolygon edited="0">
+                <wp:start x="0" y="0"/>
+                <wp:lineTo x="0" y="21451"/>
+                <wp:lineTo x="21533" y="21451"/>
+                <wp:lineTo x="21533" y="0"/>
+                <wp:lineTo x="0" y="0"/>
+              </wp:wrapPolygon>
+            </wp:wrapTight>
+            <wp:docPr id="823295353" name="Picture 1" descr="Graphical user interface, text, application&#10;&#10;Description automatically generated"/>
             <wp:cNvGraphicFramePr>
               <a:graphicFrameLocks xmlns:a="http://schemas.openxmlformats.org/drawingml/2006/main" noChangeAspect="1"/>
             </wp:cNvGraphicFramePr>
@@ -1657,11 +1667,492 @@
               <a:graphicData uri="http://schemas.openxmlformats.org/drawingml/2006/picture">
                 <pic:pic xmlns:pic="http://schemas.openxmlformats.org/drawingml/2006/picture">
                   <pic:nvPicPr>
-                    <pic:cNvPr id="1" name=""/>
+                    <pic:cNvPr id="823295353" name="Picture 1" descr="Graphical user interface, text, application&#10;&#10;Description automatically generated"/>
+                    <pic:cNvPicPr>
+                      <a:picLocks noChangeAspect="1" noChangeArrowheads="1"/>
+                    </pic:cNvPicPr>
+                  </pic:nvPicPr>
+                  <pic:blipFill>
+                    <a:blip r:embed="rId7">
+                      <a:extLst>
+                        <a:ext uri="{28A0092B-C50C-407E-A947-70E740481C1C}">
+                          <a14:useLocalDpi xmlns:a14="http://schemas.microsoft.com/office/drawing/2010/main" val="0"/>
+                        </a:ext>
+                      </a:extLst>
+                    </a:blip>
+                    <a:srcRect/>
+                    <a:stretch>
+                      <a:fillRect/>
+                    </a:stretch>
+                  </pic:blipFill>
+                  <pic:spPr bwMode="auto">
+                    <a:xfrm>
+                      <a:off x="0" y="0"/>
+                      <a:ext cx="6707919" cy="3587115"/>
+                    </a:xfrm>
+                    <a:prstGeom prst="rect">
+                      <a:avLst/>
+                    </a:prstGeom>
+                    <a:noFill/>
+                    <a:ln>
+                      <a:noFill/>
+                    </a:ln>
+                  </pic:spPr>
+                </pic:pic>
+              </a:graphicData>
+            </a:graphic>
+          </wp:anchor>
+        </w:drawing>
+      </w:r>
+      <w:r>
+        <w:t xml:space="preserve"> </w:t>
+      </w:r>
+    </w:p>
+    <w:p/>
+    <w:p>
+      <w:pPr>
+        <w:pStyle w:val="Heading1"/>
+      </w:pPr>
+      <w:bookmarkStart w:id="8" w:name="_Toc130550544"/>
+      <w:r>
+        <w:lastRenderedPageBreak/>
+        <w:t>Quality assurance</w:t>
+      </w:r>
+      <w:bookmarkEnd w:id="8"/>
+    </w:p>
+    <w:p>
+      <w:pPr>
+        <w:pStyle w:val="Heading2"/>
+      </w:pPr>
+      <w:bookmarkStart w:id="9" w:name="_Toc130550545"/>
+      <w:r>
+        <w:t>Overall strategy for testing</w:t>
+      </w:r>
+      <w:bookmarkEnd w:id="9"/>
+    </w:p>
+    <w:p>
+      <w:pPr>
+        <w:pStyle w:val="remarks-to-remove"/>
+      </w:pPr>
+      <w:bookmarkStart w:id="10" w:name="_Hlk36212433"/>
+      <w:r>
+        <w:t xml:space="preserve">[what </w:t>
+      </w:r>
+      <w:r>
+        <w:t xml:space="preserve">was the overall </w:t>
+      </w:r>
+      <w:r>
+        <w:t xml:space="preserve">test development </w:t>
+      </w:r>
+      <w:r>
+        <w:t xml:space="preserve">strategy? </w:t>
+      </w:r>
+      <w:r>
+        <w:t xml:space="preserve">E.g.: did you do TDD? Did you choose to use Cucumber and BDD? Did you mix different testing tools, like REST-Assured and </w:t>
+      </w:r>
+      <w:proofErr w:type="gramStart"/>
+      <w:r>
+        <w:t>Cucumber?...</w:t>
+      </w:r>
+      <w:proofErr w:type="gramEnd"/>
+      <w:r>
+        <w:t>]</w:t>
+      </w:r>
+    </w:p>
+    <w:p>
+      <w:pPr>
+        <w:pStyle w:val="Heading2"/>
+      </w:pPr>
+      <w:bookmarkStart w:id="11" w:name="_Toc130550546"/>
+      <w:bookmarkEnd w:id="10"/>
+      <w:r>
+        <w:t>Unit and integration testing</w:t>
+      </w:r>
+      <w:bookmarkEnd w:id="11"/>
+    </w:p>
+    <w:p>
+      <w:pPr>
+        <w:pStyle w:val="remarks-to-remove"/>
+      </w:pPr>
+      <w:r>
+        <w:t>[</w:t>
+      </w:r>
+      <w:r>
+        <w:t>where did you use unit and integration test? for what? which was the implementation strategy?</w:t>
+      </w:r>
+      <w:r>
+        <w:t>]</w:t>
+      </w:r>
+    </w:p>
+    <w:p>
+      <w:pPr>
+        <w:pStyle w:val="remarks-to-remove"/>
+      </w:pPr>
+      <w:r>
+        <w:t xml:space="preserve">[may add </w:t>
+      </w:r>
+      <w:r>
+        <w:t xml:space="preserve">some </w:t>
+      </w:r>
+      <w:r>
+        <w:t>screenshots/code snippets</w:t>
+      </w:r>
+      <w:r>
+        <w:t xml:space="preserve"> for</w:t>
+      </w:r>
+      <w:r>
+        <w:t xml:space="preserve"> clarification</w:t>
+      </w:r>
+      <w:r>
+        <w:t>]</w:t>
+      </w:r>
+    </w:p>
+    <w:p>
+      <w:pPr>
+        <w:pStyle w:val="Heading2"/>
+      </w:pPr>
+      <w:bookmarkStart w:id="12" w:name="_Toc130550547"/>
+      <w:r>
+        <w:t>Functional testing</w:t>
+      </w:r>
+      <w:bookmarkEnd w:id="12"/>
+      <w:r>
+        <w:t xml:space="preserve"> </w:t>
+      </w:r>
+    </w:p>
+    <w:p>
+      <w:pPr>
+        <w:pStyle w:val="remarks-to-remove"/>
+      </w:pPr>
+      <w:r>
+        <w:t xml:space="preserve">[which </w:t>
+      </w:r>
+      <w:r>
+        <w:t xml:space="preserve">user-facing </w:t>
+      </w:r>
+      <w:r>
+        <w:t>test cases did you considered? How were they implemented?]</w:t>
+      </w:r>
+    </w:p>
+    <w:p>
+      <w:pPr>
+        <w:pStyle w:val="remarks-to-remove"/>
+      </w:pPr>
+      <w:r>
+        <w:t xml:space="preserve">[may add </w:t>
+      </w:r>
+      <w:r>
+        <w:t xml:space="preserve">some </w:t>
+      </w:r>
+      <w:r>
+        <w:t>screenshots/code snippets]</w:t>
+      </w:r>
+    </w:p>
+    <w:p>
+      <w:pPr>
+        <w:pStyle w:val="Heading2"/>
+      </w:pPr>
+      <w:bookmarkStart w:id="13" w:name="_Toc130550548"/>
+      <w:r>
+        <w:t>C</w:t>
+      </w:r>
+      <w:r>
+        <w:t xml:space="preserve">ode </w:t>
+      </w:r>
+      <w:r>
+        <w:t xml:space="preserve">quality </w:t>
+      </w:r>
+      <w:r>
+        <w:t>analysis</w:t>
+      </w:r>
+      <w:bookmarkEnd w:id="13"/>
+    </w:p>
+    <w:p>
+      <w:pPr>
+        <w:pStyle w:val="remarks-to-remove"/>
+      </w:pPr>
+      <w:r>
+        <w:t>[</w:t>
+      </w:r>
+      <w:r>
+        <w:t xml:space="preserve">which tools/workflow </w:t>
+      </w:r>
+      <w:r>
+        <w:t xml:space="preserve">did you </w:t>
+      </w:r>
+      <w:r>
+        <w:t>use to for static code analysis? Show and interpret the results.</w:t>
+      </w:r>
+      <w:r>
+        <w:t>]</w:t>
+      </w:r>
+    </w:p>
+    <w:p>
+      <w:pPr>
+        <w:pStyle w:val="remarks-to-remove"/>
+        <w:rPr>
+          <w:color w:val="auto"/>
+        </w:rPr>
+      </w:pPr>
+      <w:r>
+        <w:t xml:space="preserve">[you may add some </w:t>
+      </w:r>
+      <w:r>
+        <w:t>interesting</w:t>
+      </w:r>
+      <w:r>
+        <w:t xml:space="preserve"> lesson</w:t>
+      </w:r>
+      <w:r>
+        <w:t>s</w:t>
+      </w:r>
+      <w:r>
+        <w:t xml:space="preserve"> learned, e.g., some code smell reported by the tool that was difficult to </w:t>
+      </w:r>
+      <w:r>
+        <w:t>spot</w:t>
+      </w:r>
+      <w:r>
+        <w:t xml:space="preserve"> and otherwise you </w:t>
+      </w:r>
+      <w:r>
+        <w:t>wouldn’t</w:t>
+      </w:r>
+      <w:r>
+        <w:t xml:space="preserve"> address it]</w:t>
+      </w:r>
+      <w:r>
+        <w:br/>
+      </w:r>
+      <w:r>
+        <w:br/>
+      </w:r>
+      <w:r>
+        <w:rPr>
+          <w:color w:val="auto"/>
+        </w:rPr>
+        <w:t xml:space="preserve">I used </w:t>
+      </w:r>
+      <w:proofErr w:type="spellStart"/>
+      <w:r>
+        <w:rPr>
+          <w:color w:val="auto"/>
+        </w:rPr>
+        <w:t>sonarqube</w:t>
+      </w:r>
+      <w:proofErr w:type="spellEnd"/>
+      <w:r>
+        <w:rPr>
+          <w:color w:val="auto"/>
+        </w:rPr>
+        <w:t xml:space="preserve"> </w:t>
+      </w:r>
+      <w:r>
+        <w:rPr>
+          <w:color w:val="auto"/>
+        </w:rPr>
+        <w:t>with docker</w:t>
+      </w:r>
+      <w:r>
+        <w:rPr>
+          <w:color w:val="auto"/>
+        </w:rPr>
+        <w:br/>
+      </w:r>
+      <w:r>
+        <w:rPr>
+          <w:color w:val="auto"/>
+        </w:rPr>
+        <w:br/>
+        <w:t>The only problems found were code smells.</w:t>
+      </w:r>
+      <w:r>
+        <w:rPr>
+          <w:color w:val="auto"/>
+        </w:rPr>
+        <w:br/>
+        <w:t>Initially I had 21, most of them considered major but then I fixed them one by one, while redoing the code analysis for problems in the new solutions I tried to employ.</w:t>
+      </w:r>
+      <w:r>
+        <w:br/>
+      </w:r>
+      <w:r>
+        <w:br/>
+      </w:r>
+      <w:r>
+        <w:br/>
+      </w:r>
+      <w:r>
+        <w:br/>
+      </w:r>
+      <w:r>
+        <w:rPr>
+          <w:color w:val="auto"/>
+        </w:rPr>
+        <w:t>I learne</w:t>
+      </w:r>
+      <w:r>
+        <w:rPr>
+          <w:color w:val="auto"/>
+        </w:rPr>
+        <w:t xml:space="preserve">d about </w:t>
+      </w:r>
+      <w:proofErr w:type="spellStart"/>
+      <w:r>
+        <w:rPr>
+          <w:color w:val="auto"/>
+        </w:rPr>
+        <w:t>awaitility</w:t>
+      </w:r>
+      <w:proofErr w:type="spellEnd"/>
+      <w:r>
+        <w:rPr>
+          <w:color w:val="auto"/>
+        </w:rPr>
+        <w:t xml:space="preserve">, that allows for </w:t>
+      </w:r>
+      <w:r>
+        <w:rPr>
+          <w:color w:val="auto"/>
+        </w:rPr>
+        <w:t>asynchronous testing</w:t>
+      </w:r>
+      <w:r>
+        <w:rPr>
+          <w:color w:val="auto"/>
+        </w:rPr>
+        <w:t xml:space="preserve">. </w:t>
+      </w:r>
+      <w:proofErr w:type="spellStart"/>
+      <w:r>
+        <w:rPr>
+          <w:color w:val="auto"/>
+        </w:rPr>
+        <w:t>Prevously</w:t>
+      </w:r>
+      <w:proofErr w:type="spellEnd"/>
+      <w:r>
+        <w:rPr>
+          <w:color w:val="auto"/>
+        </w:rPr>
+        <w:t xml:space="preserve">, I was using </w:t>
+      </w:r>
+      <w:proofErr w:type="spellStart"/>
+      <w:r>
+        <w:rPr>
+          <w:color w:val="auto"/>
+        </w:rPr>
+        <w:t>Thread.sleep</w:t>
+      </w:r>
+      <w:proofErr w:type="spellEnd"/>
+      <w:r>
+        <w:rPr>
+          <w:color w:val="auto"/>
+        </w:rPr>
+        <w:t xml:space="preserve"> but I learned it is not always reliable and should not be used when testing.</w:t>
+      </w:r>
+      <w:r>
+        <w:rPr>
+          <w:color w:val="auto"/>
+        </w:rPr>
+        <w:br/>
+      </w:r>
+      <w:r>
+        <w:rPr>
+          <w:color w:val="auto"/>
+        </w:rPr>
+        <w:br/>
+        <w:t xml:space="preserve">One code smell that was harder to fix, was one where </w:t>
+      </w:r>
+      <w:proofErr w:type="spellStart"/>
+      <w:r>
+        <w:rPr>
+          <w:color w:val="auto"/>
+        </w:rPr>
+        <w:t>fetchForecast</w:t>
+      </w:r>
+      <w:proofErr w:type="spellEnd"/>
+      <w:r>
+        <w:rPr>
+          <w:color w:val="auto"/>
+        </w:rPr>
+        <w:t xml:space="preserve"> method in the service had a cognitive complexity of 19. To fix </w:t>
+      </w:r>
+      <w:proofErr w:type="gramStart"/>
+      <w:r>
+        <w:rPr>
+          <w:color w:val="auto"/>
+        </w:rPr>
+        <w:t>it,</w:t>
+      </w:r>
+      <w:proofErr w:type="gramEnd"/>
+      <w:r>
+        <w:rPr>
+          <w:color w:val="auto"/>
+        </w:rPr>
+        <w:t xml:space="preserve"> was not easy, the code was confusing even for me (the person who wrote it). So, I learned it’s important to write more modular and clean code.</w:t>
+      </w:r>
+    </w:p>
+    <w:p/>
+    <w:p>
+      <w:pPr>
+        <w:pStyle w:val="Heading2"/>
+      </w:pPr>
+      <w:bookmarkStart w:id="14" w:name="_Toc130550549"/>
+      <w:r>
+        <w:t>Continuous integration pipeline</w:t>
+      </w:r>
+      <w:r>
+        <w:t xml:space="preserve"> [optional]</w:t>
+      </w:r>
+      <w:bookmarkEnd w:id="14"/>
+    </w:p>
+    <w:p/>
+    <w:p>
+      <w:r>
+        <w:rPr>
+          <w:noProof/>
+        </w:rPr>
+        <w:lastRenderedPageBreak/>
+        <w:drawing>
+          <wp:anchor distT="0" distB="0" distL="114300" distR="114300" simplePos="0" relativeHeight="251658240" behindDoc="1" locked="0" layoutInCell="1" allowOverlap="1" wp14:anchorId="3F435969" wp14:editId="3026614B">
+            <wp:simplePos x="0" y="0"/>
+            <wp:positionH relativeFrom="margin">
+              <wp:posOffset>-1270</wp:posOffset>
+            </wp:positionH>
+            <wp:positionV relativeFrom="paragraph">
+              <wp:posOffset>1022985</wp:posOffset>
+            </wp:positionV>
+            <wp:extent cx="6120130" cy="2047875"/>
+            <wp:effectExtent l="0" t="0" r="0" b="9525"/>
+            <wp:wrapTight wrapText="bothSides">
+              <wp:wrapPolygon edited="0">
+                <wp:start x="0" y="0"/>
+                <wp:lineTo x="0" y="21500"/>
+                <wp:lineTo x="21515" y="21500"/>
+                <wp:lineTo x="21515" y="0"/>
+                <wp:lineTo x="0" y="0"/>
+              </wp:wrapPolygon>
+            </wp:wrapTight>
+            <wp:docPr id="1287994975" name="Picture 1" descr="A screenshot of a computer screen&#10;&#10;Description automatically generated with medium confidence"/>
+            <wp:cNvGraphicFramePr>
+              <a:graphicFrameLocks xmlns:a="http://schemas.openxmlformats.org/drawingml/2006/main" noChangeAspect="1"/>
+            </wp:cNvGraphicFramePr>
+            <a:graphic xmlns:a="http://schemas.openxmlformats.org/drawingml/2006/main">
+              <a:graphicData uri="http://schemas.openxmlformats.org/drawingml/2006/picture">
+                <pic:pic xmlns:pic="http://schemas.openxmlformats.org/drawingml/2006/picture">
+                  <pic:nvPicPr>
+                    <pic:cNvPr id="1287994975" name="Picture 1" descr="A screenshot of a computer screen&#10;&#10;Description automatically generated with medium confidence"/>
                     <pic:cNvPicPr/>
                   </pic:nvPicPr>
                   <pic:blipFill>
-                    <a:blip r:embed="rId7"/>
+                    <a:blip r:embed="rId8">
+                      <a:extLst>
+                        <a:ext uri="{28A0092B-C50C-407E-A947-70E740481C1C}">
+                          <a14:useLocalDpi xmlns:a14="http://schemas.microsoft.com/office/drawing/2010/main" val="0"/>
+                        </a:ext>
+                      </a:extLst>
+                    </a:blip>
                     <a:stretch>
                       <a:fillRect/>
                     </a:stretch>
@@ -1669,7 +2160,7 @@
                   <pic:spPr>
                     <a:xfrm>
                       <a:off x="0" y="0"/>
-                      <a:ext cx="6120130" cy="1510030"/>
+                      <a:ext cx="6120130" cy="2047875"/>
                     </a:xfrm>
                     <a:prstGeom prst="rect">
                       <a:avLst/>
@@ -1678,258 +2169,17 @@
                 </pic:pic>
               </a:graphicData>
             </a:graphic>
-          </wp:inline>
+          </wp:anchor>
         </w:drawing>
       </w:r>
-    </w:p>
-    <w:p>
-      <w:pPr>
-        <w:pStyle w:val="Heading1"/>
-      </w:pPr>
-      <w:bookmarkStart w:id="8" w:name="_Toc130550544"/>
-      <w:r>
-        <w:t>Quality assurance</w:t>
-      </w:r>
-      <w:bookmarkEnd w:id="8"/>
-    </w:p>
-    <w:p>
-      <w:pPr>
-        <w:pStyle w:val="Heading2"/>
-      </w:pPr>
-      <w:bookmarkStart w:id="9" w:name="_Toc130550545"/>
-      <w:r>
-        <w:t>Overall strategy for testing</w:t>
-      </w:r>
-      <w:bookmarkEnd w:id="9"/>
-    </w:p>
-    <w:p>
-      <w:pPr>
-        <w:pStyle w:val="remarks-to-remove"/>
-      </w:pPr>
-      <w:bookmarkStart w:id="10" w:name="_Hlk36212433"/>
-      <w:r>
-        <w:t xml:space="preserve">[what </w:t>
-      </w:r>
-      <w:r>
-        <w:t xml:space="preserve">was the overall </w:t>
-      </w:r>
-      <w:r>
-        <w:t xml:space="preserve">test development </w:t>
-      </w:r>
-      <w:r>
-        <w:t xml:space="preserve">strategy? </w:t>
-      </w:r>
-      <w:r>
-        <w:t xml:space="preserve">E.g.: did you do TDD? Did you choose to use Cucumber and BDD? Did you mix different testing tools, like REST-Assured and </w:t>
-      </w:r>
-      <w:proofErr w:type="gramStart"/>
-      <w:r>
-        <w:t>Cucumber?...</w:t>
-      </w:r>
-      <w:proofErr w:type="gramEnd"/>
-      <w:r>
-        <w:t>]</w:t>
-      </w:r>
-    </w:p>
-    <w:p>
-      <w:pPr>
-        <w:pStyle w:val="Heading2"/>
-      </w:pPr>
-      <w:bookmarkStart w:id="11" w:name="_Toc130550546"/>
-      <w:bookmarkEnd w:id="10"/>
-      <w:r>
-        <w:t>Unit and integration testing</w:t>
-      </w:r>
-      <w:bookmarkEnd w:id="11"/>
-    </w:p>
-    <w:p>
-      <w:pPr>
-        <w:pStyle w:val="remarks-to-remove"/>
-      </w:pPr>
-      <w:r>
-        <w:t>[</w:t>
-      </w:r>
-      <w:r>
-        <w:t>where did you use unit and integration test? for what? which was the implementation strategy?</w:t>
-      </w:r>
-      <w:r>
-        <w:t>]</w:t>
-      </w:r>
-    </w:p>
-    <w:p>
-      <w:pPr>
-        <w:pStyle w:val="remarks-to-remove"/>
-      </w:pPr>
-      <w:r>
-        <w:t xml:space="preserve">[may add </w:t>
-      </w:r>
-      <w:r>
-        <w:t xml:space="preserve">some </w:t>
-      </w:r>
-      <w:r>
-        <w:t>screenshots/code snippets</w:t>
-      </w:r>
-      <w:r>
-        <w:t xml:space="preserve"> for</w:t>
-      </w:r>
-      <w:r>
-        <w:t xml:space="preserve"> clarification</w:t>
-      </w:r>
-      <w:r>
-        <w:t>]</w:t>
-      </w:r>
-    </w:p>
-    <w:p>
-      <w:pPr>
-        <w:pStyle w:val="Heading2"/>
-      </w:pPr>
-      <w:bookmarkStart w:id="12" w:name="_Toc130550547"/>
-      <w:r>
-        <w:t>Functional testing</w:t>
-      </w:r>
-      <w:bookmarkEnd w:id="12"/>
-      <w:r>
-        <w:t xml:space="preserve"> </w:t>
-      </w:r>
-    </w:p>
-    <w:p>
-      <w:pPr>
-        <w:pStyle w:val="remarks-to-remove"/>
-      </w:pPr>
-      <w:r>
-        <w:t xml:space="preserve">[which </w:t>
-      </w:r>
-      <w:r>
-        <w:t xml:space="preserve">user-facing </w:t>
-      </w:r>
-      <w:r>
-        <w:t>test cases did you considered? How were they implemented?]</w:t>
-      </w:r>
-    </w:p>
-    <w:p>
-      <w:pPr>
-        <w:pStyle w:val="remarks-to-remove"/>
-      </w:pPr>
-      <w:r>
-        <w:lastRenderedPageBreak/>
-        <w:t xml:space="preserve">[may add </w:t>
-      </w:r>
-      <w:r>
-        <w:t xml:space="preserve">some </w:t>
-      </w:r>
-      <w:r>
-        <w:t>screenshots/code snippets]</w:t>
-      </w:r>
-    </w:p>
-    <w:p>
-      <w:pPr>
-        <w:pStyle w:val="Heading2"/>
-      </w:pPr>
-      <w:bookmarkStart w:id="13" w:name="_Toc130550548"/>
-      <w:r>
-        <w:t>C</w:t>
-      </w:r>
-      <w:r>
-        <w:t xml:space="preserve">ode </w:t>
-      </w:r>
-      <w:r>
-        <w:t xml:space="preserve">quality </w:t>
-      </w:r>
-      <w:r>
-        <w:t>analysis</w:t>
-      </w:r>
-      <w:bookmarkEnd w:id="13"/>
-    </w:p>
-    <w:p>
-      <w:pPr>
-        <w:pStyle w:val="remarks-to-remove"/>
-      </w:pPr>
-      <w:r>
-        <w:t>[</w:t>
-      </w:r>
-      <w:r>
-        <w:t xml:space="preserve">which tools/workflow </w:t>
-      </w:r>
-      <w:r>
-        <w:t xml:space="preserve">did you </w:t>
-      </w:r>
-      <w:r>
-        <w:t>use to for static code analysis? Show and interpret the results.</w:t>
-      </w:r>
-      <w:r>
-        <w:t>]</w:t>
-      </w:r>
-    </w:p>
-    <w:p>
-      <w:pPr>
-        <w:pStyle w:val="remarks-to-remove"/>
-      </w:pPr>
-      <w:r>
-        <w:t xml:space="preserve">[you may add some </w:t>
-      </w:r>
-      <w:r>
-        <w:t>interesting</w:t>
-      </w:r>
-      <w:r>
-        <w:t xml:space="preserve"> lesson</w:t>
-      </w:r>
-      <w:r>
-        <w:t>s</w:t>
-      </w:r>
-      <w:r>
-        <w:t xml:space="preserve"> learned, e.g., some code smell reported by the tool that was difficult to </w:t>
-      </w:r>
-      <w:r>
-        <w:t>spot</w:t>
-      </w:r>
-      <w:r>
-        <w:t xml:space="preserve"> and otherwise you </w:t>
-      </w:r>
-      <w:r>
-        <w:t>wouldn’t</w:t>
-      </w:r>
-      <w:r>
-        <w:t xml:space="preserve"> address it]</w:t>
-      </w:r>
-    </w:p>
-    <w:p/>
-    <w:p>
-      <w:pPr>
-        <w:pStyle w:val="Heading2"/>
-      </w:pPr>
-      <w:bookmarkStart w:id="14" w:name="_Toc130550549"/>
-      <w:r>
-        <w:t>Continuous integration pipeline</w:t>
-      </w:r>
-      <w:r>
-        <w:t xml:space="preserve"> [optional]</w:t>
-      </w:r>
-      <w:bookmarkEnd w:id="14"/>
-    </w:p>
-    <w:p>
-      <w:pPr>
-        <w:pStyle w:val="remarks-to-remove"/>
-      </w:pPr>
-      <w:r>
-        <w:t xml:space="preserve">[did you implement a CI pipeline? </w:t>
-      </w:r>
-      <w:r>
-        <w:t>What was the setup?</w:t>
-      </w:r>
-      <w:r>
-        <w:t xml:space="preserve"> </w:t>
-      </w:r>
-      <w:r>
-        <w:t xml:space="preserve">Illustrate with </w:t>
-      </w:r>
-      <w:r>
-        <w:t>screenshots, if applicable</w:t>
-      </w:r>
-      <w:r>
-        <w:t>]</w:t>
-      </w:r>
-      <w:r>
-        <w:t xml:space="preserve"> </w:t>
+      <w:r>
+        <w:t>I implemented a CI pipeline using GitHub Actions. The setup involved defining a job named "build" that runs on the latest version of Ubuntu and sets up JDK 18. The pipeline checks out the code from the repository, builds the project using Mave</w:t>
+      </w:r>
+      <w:r>
+        <w:t>n</w:t>
+      </w:r>
+      <w:r>
+        <w:t>, and runs the unit tests. The pipeline is triggered by push or pull request events and ensures that the code is automatically built and tested every time a change is made to the repository.</w:t>
       </w:r>
     </w:p>
     <w:p>
@@ -1955,22 +2205,27 @@
       <w:r>
         <w:t>roject resources</w:t>
       </w:r>
+    </w:p>
+    <w:p>
+      <w:pPr>
+        <w:pStyle w:val="tableinside"/>
+      </w:pPr>
     </w:p>
     <w:tbl>
       <w:tblPr>
         <w:tblStyle w:val="TableGrid"/>
-        <w:tblW w:w="0" w:type="auto"/>
-        <w:tblInd w:w="567" w:type="dxa"/>
+        <w:tblW w:w="9654" w:type="dxa"/>
+        <w:tblInd w:w="-5" w:type="dxa"/>
         <w:tblLook w:val="04A0" w:firstRow="1" w:lastRow="0" w:firstColumn="1" w:lastColumn="0" w:noHBand="0" w:noVBand="1"/>
       </w:tblPr>
       <w:tblGrid>
-        <w:gridCol w:w="2830"/>
-        <w:gridCol w:w="6231"/>
+        <w:gridCol w:w="1387"/>
+        <w:gridCol w:w="8267"/>
       </w:tblGrid>
       <w:tr>
         <w:tc>
           <w:tcPr>
-            <w:tcW w:w="2830" w:type="dxa"/>
+            <w:tcW w:w="1389" w:type="dxa"/>
           </w:tcPr>
           <w:p>
             <w:pPr>
@@ -1991,7 +2246,7 @@
         </w:tc>
         <w:tc>
           <w:tcPr>
-            <w:tcW w:w="6231" w:type="dxa"/>
+            <w:tcW w:w="8265" w:type="dxa"/>
           </w:tcPr>
           <w:p>
             <w:pPr>
@@ -2014,7 +2269,7 @@
       <w:tr>
         <w:tc>
           <w:tcPr>
-            <w:tcW w:w="2830" w:type="dxa"/>
+            <w:tcW w:w="1389" w:type="dxa"/>
           </w:tcPr>
           <w:p>
             <w:pPr>
@@ -2027,22 +2282,27 @@
         </w:tc>
         <w:tc>
           <w:tcPr>
-            <w:tcW w:w="6231" w:type="dxa"/>
+            <w:tcW w:w="8265" w:type="dxa"/>
           </w:tcPr>
           <w:p>
             <w:pPr>
               <w:ind w:left="0"/>
             </w:pPr>
-            <w:r>
-              <w:t>&lt;link to your TQs repo&gt;</w:t>
-            </w:r>
+            <w:hyperlink r:id="rId9" w:history="1">
+              <w:r>
+                <w:rPr>
+                  <w:rStyle w:val="Hyperlink"/>
+                </w:rPr>
+                <w:t>https://github.com/DanielFerreira011102/TQS_102885/tree/main/HW1</w:t>
+              </w:r>
+            </w:hyperlink>
           </w:p>
         </w:tc>
       </w:tr>
       <w:tr>
         <w:tc>
           <w:tcPr>
-            <w:tcW w:w="2830" w:type="dxa"/>
+            <w:tcW w:w="1389" w:type="dxa"/>
           </w:tcPr>
           <w:p>
             <w:pPr>
@@ -2055,172 +2315,48 @@
         </w:tc>
         <w:tc>
           <w:tcPr>
-            <w:tcW w:w="6231" w:type="dxa"/>
+            <w:tcW w:w="8265" w:type="dxa"/>
           </w:tcPr>
           <w:p>
             <w:pPr>
               <w:ind w:left="0"/>
             </w:pPr>
-            <w:r>
-              <w:t>&lt; short video demonstration of your solution; consider including in the Git repository&gt;</w:t>
-            </w:r>
           </w:p>
         </w:tc>
       </w:tr>
       <w:tr>
         <w:tc>
           <w:tcPr>
-            <w:tcW w:w="2830" w:type="dxa"/>
+            <w:tcW w:w="1389" w:type="dxa"/>
           </w:tcPr>
           <w:p>
             <w:pPr>
               <w:ind w:left="0"/>
             </w:pPr>
             <w:r>
-              <w:t>QA dashboard (online)</w:t>
+              <w:t>CI/CD</w:t>
+            </w:r>
+            <w:r>
+              <w:t xml:space="preserve"> pipeline </w:t>
             </w:r>
           </w:p>
         </w:tc>
         <w:tc>
           <w:tcPr>
-            <w:tcW w:w="6231" w:type="dxa"/>
+            <w:tcW w:w="8265" w:type="dxa"/>
           </w:tcPr>
           <w:p>
             <w:pPr>
               <w:ind w:left="0"/>
             </w:pPr>
-            <w:r>
-              <w:t>[</w:t>
-            </w:r>
-            <w:r>
-              <w:rPr>
-                <w:b/>
-                <w:bCs/>
-              </w:rPr>
-              <w:t>optional</w:t>
-            </w:r>
-            <w:r>
-              <w:t xml:space="preserve">; if you have a quality dashboard available </w:t>
-            </w:r>
-            <w:r>
-              <w:t xml:space="preserve">online </w:t>
-            </w:r>
-            <w:r>
-              <w:t xml:space="preserve">(e.g.: </w:t>
-            </w:r>
-            <w:proofErr w:type="spellStart"/>
-            <w:r>
-              <w:t>sonarcloud</w:t>
-            </w:r>
-            <w:proofErr w:type="spellEnd"/>
-            <w:r>
-              <w:t>), place the URL here]</w:t>
-            </w:r>
-          </w:p>
-        </w:tc>
-      </w:tr>
-      <w:tr>
-        <w:tc>
-          <w:tcPr>
-            <w:tcW w:w="2830" w:type="dxa"/>
-          </w:tcPr>
-          <w:p>
-            <w:pPr>
-              <w:ind w:left="0"/>
-            </w:pPr>
-            <w:r>
-              <w:t>CI/CD</w:t>
-            </w:r>
-            <w:r>
-              <w:t xml:space="preserve"> pipeline </w:t>
-            </w:r>
-          </w:p>
-        </w:tc>
-        <w:tc>
-          <w:tcPr>
-            <w:tcW w:w="6231" w:type="dxa"/>
-          </w:tcPr>
-          <w:p>
-            <w:pPr>
-              <w:ind w:left="0"/>
-            </w:pPr>
-            <w:r>
-              <w:t>[</w:t>
-            </w:r>
-            <w:r>
-              <w:rPr>
-                <w:b/>
-                <w:bCs/>
-              </w:rPr>
-              <w:t>optional</w:t>
-            </w:r>
-            <w:r>
-              <w:t xml:space="preserve">; if you have </w:t>
-            </w:r>
-            <w:proofErr w:type="spellStart"/>
-            <w:r>
-              <w:t>th</w:t>
-            </w:r>
-            <w:proofErr w:type="spellEnd"/>
-            <w:r>
-              <w:t xml:space="preserve"> CI pipeline definition </w:t>
-            </w:r>
-            <w:r>
-              <w:t>in a server</w:t>
-            </w:r>
-            <w:r>
-              <w:t>, place the URL here]</w:t>
-            </w:r>
-          </w:p>
-        </w:tc>
-      </w:tr>
-      <w:tr>
-        <w:tc>
-          <w:tcPr>
-            <w:tcW w:w="2830" w:type="dxa"/>
-          </w:tcPr>
-          <w:p>
-            <w:pPr>
-              <w:ind w:left="0"/>
-            </w:pPr>
-            <w:r>
-              <w:t xml:space="preserve">Deployment ready to use </w:t>
-            </w:r>
-          </w:p>
-        </w:tc>
-        <w:tc>
-          <w:tcPr>
-            <w:tcW w:w="6231" w:type="dxa"/>
-          </w:tcPr>
-          <w:p>
-            <w:pPr>
-              <w:ind w:left="0"/>
-            </w:pPr>
-            <w:r>
-              <w:t>[</w:t>
-            </w:r>
-            <w:r>
-              <w:rPr>
-                <w:b/>
-                <w:bCs/>
-              </w:rPr>
-              <w:t>optional</w:t>
-            </w:r>
-            <w:r>
-              <w:t xml:space="preserve">; if you have the solution deployed </w:t>
-            </w:r>
-            <w:r>
-              <w:t xml:space="preserve">and running </w:t>
-            </w:r>
-            <w:r>
-              <w:t xml:space="preserve">in </w:t>
-            </w:r>
-            <w:r>
-              <w:t xml:space="preserve">a </w:t>
-            </w:r>
-            <w:r>
-              <w:t>server, place the URL here]</w:t>
-            </w:r>
+            <w:hyperlink r:id="rId10" w:history="1">
+              <w:r>
+                <w:rPr>
+                  <w:rStyle w:val="Hyperlink"/>
+                </w:rPr>
+                <w:t>https://github.com/DanielFerreira011102/TQS_102885/blob/main/.github/workflows</w:t>
+              </w:r>
+            </w:hyperlink>
           </w:p>
         </w:tc>
       </w:tr>
@@ -2266,12 +2402,12 @@
     </w:p>
     <w:p/>
     <w:sectPr>
-      <w:headerReference w:type="even" r:id="rId8"/>
-      <w:headerReference w:type="default" r:id="rId9"/>
-      <w:footerReference w:type="even" r:id="rId10"/>
-      <w:footerReference w:type="default" r:id="rId11"/>
-      <w:headerReference w:type="first" r:id="rId12"/>
-      <w:footerReference w:type="first" r:id="rId13"/>
+      <w:headerReference w:type="even" r:id="rId11"/>
+      <w:headerReference w:type="default" r:id="rId12"/>
+      <w:footerReference w:type="even" r:id="rId13"/>
+      <w:footerReference w:type="default" r:id="rId14"/>
+      <w:headerReference w:type="first" r:id="rId15"/>
+      <w:footerReference w:type="first" r:id="rId16"/>
       <w:pgSz w:w="11906" w:h="16838" w:code="9"/>
       <w:pgMar w:top="1134" w:right="1021" w:bottom="1134" w:left="1247" w:header="680" w:footer="680" w:gutter="0"/>
       <w:cols w:space="720"/>
@@ -2283,7 +2419,7 @@
 </file>
 
 <file path=word/endnotes.xml><?xml version="1.0" encoding="utf-8"?>
-<w:endnotes xmlns:wpc="http://schemas.microsoft.com/office/word/2010/wordprocessingCanvas" xmlns:cx="http://schemas.microsoft.com/office/drawing/2014/chartex" xmlns:cx1="http://schemas.microsoft.com/office/drawing/2015/9/8/chartex" xmlns:cx2="http://schemas.microsoft.com/office/drawing/2015/10/21/chartex" xmlns:cx3="http://schemas.microsoft.com/office/drawing/2016/5/9/chartex" xmlns:cx4="http://schemas.microsoft.com/office/drawing/2016/5/10/chartex" xmlns:cx5="http://schemas.microsoft.com/office/drawing/2016/5/11/chartex" xmlns:cx6="http://schemas.microsoft.com/office/drawing/2016/5/12/chartex" xmlns:cx7="http://schemas.microsoft.com/office/drawing/2016/5/13/chartex" xmlns:cx8="http://schemas.microsoft.com/office/drawing/2016/5/14/chartex" xmlns:mc="http://schemas.openxmlformats.org/markup-compatibility/2006" xmlns:aink="http://schemas.microsoft.com/office/drawing/2016/ink" xmlns:am3d="http://schemas.microsoft.com/office/drawing/2017/model3d" xmlns:o="urn:schemas-microsoft-com:office:office" xmlns:oel="http://schemas.microsoft.com/office/2019/extlst" xmlns:r="http://schemas.openxmlformats.org/officeDocument/2006/relationships" xmlns:m="http://schemas.openxmlformats.org/officeDocument/2006/math" xmlns:v="urn:schemas-microsoft-com:vml" xmlns:wp14="http://schemas.microsoft.com/office/word/2010/wordprocessingDrawing" xmlns:wp="http://schemas.openxmlformats.org/drawingml/2006/wordprocessingDrawing" xmlns:w10="urn:schemas-microsoft-com:office:word" xmlns:w="http://schemas.openxmlformats.org/wordprocessingml/2006/main" xmlns:w14="http://schemas.microsoft.com/office/word/2010/wordml" xmlns:w15="http://schemas.microsoft.com/office/word/2012/wordml" xmlns:w16cex="http://schemas.microsoft.com/office/word/2018/wordml/cex" xmlns:w16cid="http://schemas.microsoft.com/office/word/2016/wordml/cid" xmlns:w16="http://schemas.microsoft.com/office/word/2018/wordml" xmlns:w16sdtdh="http://schemas.microsoft.com/office/word/2020/wordml/sdtdatahash" xmlns:w16se="http://schemas.microsoft.com/office/word/2015/wordml/symex" xmlns:wpg="http://schemas.microsoft.com/office/word/2010/wordprocessingGroup" xmlns:wpi="http://schemas.microsoft.com/office/word/2010/wordprocessingInk" xmlns:wne="http://schemas.microsoft.com/office/word/2006/wordml" xmlns:wps="http://schemas.microsoft.com/office/word/2010/wordprocessingShape" mc:Ignorable="w14 w15 w16se w16cid w16 w16cex w16sdtdh wp14">
+<w:endnotes xmlns:wpc="http://schemas.microsoft.com/office/word/2010/wordprocessingCanvas" xmlns:cx="http://schemas.microsoft.com/office/drawing/2014/chartex" xmlns:cx1="http://schemas.microsoft.com/office/drawing/2015/9/8/chartex" xmlns:cx2="http://schemas.microsoft.com/office/drawing/2015/10/21/chartex" xmlns:cx3="http://schemas.microsoft.com/office/drawing/2016/5/9/chartex" xmlns:cx4="http://schemas.microsoft.com/office/drawing/2016/5/10/chartex" xmlns:cx5="http://schemas.microsoft.com/office/drawing/2016/5/11/chartex" xmlns:cx6="http://schemas.microsoft.com/office/drawing/2016/5/12/chartex" xmlns:cx7="http://schemas.microsoft.com/office/drawing/2016/5/13/chartex" xmlns:cx8="http://schemas.microsoft.com/office/drawing/2016/5/14/chartex" xmlns:mc="http://schemas.openxmlformats.org/markup-compatibility/2006" xmlns:aink="http://schemas.microsoft.com/office/drawing/2016/ink" xmlns:am3d="http://schemas.microsoft.com/office/drawing/2017/model3d" xmlns:o="urn:schemas-microsoft-com:office:office" xmlns:oel="http://schemas.microsoft.com/office/2019/extlst" xmlns:r="http://schemas.openxmlformats.org/officeDocument/2006/relationships" xmlns:m="http://schemas.openxmlformats.org/officeDocument/2006/math" xmlns:v="urn:schemas-microsoft-com:vml" xmlns:wp14="http://schemas.microsoft.com/office/word/2010/wordprocessingDrawing" xmlns:wp="http://schemas.openxmlformats.org/drawingml/2006/wordprocessingDrawing" xmlns:w10="urn:schemas-microsoft-com:office:word" xmlns:w="http://schemas.openxmlformats.org/wordprocessingml/2006/main" xmlns:w14="http://schemas.microsoft.com/office/word/2010/wordml" xmlns:w15="http://schemas.microsoft.com/office/word/2012/wordml" xmlns:w16cex="http://schemas.microsoft.com/office/word/2018/wordml/cex" xmlns:w16cid="http://schemas.microsoft.com/office/word/2016/wordml/cid" xmlns:w16="http://schemas.microsoft.com/office/word/2018/wordml" xmlns:w16du="http://schemas.microsoft.com/office/word/2023/wordml/word16du" xmlns:w16sdtdh="http://schemas.microsoft.com/office/word/2020/wordml/sdtdatahash" xmlns:w16se="http://schemas.microsoft.com/office/word/2015/wordml/symex" xmlns:wpg="http://schemas.microsoft.com/office/word/2010/wordprocessingGroup" xmlns:wpi="http://schemas.microsoft.com/office/word/2010/wordprocessingInk" xmlns:wne="http://schemas.microsoft.com/office/word/2006/wordml" xmlns:wps="http://schemas.microsoft.com/office/word/2010/wordprocessingShape" mc:Ignorable="w14 w15 w16se w16cid w16 w16cex w16sdtdh wp14">
   <w:endnote w:type="separator" w:id="-1">
     <w:p>
       <w:r>
@@ -2305,7 +2441,7 @@
 </file>
 
 <file path=word/footer1.xml><?xml version="1.0" encoding="utf-8"?>
-<w:ftr xmlns:wpc="http://schemas.microsoft.com/office/word/2010/wordprocessingCanvas" xmlns:cx="http://schemas.microsoft.com/office/drawing/2014/chartex" xmlns:cx1="http://schemas.microsoft.com/office/drawing/2015/9/8/chartex" xmlns:cx2="http://schemas.microsoft.com/office/drawing/2015/10/21/chartex" xmlns:cx3="http://schemas.microsoft.com/office/drawing/2016/5/9/chartex" xmlns:cx4="http://schemas.microsoft.com/office/drawing/2016/5/10/chartex" xmlns:cx5="http://schemas.microsoft.com/office/drawing/2016/5/11/chartex" xmlns:cx6="http://schemas.microsoft.com/office/drawing/2016/5/12/chartex" xmlns:cx7="http://schemas.microsoft.com/office/drawing/2016/5/13/chartex" xmlns:cx8="http://schemas.microsoft.com/office/drawing/2016/5/14/chartex" xmlns:mc="http://schemas.openxmlformats.org/markup-compatibility/2006" xmlns:aink="http://schemas.microsoft.com/office/drawing/2016/ink" xmlns:am3d="http://schemas.microsoft.com/office/drawing/2017/model3d" xmlns:o="urn:schemas-microsoft-com:office:office" xmlns:oel="http://schemas.microsoft.com/office/2019/extlst" xmlns:r="http://schemas.openxmlformats.org/officeDocument/2006/relationships" xmlns:m="http://schemas.openxmlformats.org/officeDocument/2006/math" xmlns:v="urn:schemas-microsoft-com:vml" xmlns:wp14="http://schemas.microsoft.com/office/word/2010/wordprocessingDrawing" xmlns:wp="http://schemas.openxmlformats.org/drawingml/2006/wordprocessingDrawing" xmlns:w10="urn:schemas-microsoft-com:office:word" xmlns:w="http://schemas.openxmlformats.org/wordprocessingml/2006/main" xmlns:w14="http://schemas.microsoft.com/office/word/2010/wordml" xmlns:w15="http://schemas.microsoft.com/office/word/2012/wordml" xmlns:w16cex="http://schemas.microsoft.com/office/word/2018/wordml/cex" xmlns:w16cid="http://schemas.microsoft.com/office/word/2016/wordml/cid" xmlns:w16="http://schemas.microsoft.com/office/word/2018/wordml" xmlns:w16sdtdh="http://schemas.microsoft.com/office/word/2020/wordml/sdtdatahash" xmlns:w16se="http://schemas.microsoft.com/office/word/2015/wordml/symex" xmlns:wpg="http://schemas.microsoft.com/office/word/2010/wordprocessingGroup" xmlns:wpi="http://schemas.microsoft.com/office/word/2010/wordprocessingInk" xmlns:wne="http://schemas.microsoft.com/office/word/2006/wordml" xmlns:wps="http://schemas.microsoft.com/office/word/2010/wordprocessingShape" mc:Ignorable="w14 w15 w16se w16cid w16 w16cex w16sdtdh wp14">
+<w:ftr xmlns:wpc="http://schemas.microsoft.com/office/word/2010/wordprocessingCanvas" xmlns:cx="http://schemas.microsoft.com/office/drawing/2014/chartex" xmlns:cx1="http://schemas.microsoft.com/office/drawing/2015/9/8/chartex" xmlns:cx2="http://schemas.microsoft.com/office/drawing/2015/10/21/chartex" xmlns:cx3="http://schemas.microsoft.com/office/drawing/2016/5/9/chartex" xmlns:cx4="http://schemas.microsoft.com/office/drawing/2016/5/10/chartex" xmlns:cx5="http://schemas.microsoft.com/office/drawing/2016/5/11/chartex" xmlns:cx6="http://schemas.microsoft.com/office/drawing/2016/5/12/chartex" xmlns:cx7="http://schemas.microsoft.com/office/drawing/2016/5/13/chartex" xmlns:cx8="http://schemas.microsoft.com/office/drawing/2016/5/14/chartex" xmlns:mc="http://schemas.openxmlformats.org/markup-compatibility/2006" xmlns:aink="http://schemas.microsoft.com/office/drawing/2016/ink" xmlns:am3d="http://schemas.microsoft.com/office/drawing/2017/model3d" xmlns:o="urn:schemas-microsoft-com:office:office" xmlns:oel="http://schemas.microsoft.com/office/2019/extlst" xmlns:r="http://schemas.openxmlformats.org/officeDocument/2006/relationships" xmlns:m="http://schemas.openxmlformats.org/officeDocument/2006/math" xmlns:v="urn:schemas-microsoft-com:vml" xmlns:wp14="http://schemas.microsoft.com/office/word/2010/wordprocessingDrawing" xmlns:wp="http://schemas.openxmlformats.org/drawingml/2006/wordprocessingDrawing" xmlns:w10="urn:schemas-microsoft-com:office:word" xmlns:w="http://schemas.openxmlformats.org/wordprocessingml/2006/main" xmlns:w14="http://schemas.microsoft.com/office/word/2010/wordml" xmlns:w15="http://schemas.microsoft.com/office/word/2012/wordml" xmlns:w16cex="http://schemas.microsoft.com/office/word/2018/wordml/cex" xmlns:w16cid="http://schemas.microsoft.com/office/word/2016/wordml/cid" xmlns:w16="http://schemas.microsoft.com/office/word/2018/wordml" xmlns:w16du="http://schemas.microsoft.com/office/word/2023/wordml/word16du" xmlns:w16sdtdh="http://schemas.microsoft.com/office/word/2020/wordml/sdtdatahash" xmlns:w16se="http://schemas.microsoft.com/office/word/2015/wordml/symex" xmlns:wpg="http://schemas.microsoft.com/office/word/2010/wordprocessingGroup" xmlns:wpi="http://schemas.microsoft.com/office/word/2010/wordprocessingInk" xmlns:wne="http://schemas.microsoft.com/office/word/2006/wordml" xmlns:wps="http://schemas.microsoft.com/office/word/2010/wordprocessingShape" mc:Ignorable="w14 w15 w16se w16cid w16 w16cex w16sdtdh wp14">
   <w:p>
     <w:pPr>
       <w:pStyle w:val="Footer"/>
@@ -2375,7 +2511,7 @@
 </file>
 
 <file path=word/footer2.xml><?xml version="1.0" encoding="utf-8"?>
-<w:ftr xmlns:wpc="http://schemas.microsoft.com/office/word/2010/wordprocessingCanvas" xmlns:cx="http://schemas.microsoft.com/office/drawing/2014/chartex" xmlns:cx1="http://schemas.microsoft.com/office/drawing/2015/9/8/chartex" xmlns:cx2="http://schemas.microsoft.com/office/drawing/2015/10/21/chartex" xmlns:cx3="http://schemas.microsoft.com/office/drawing/2016/5/9/chartex" xmlns:cx4="http://schemas.microsoft.com/office/drawing/2016/5/10/chartex" xmlns:cx5="http://schemas.microsoft.com/office/drawing/2016/5/11/chartex" xmlns:cx6="http://schemas.microsoft.com/office/drawing/2016/5/12/chartex" xmlns:cx7="http://schemas.microsoft.com/office/drawing/2016/5/13/chartex" xmlns:cx8="http://schemas.microsoft.com/office/drawing/2016/5/14/chartex" xmlns:mc="http://schemas.openxmlformats.org/markup-compatibility/2006" xmlns:aink="http://schemas.microsoft.com/office/drawing/2016/ink" xmlns:am3d="http://schemas.microsoft.com/office/drawing/2017/model3d" xmlns:o="urn:schemas-microsoft-com:office:office" xmlns:oel="http://schemas.microsoft.com/office/2019/extlst" xmlns:r="http://schemas.openxmlformats.org/officeDocument/2006/relationships" xmlns:m="http://schemas.openxmlformats.org/officeDocument/2006/math" xmlns:v="urn:schemas-microsoft-com:vml" xmlns:wp14="http://schemas.microsoft.com/office/word/2010/wordprocessingDrawing" xmlns:wp="http://schemas.openxmlformats.org/drawingml/2006/wordprocessingDrawing" xmlns:w10="urn:schemas-microsoft-com:office:word" xmlns:w="http://schemas.openxmlformats.org/wordprocessingml/2006/main" xmlns:w14="http://schemas.microsoft.com/office/word/2010/wordml" xmlns:w15="http://schemas.microsoft.com/office/word/2012/wordml" xmlns:w16cex="http://schemas.microsoft.com/office/word/2018/wordml/cex" xmlns:w16cid="http://schemas.microsoft.com/office/word/2016/wordml/cid" xmlns:w16="http://schemas.microsoft.com/office/word/2018/wordml" xmlns:w16sdtdh="http://schemas.microsoft.com/office/word/2020/wordml/sdtdatahash" xmlns:w16se="http://schemas.microsoft.com/office/word/2015/wordml/symex" xmlns:wpg="http://schemas.microsoft.com/office/word/2010/wordprocessingGroup" xmlns:wpi="http://schemas.microsoft.com/office/word/2010/wordprocessingInk" xmlns:wne="http://schemas.microsoft.com/office/word/2006/wordml" xmlns:wps="http://schemas.microsoft.com/office/word/2010/wordprocessingShape" mc:Ignorable="w14 w15 w16se w16cid w16 w16cex w16sdtdh wp14">
+<w:ftr xmlns:wpc="http://schemas.microsoft.com/office/word/2010/wordprocessingCanvas" xmlns:cx="http://schemas.microsoft.com/office/drawing/2014/chartex" xmlns:cx1="http://schemas.microsoft.com/office/drawing/2015/9/8/chartex" xmlns:cx2="http://schemas.microsoft.com/office/drawing/2015/10/21/chartex" xmlns:cx3="http://schemas.microsoft.com/office/drawing/2016/5/9/chartex" xmlns:cx4="http://schemas.microsoft.com/office/drawing/2016/5/10/chartex" xmlns:cx5="http://schemas.microsoft.com/office/drawing/2016/5/11/chartex" xmlns:cx6="http://schemas.microsoft.com/office/drawing/2016/5/12/chartex" xmlns:cx7="http://schemas.microsoft.com/office/drawing/2016/5/13/chartex" xmlns:cx8="http://schemas.microsoft.com/office/drawing/2016/5/14/chartex" xmlns:mc="http://schemas.openxmlformats.org/markup-compatibility/2006" xmlns:aink="http://schemas.microsoft.com/office/drawing/2016/ink" xmlns:am3d="http://schemas.microsoft.com/office/drawing/2017/model3d" xmlns:o="urn:schemas-microsoft-com:office:office" xmlns:oel="http://schemas.microsoft.com/office/2019/extlst" xmlns:r="http://schemas.openxmlformats.org/officeDocument/2006/relationships" xmlns:m="http://schemas.openxmlformats.org/officeDocument/2006/math" xmlns:v="urn:schemas-microsoft-com:vml" xmlns:wp14="http://schemas.microsoft.com/office/word/2010/wordprocessingDrawing" xmlns:wp="http://schemas.openxmlformats.org/drawingml/2006/wordprocessingDrawing" xmlns:w10="urn:schemas-microsoft-com:office:word" xmlns:w="http://schemas.openxmlformats.org/wordprocessingml/2006/main" xmlns:w14="http://schemas.microsoft.com/office/word/2010/wordml" xmlns:w15="http://schemas.microsoft.com/office/word/2012/wordml" xmlns:w16cex="http://schemas.microsoft.com/office/word/2018/wordml/cex" xmlns:w16cid="http://schemas.microsoft.com/office/word/2016/wordml/cid" xmlns:w16="http://schemas.microsoft.com/office/word/2018/wordml" xmlns:w16du="http://schemas.microsoft.com/office/word/2023/wordml/word16du" xmlns:w16sdtdh="http://schemas.microsoft.com/office/word/2020/wordml/sdtdatahash" xmlns:w16se="http://schemas.microsoft.com/office/word/2015/wordml/symex" xmlns:wpg="http://schemas.microsoft.com/office/word/2010/wordprocessingGroup" xmlns:wpi="http://schemas.microsoft.com/office/word/2010/wordprocessingInk" xmlns:wne="http://schemas.microsoft.com/office/word/2006/wordml" xmlns:wps="http://schemas.microsoft.com/office/word/2010/wordprocessingShape" mc:Ignorable="w14 w15 w16se w16cid w16 w16cex w16sdtdh wp14">
   <w:p>
     <w:pPr>
       <w:pStyle w:val="FooterR"/>
@@ -2418,7 +2554,7 @@
 </file>
 
 <file path=word/footer3.xml><?xml version="1.0" encoding="utf-8"?>
-<w:ftr xmlns:wpc="http://schemas.microsoft.com/office/word/2010/wordprocessingCanvas" xmlns:cx="http://schemas.microsoft.com/office/drawing/2014/chartex" xmlns:cx1="http://schemas.microsoft.com/office/drawing/2015/9/8/chartex" xmlns:cx2="http://schemas.microsoft.com/office/drawing/2015/10/21/chartex" xmlns:cx3="http://schemas.microsoft.com/office/drawing/2016/5/9/chartex" xmlns:cx4="http://schemas.microsoft.com/office/drawing/2016/5/10/chartex" xmlns:cx5="http://schemas.microsoft.com/office/drawing/2016/5/11/chartex" xmlns:cx6="http://schemas.microsoft.com/office/drawing/2016/5/12/chartex" xmlns:cx7="http://schemas.microsoft.com/office/drawing/2016/5/13/chartex" xmlns:cx8="http://schemas.microsoft.com/office/drawing/2016/5/14/chartex" xmlns:mc="http://schemas.openxmlformats.org/markup-compatibility/2006" xmlns:aink="http://schemas.microsoft.com/office/drawing/2016/ink" xmlns:am3d="http://schemas.microsoft.com/office/drawing/2017/model3d" xmlns:o="urn:schemas-microsoft-com:office:office" xmlns:oel="http://schemas.microsoft.com/office/2019/extlst" xmlns:r="http://schemas.openxmlformats.org/officeDocument/2006/relationships" xmlns:m="http://schemas.openxmlformats.org/officeDocument/2006/math" xmlns:v="urn:schemas-microsoft-com:vml" xmlns:wp14="http://schemas.microsoft.com/office/word/2010/wordprocessingDrawing" xmlns:wp="http://schemas.openxmlformats.org/drawingml/2006/wordprocessingDrawing" xmlns:w10="urn:schemas-microsoft-com:office:word" xmlns:w="http://schemas.openxmlformats.org/wordprocessingml/2006/main" xmlns:w14="http://schemas.microsoft.com/office/word/2010/wordml" xmlns:w15="http://schemas.microsoft.com/office/word/2012/wordml" xmlns:w16cex="http://schemas.microsoft.com/office/word/2018/wordml/cex" xmlns:w16cid="http://schemas.microsoft.com/office/word/2016/wordml/cid" xmlns:w16="http://schemas.microsoft.com/office/word/2018/wordml" xmlns:w16sdtdh="http://schemas.microsoft.com/office/word/2020/wordml/sdtdatahash" xmlns:w16se="http://schemas.microsoft.com/office/word/2015/wordml/symex" xmlns:wpg="http://schemas.microsoft.com/office/word/2010/wordprocessingGroup" xmlns:wpi="http://schemas.microsoft.com/office/word/2010/wordprocessingInk" xmlns:wne="http://schemas.microsoft.com/office/word/2006/wordml" xmlns:wps="http://schemas.microsoft.com/office/word/2010/wordprocessingShape" mc:Ignorable="w14 w15 w16se w16cid w16 w16cex w16sdtdh wp14">
+<w:ftr xmlns:wpc="http://schemas.microsoft.com/office/word/2010/wordprocessingCanvas" xmlns:cx="http://schemas.microsoft.com/office/drawing/2014/chartex" xmlns:cx1="http://schemas.microsoft.com/office/drawing/2015/9/8/chartex" xmlns:cx2="http://schemas.microsoft.com/office/drawing/2015/10/21/chartex" xmlns:cx3="http://schemas.microsoft.com/office/drawing/2016/5/9/chartex" xmlns:cx4="http://schemas.microsoft.com/office/drawing/2016/5/10/chartex" xmlns:cx5="http://schemas.microsoft.com/office/drawing/2016/5/11/chartex" xmlns:cx6="http://schemas.microsoft.com/office/drawing/2016/5/12/chartex" xmlns:cx7="http://schemas.microsoft.com/office/drawing/2016/5/13/chartex" xmlns:cx8="http://schemas.microsoft.com/office/drawing/2016/5/14/chartex" xmlns:mc="http://schemas.openxmlformats.org/markup-compatibility/2006" xmlns:aink="http://schemas.microsoft.com/office/drawing/2016/ink" xmlns:am3d="http://schemas.microsoft.com/office/drawing/2017/model3d" xmlns:o="urn:schemas-microsoft-com:office:office" xmlns:oel="http://schemas.microsoft.com/office/2019/extlst" xmlns:r="http://schemas.openxmlformats.org/officeDocument/2006/relationships" xmlns:m="http://schemas.openxmlformats.org/officeDocument/2006/math" xmlns:v="urn:schemas-microsoft-com:vml" xmlns:wp14="http://schemas.microsoft.com/office/word/2010/wordprocessingDrawing" xmlns:wp="http://schemas.openxmlformats.org/drawingml/2006/wordprocessingDrawing" xmlns:w10="urn:schemas-microsoft-com:office:word" xmlns:w="http://schemas.openxmlformats.org/wordprocessingml/2006/main" xmlns:w14="http://schemas.microsoft.com/office/word/2010/wordml" xmlns:w15="http://schemas.microsoft.com/office/word/2012/wordml" xmlns:w16cex="http://schemas.microsoft.com/office/word/2018/wordml/cex" xmlns:w16cid="http://schemas.microsoft.com/office/word/2016/wordml/cid" xmlns:w16="http://schemas.microsoft.com/office/word/2018/wordml" xmlns:w16du="http://schemas.microsoft.com/office/word/2023/wordml/word16du" xmlns:w16sdtdh="http://schemas.microsoft.com/office/word/2020/wordml/sdtdatahash" xmlns:w16se="http://schemas.microsoft.com/office/word/2015/wordml/symex" xmlns:wpg="http://schemas.microsoft.com/office/word/2010/wordprocessingGroup" xmlns:wpi="http://schemas.microsoft.com/office/word/2010/wordprocessingInk" xmlns:wne="http://schemas.microsoft.com/office/word/2006/wordml" xmlns:wps="http://schemas.microsoft.com/office/word/2010/wordprocessingShape" mc:Ignorable="w14 w15 w16se w16cid w16 w16cex w16sdtdh wp14">
   <w:p>
     <w:pPr>
       <w:rPr>
@@ -2580,7 +2716,7 @@
 </file>
 
 <file path=word/footnotes.xml><?xml version="1.0" encoding="utf-8"?>
-<w:footnotes xmlns:wpc="http://schemas.microsoft.com/office/word/2010/wordprocessingCanvas" xmlns:cx="http://schemas.microsoft.com/office/drawing/2014/chartex" xmlns:cx1="http://schemas.microsoft.com/office/drawing/2015/9/8/chartex" xmlns:cx2="http://schemas.microsoft.com/office/drawing/2015/10/21/chartex" xmlns:cx3="http://schemas.microsoft.com/office/drawing/2016/5/9/chartex" xmlns:cx4="http://schemas.microsoft.com/office/drawing/2016/5/10/chartex" xmlns:cx5="http://schemas.microsoft.com/office/drawing/2016/5/11/chartex" xmlns:cx6="http://schemas.microsoft.com/office/drawing/2016/5/12/chartex" xmlns:cx7="http://schemas.microsoft.com/office/drawing/2016/5/13/chartex" xmlns:cx8="http://schemas.microsoft.com/office/drawing/2016/5/14/chartex" xmlns:mc="http://schemas.openxmlformats.org/markup-compatibility/2006" xmlns:aink="http://schemas.microsoft.com/office/drawing/2016/ink" xmlns:am3d="http://schemas.microsoft.com/office/drawing/2017/model3d" xmlns:o="urn:schemas-microsoft-com:office:office" xmlns:oel="http://schemas.microsoft.com/office/2019/extlst" xmlns:r="http://schemas.openxmlformats.org/officeDocument/2006/relationships" xmlns:m="http://schemas.openxmlformats.org/officeDocument/2006/math" xmlns:v="urn:schemas-microsoft-com:vml" xmlns:wp14="http://schemas.microsoft.com/office/word/2010/wordprocessingDrawing" xmlns:wp="http://schemas.openxmlformats.org/drawingml/2006/wordprocessingDrawing" xmlns:w10="urn:schemas-microsoft-com:office:word" xmlns:w="http://schemas.openxmlformats.org/wordprocessingml/2006/main" xmlns:w14="http://schemas.microsoft.com/office/word/2010/wordml" xmlns:w15="http://schemas.microsoft.com/office/word/2012/wordml" xmlns:w16cex="http://schemas.microsoft.com/office/word/2018/wordml/cex" xmlns:w16cid="http://schemas.microsoft.com/office/word/2016/wordml/cid" xmlns:w16="http://schemas.microsoft.com/office/word/2018/wordml" xmlns:w16sdtdh="http://schemas.microsoft.com/office/word/2020/wordml/sdtdatahash" xmlns:w16se="http://schemas.microsoft.com/office/word/2015/wordml/symex" xmlns:wpg="http://schemas.microsoft.com/office/word/2010/wordprocessingGroup" xmlns:wpi="http://schemas.microsoft.com/office/word/2010/wordprocessingInk" xmlns:wne="http://schemas.microsoft.com/office/word/2006/wordml" xmlns:wps="http://schemas.microsoft.com/office/word/2010/wordprocessingShape" mc:Ignorable="w14 w15 w16se w16cid w16 w16cex w16sdtdh wp14">
+<w:footnotes xmlns:wpc="http://schemas.microsoft.com/office/word/2010/wordprocessingCanvas" xmlns:cx="http://schemas.microsoft.com/office/drawing/2014/chartex" xmlns:cx1="http://schemas.microsoft.com/office/drawing/2015/9/8/chartex" xmlns:cx2="http://schemas.microsoft.com/office/drawing/2015/10/21/chartex" xmlns:cx3="http://schemas.microsoft.com/office/drawing/2016/5/9/chartex" xmlns:cx4="http://schemas.microsoft.com/office/drawing/2016/5/10/chartex" xmlns:cx5="http://schemas.microsoft.com/office/drawing/2016/5/11/chartex" xmlns:cx6="http://schemas.microsoft.com/office/drawing/2016/5/12/chartex" xmlns:cx7="http://schemas.microsoft.com/office/drawing/2016/5/13/chartex" xmlns:cx8="http://schemas.microsoft.com/office/drawing/2016/5/14/chartex" xmlns:mc="http://schemas.openxmlformats.org/markup-compatibility/2006" xmlns:aink="http://schemas.microsoft.com/office/drawing/2016/ink" xmlns:am3d="http://schemas.microsoft.com/office/drawing/2017/model3d" xmlns:o="urn:schemas-microsoft-com:office:office" xmlns:oel="http://schemas.microsoft.com/office/2019/extlst" xmlns:r="http://schemas.openxmlformats.org/officeDocument/2006/relationships" xmlns:m="http://schemas.openxmlformats.org/officeDocument/2006/math" xmlns:v="urn:schemas-microsoft-com:vml" xmlns:wp14="http://schemas.microsoft.com/office/word/2010/wordprocessingDrawing" xmlns:wp="http://schemas.openxmlformats.org/drawingml/2006/wordprocessingDrawing" xmlns:w10="urn:schemas-microsoft-com:office:word" xmlns:w="http://schemas.openxmlformats.org/wordprocessingml/2006/main" xmlns:w14="http://schemas.microsoft.com/office/word/2010/wordml" xmlns:w15="http://schemas.microsoft.com/office/word/2012/wordml" xmlns:w16cex="http://schemas.microsoft.com/office/word/2018/wordml/cex" xmlns:w16cid="http://schemas.microsoft.com/office/word/2016/wordml/cid" xmlns:w16="http://schemas.microsoft.com/office/word/2018/wordml" xmlns:w16du="http://schemas.microsoft.com/office/word/2023/wordml/word16du" xmlns:w16sdtdh="http://schemas.microsoft.com/office/word/2020/wordml/sdtdatahash" xmlns:w16se="http://schemas.microsoft.com/office/word/2015/wordml/symex" xmlns:wpg="http://schemas.microsoft.com/office/word/2010/wordprocessingGroup" xmlns:wpi="http://schemas.microsoft.com/office/word/2010/wordprocessingInk" xmlns:wne="http://schemas.microsoft.com/office/word/2006/wordml" xmlns:wps="http://schemas.microsoft.com/office/word/2010/wordprocessingShape" mc:Ignorable="w14 w15 w16se w16cid w16 w16cex w16sdtdh wp14">
   <w:footnote w:type="separator" w:id="-1">
     <w:p>
       <w:r>
@@ -2602,7 +2738,7 @@
 </file>
 
 <file path=word/header1.xml><?xml version="1.0" encoding="utf-8"?>
-<w:hdr xmlns:wpc="http://schemas.microsoft.com/office/word/2010/wordprocessingCanvas" xmlns:cx="http://schemas.microsoft.com/office/drawing/2014/chartex" xmlns:cx1="http://schemas.microsoft.com/office/drawing/2015/9/8/chartex" xmlns:cx2="http://schemas.microsoft.com/office/drawing/2015/10/21/chartex" xmlns:cx3="http://schemas.microsoft.com/office/drawing/2016/5/9/chartex" xmlns:cx4="http://schemas.microsoft.com/office/drawing/2016/5/10/chartex" xmlns:cx5="http://schemas.microsoft.com/office/drawing/2016/5/11/chartex" xmlns:cx6="http://schemas.microsoft.com/office/drawing/2016/5/12/chartex" xmlns:cx7="http://schemas.microsoft.com/office/drawing/2016/5/13/chartex" xmlns:cx8="http://schemas.microsoft.com/office/drawing/2016/5/14/chartex" xmlns:mc="http://schemas.openxmlformats.org/markup-compatibility/2006" xmlns:aink="http://schemas.microsoft.com/office/drawing/2016/ink" xmlns:am3d="http://schemas.microsoft.com/office/drawing/2017/model3d" xmlns:o="urn:schemas-microsoft-com:office:office" xmlns:oel="http://schemas.microsoft.com/office/2019/extlst" xmlns:r="http://schemas.openxmlformats.org/officeDocument/2006/relationships" xmlns:m="http://schemas.openxmlformats.org/officeDocument/2006/math" xmlns:v="urn:schemas-microsoft-com:vml" xmlns:wp14="http://schemas.microsoft.com/office/word/2010/wordprocessingDrawing" xmlns:wp="http://schemas.openxmlformats.org/drawingml/2006/wordprocessingDrawing" xmlns:w10="urn:schemas-microsoft-com:office:word" xmlns:w="http://schemas.openxmlformats.org/wordprocessingml/2006/main" xmlns:w14="http://schemas.microsoft.com/office/word/2010/wordml" xmlns:w15="http://schemas.microsoft.com/office/word/2012/wordml" xmlns:w16cex="http://schemas.microsoft.com/office/word/2018/wordml/cex" xmlns:w16cid="http://schemas.microsoft.com/office/word/2016/wordml/cid" xmlns:w16="http://schemas.microsoft.com/office/word/2018/wordml" xmlns:w16sdtdh="http://schemas.microsoft.com/office/word/2020/wordml/sdtdatahash" xmlns:w16se="http://schemas.microsoft.com/office/word/2015/wordml/symex" xmlns:wpg="http://schemas.microsoft.com/office/word/2010/wordprocessingGroup" xmlns:wpi="http://schemas.microsoft.com/office/word/2010/wordprocessingInk" xmlns:wne="http://schemas.microsoft.com/office/word/2006/wordml" xmlns:wps="http://schemas.microsoft.com/office/word/2010/wordprocessingShape" mc:Ignorable="w14 w15 w16se w16cid w16 w16cex w16sdtdh wp14">
+<w:hdr xmlns:wpc="http://schemas.microsoft.com/office/word/2010/wordprocessingCanvas" xmlns:cx="http://schemas.microsoft.com/office/drawing/2014/chartex" xmlns:cx1="http://schemas.microsoft.com/office/drawing/2015/9/8/chartex" xmlns:cx2="http://schemas.microsoft.com/office/drawing/2015/10/21/chartex" xmlns:cx3="http://schemas.microsoft.com/office/drawing/2016/5/9/chartex" xmlns:cx4="http://schemas.microsoft.com/office/drawing/2016/5/10/chartex" xmlns:cx5="http://schemas.microsoft.com/office/drawing/2016/5/11/chartex" xmlns:cx6="http://schemas.microsoft.com/office/drawing/2016/5/12/chartex" xmlns:cx7="http://schemas.microsoft.com/office/drawing/2016/5/13/chartex" xmlns:cx8="http://schemas.microsoft.com/office/drawing/2016/5/14/chartex" xmlns:mc="http://schemas.openxmlformats.org/markup-compatibility/2006" xmlns:aink="http://schemas.microsoft.com/office/drawing/2016/ink" xmlns:am3d="http://schemas.microsoft.com/office/drawing/2017/model3d" xmlns:o="urn:schemas-microsoft-com:office:office" xmlns:oel="http://schemas.microsoft.com/office/2019/extlst" xmlns:r="http://schemas.openxmlformats.org/officeDocument/2006/relationships" xmlns:m="http://schemas.openxmlformats.org/officeDocument/2006/math" xmlns:v="urn:schemas-microsoft-com:vml" xmlns:wp14="http://schemas.microsoft.com/office/word/2010/wordprocessingDrawing" xmlns:wp="http://schemas.openxmlformats.org/drawingml/2006/wordprocessingDrawing" xmlns:w10="urn:schemas-microsoft-com:office:word" xmlns:w="http://schemas.openxmlformats.org/wordprocessingml/2006/main" xmlns:w14="http://schemas.microsoft.com/office/word/2010/wordml" xmlns:w15="http://schemas.microsoft.com/office/word/2012/wordml" xmlns:w16cex="http://schemas.microsoft.com/office/word/2018/wordml/cex" xmlns:w16cid="http://schemas.microsoft.com/office/word/2016/wordml/cid" xmlns:w16="http://schemas.microsoft.com/office/word/2018/wordml" xmlns:w16du="http://schemas.microsoft.com/office/word/2023/wordml/word16du" xmlns:w16sdtdh="http://schemas.microsoft.com/office/word/2020/wordml/sdtdatahash" xmlns:w16se="http://schemas.microsoft.com/office/word/2015/wordml/symex" xmlns:wpg="http://schemas.microsoft.com/office/word/2010/wordprocessingGroup" xmlns:wpi="http://schemas.microsoft.com/office/word/2010/wordprocessingInk" xmlns:wne="http://schemas.microsoft.com/office/word/2006/wordml" xmlns:wps="http://schemas.microsoft.com/office/word/2010/wordprocessingShape" mc:Ignorable="w14 w15 w16se w16cid w16 w16cex w16sdtdh wp14">
   <w:p>
     <w:pPr>
       <w:pStyle w:val="Header"/>
@@ -2612,7 +2748,7 @@
 </file>
 
 <file path=word/header2.xml><?xml version="1.0" encoding="utf-8"?>
-<w:hdr xmlns:wpc="http://schemas.microsoft.com/office/word/2010/wordprocessingCanvas" xmlns:cx="http://schemas.microsoft.com/office/drawing/2014/chartex" xmlns:cx1="http://schemas.microsoft.com/office/drawing/2015/9/8/chartex" xmlns:cx2="http://schemas.microsoft.com/office/drawing/2015/10/21/chartex" xmlns:cx3="http://schemas.microsoft.com/office/drawing/2016/5/9/chartex" xmlns:cx4="http://schemas.microsoft.com/office/drawing/2016/5/10/chartex" xmlns:cx5="http://schemas.microsoft.com/office/drawing/2016/5/11/chartex" xmlns:cx6="http://schemas.microsoft.com/office/drawing/2016/5/12/chartex" xmlns:cx7="http://schemas.microsoft.com/office/drawing/2016/5/13/chartex" xmlns:cx8="http://schemas.microsoft.com/office/drawing/2016/5/14/chartex" xmlns:mc="http://schemas.openxmlformats.org/markup-compatibility/2006" xmlns:aink="http://schemas.microsoft.com/office/drawing/2016/ink" xmlns:am3d="http://schemas.microsoft.com/office/drawing/2017/model3d" xmlns:o="urn:schemas-microsoft-com:office:office" xmlns:oel="http://schemas.microsoft.com/office/2019/extlst" xmlns:r="http://schemas.openxmlformats.org/officeDocument/2006/relationships" xmlns:m="http://schemas.openxmlformats.org/officeDocument/2006/math" xmlns:v="urn:schemas-microsoft-com:vml" xmlns:wp14="http://schemas.microsoft.com/office/word/2010/wordprocessingDrawing" xmlns:wp="http://schemas.openxmlformats.org/drawingml/2006/wordprocessingDrawing" xmlns:w10="urn:schemas-microsoft-com:office:word" xmlns:w="http://schemas.openxmlformats.org/wordprocessingml/2006/main" xmlns:w14="http://schemas.microsoft.com/office/word/2010/wordml" xmlns:w15="http://schemas.microsoft.com/office/word/2012/wordml" xmlns:w16cex="http://schemas.microsoft.com/office/word/2018/wordml/cex" xmlns:w16cid="http://schemas.microsoft.com/office/word/2016/wordml/cid" xmlns:w16="http://schemas.microsoft.com/office/word/2018/wordml" xmlns:w16sdtdh="http://schemas.microsoft.com/office/word/2020/wordml/sdtdatahash" xmlns:w16se="http://schemas.microsoft.com/office/word/2015/wordml/symex" xmlns:wpg="http://schemas.microsoft.com/office/word/2010/wordprocessingGroup" xmlns:wpi="http://schemas.microsoft.com/office/word/2010/wordprocessingInk" xmlns:wne="http://schemas.microsoft.com/office/word/2006/wordml" xmlns:wps="http://schemas.microsoft.com/office/word/2010/wordprocessingShape" mc:Ignorable="w14 w15 w16se w16cid w16 w16cex w16sdtdh wp14">
+<w:hdr xmlns:wpc="http://schemas.microsoft.com/office/word/2010/wordprocessingCanvas" xmlns:cx="http://schemas.microsoft.com/office/drawing/2014/chartex" xmlns:cx1="http://schemas.microsoft.com/office/drawing/2015/9/8/chartex" xmlns:cx2="http://schemas.microsoft.com/office/drawing/2015/10/21/chartex" xmlns:cx3="http://schemas.microsoft.com/office/drawing/2016/5/9/chartex" xmlns:cx4="http://schemas.microsoft.com/office/drawing/2016/5/10/chartex" xmlns:cx5="http://schemas.microsoft.com/office/drawing/2016/5/11/chartex" xmlns:cx6="http://schemas.microsoft.com/office/drawing/2016/5/12/chartex" xmlns:cx7="http://schemas.microsoft.com/office/drawing/2016/5/13/chartex" xmlns:cx8="http://schemas.microsoft.com/office/drawing/2016/5/14/chartex" xmlns:mc="http://schemas.openxmlformats.org/markup-compatibility/2006" xmlns:aink="http://schemas.microsoft.com/office/drawing/2016/ink" xmlns:am3d="http://schemas.microsoft.com/office/drawing/2017/model3d" xmlns:o="urn:schemas-microsoft-com:office:office" xmlns:oel="http://schemas.microsoft.com/office/2019/extlst" xmlns:r="http://schemas.openxmlformats.org/officeDocument/2006/relationships" xmlns:m="http://schemas.openxmlformats.org/officeDocument/2006/math" xmlns:v="urn:schemas-microsoft-com:vml" xmlns:wp14="http://schemas.microsoft.com/office/word/2010/wordprocessingDrawing" xmlns:wp="http://schemas.openxmlformats.org/drawingml/2006/wordprocessingDrawing" xmlns:w10="urn:schemas-microsoft-com:office:word" xmlns:w="http://schemas.openxmlformats.org/wordprocessingml/2006/main" xmlns:w14="http://schemas.microsoft.com/office/word/2010/wordml" xmlns:w15="http://schemas.microsoft.com/office/word/2012/wordml" xmlns:w16cex="http://schemas.microsoft.com/office/word/2018/wordml/cex" xmlns:w16cid="http://schemas.microsoft.com/office/word/2016/wordml/cid" xmlns:w16="http://schemas.microsoft.com/office/word/2018/wordml" xmlns:w16du="http://schemas.microsoft.com/office/word/2023/wordml/word16du" xmlns:w16sdtdh="http://schemas.microsoft.com/office/word/2020/wordml/sdtdatahash" xmlns:w16se="http://schemas.microsoft.com/office/word/2015/wordml/symex" xmlns:wpg="http://schemas.microsoft.com/office/word/2010/wordprocessingGroup" xmlns:wpi="http://schemas.microsoft.com/office/word/2010/wordprocessingInk" xmlns:wne="http://schemas.microsoft.com/office/word/2006/wordml" xmlns:wps="http://schemas.microsoft.com/office/word/2010/wordprocessingShape" mc:Ignorable="w14 w15 w16se w16cid w16 w16cex w16sdtdh wp14">
   <w:tbl>
     <w:tblPr>
       <w:tblStyle w:val="TableGrid"/>
@@ -2733,7 +2869,7 @@
 </file>
 
 <file path=word/header3.xml><?xml version="1.0" encoding="utf-8"?>
-<w:hdr xmlns:wpc="http://schemas.microsoft.com/office/word/2010/wordprocessingCanvas" xmlns:cx="http://schemas.microsoft.com/office/drawing/2014/chartex" xmlns:cx1="http://schemas.microsoft.com/office/drawing/2015/9/8/chartex" xmlns:cx2="http://schemas.microsoft.com/office/drawing/2015/10/21/chartex" xmlns:cx3="http://schemas.microsoft.com/office/drawing/2016/5/9/chartex" xmlns:cx4="http://schemas.microsoft.com/office/drawing/2016/5/10/chartex" xmlns:cx5="http://schemas.microsoft.com/office/drawing/2016/5/11/chartex" xmlns:cx6="http://schemas.microsoft.com/office/drawing/2016/5/12/chartex" xmlns:cx7="http://schemas.microsoft.com/office/drawing/2016/5/13/chartex" xmlns:cx8="http://schemas.microsoft.com/office/drawing/2016/5/14/chartex" xmlns:mc="http://schemas.openxmlformats.org/markup-compatibility/2006" xmlns:aink="http://schemas.microsoft.com/office/drawing/2016/ink" xmlns:am3d="http://schemas.microsoft.com/office/drawing/2017/model3d" xmlns:o="urn:schemas-microsoft-com:office:office" xmlns:oel="http://schemas.microsoft.com/office/2019/extlst" xmlns:r="http://schemas.openxmlformats.org/officeDocument/2006/relationships" xmlns:m="http://schemas.openxmlformats.org/officeDocument/2006/math" xmlns:v="urn:schemas-microsoft-com:vml" xmlns:wp14="http://schemas.microsoft.com/office/word/2010/wordprocessingDrawing" xmlns:wp="http://schemas.openxmlformats.org/drawingml/2006/wordprocessingDrawing" xmlns:w10="urn:schemas-microsoft-com:office:word" xmlns:w="http://schemas.openxmlformats.org/wordprocessingml/2006/main" xmlns:w14="http://schemas.microsoft.com/office/word/2010/wordml" xmlns:w15="http://schemas.microsoft.com/office/word/2012/wordml" xmlns:w16cex="http://schemas.microsoft.com/office/word/2018/wordml/cex" xmlns:w16cid="http://schemas.microsoft.com/office/word/2016/wordml/cid" xmlns:w16="http://schemas.microsoft.com/office/word/2018/wordml" xmlns:w16sdtdh="http://schemas.microsoft.com/office/word/2020/wordml/sdtdatahash" xmlns:w16se="http://schemas.microsoft.com/office/word/2015/wordml/symex" xmlns:wpg="http://schemas.microsoft.com/office/word/2010/wordprocessingGroup" xmlns:wpi="http://schemas.microsoft.com/office/word/2010/wordprocessingInk" xmlns:wne="http://schemas.microsoft.com/office/word/2006/wordml" xmlns:wps="http://schemas.microsoft.com/office/word/2010/wordprocessingShape" mc:Ignorable="w14 w15 w16se w16cid w16 w16cex w16sdtdh wp14">
+<w:hdr xmlns:wpc="http://schemas.microsoft.com/office/word/2010/wordprocessingCanvas" xmlns:cx="http://schemas.microsoft.com/office/drawing/2014/chartex" xmlns:cx1="http://schemas.microsoft.com/office/drawing/2015/9/8/chartex" xmlns:cx2="http://schemas.microsoft.com/office/drawing/2015/10/21/chartex" xmlns:cx3="http://schemas.microsoft.com/office/drawing/2016/5/9/chartex" xmlns:cx4="http://schemas.microsoft.com/office/drawing/2016/5/10/chartex" xmlns:cx5="http://schemas.microsoft.com/office/drawing/2016/5/11/chartex" xmlns:cx6="http://schemas.microsoft.com/office/drawing/2016/5/12/chartex" xmlns:cx7="http://schemas.microsoft.com/office/drawing/2016/5/13/chartex" xmlns:cx8="http://schemas.microsoft.com/office/drawing/2016/5/14/chartex" xmlns:mc="http://schemas.openxmlformats.org/markup-compatibility/2006" xmlns:aink="http://schemas.microsoft.com/office/drawing/2016/ink" xmlns:am3d="http://schemas.microsoft.com/office/drawing/2017/model3d" xmlns:o="urn:schemas-microsoft-com:office:office" xmlns:oel="http://schemas.microsoft.com/office/2019/extlst" xmlns:r="http://schemas.openxmlformats.org/officeDocument/2006/relationships" xmlns:m="http://schemas.openxmlformats.org/officeDocument/2006/math" xmlns:v="urn:schemas-microsoft-com:vml" xmlns:wp14="http://schemas.microsoft.com/office/word/2010/wordprocessingDrawing" xmlns:wp="http://schemas.openxmlformats.org/drawingml/2006/wordprocessingDrawing" xmlns:w10="urn:schemas-microsoft-com:office:word" xmlns:w="http://schemas.openxmlformats.org/wordprocessingml/2006/main" xmlns:w14="http://schemas.microsoft.com/office/word/2010/wordml" xmlns:w15="http://schemas.microsoft.com/office/word/2012/wordml" xmlns:w16cex="http://schemas.microsoft.com/office/word/2018/wordml/cex" xmlns:w16cid="http://schemas.microsoft.com/office/word/2016/wordml/cid" xmlns:w16="http://schemas.microsoft.com/office/word/2018/wordml" xmlns:w16du="http://schemas.microsoft.com/office/word/2023/wordml/word16du" xmlns:w16sdtdh="http://schemas.microsoft.com/office/word/2020/wordml/sdtdatahash" xmlns:w16se="http://schemas.microsoft.com/office/word/2015/wordml/symex" xmlns:wpg="http://schemas.microsoft.com/office/word/2010/wordprocessingGroup" xmlns:wpi="http://schemas.microsoft.com/office/word/2010/wordprocessingInk" xmlns:wne="http://schemas.microsoft.com/office/word/2006/wordml" xmlns:wps="http://schemas.microsoft.com/office/word/2010/wordprocessingShape" mc:Ignorable="w14 w15 w16se w16cid w16 w16cex w16sdtdh wp14">
   <w:p>
     <w:pPr>
       <w:pStyle w:val="Header"/>
@@ -2743,7 +2879,7 @@
 </file>
 
 <file path=word/numbering.xml><?xml version="1.0" encoding="utf-8"?>
-<w:numbering xmlns:wpc="http://schemas.microsoft.com/office/word/2010/wordprocessingCanvas" xmlns:cx="http://schemas.microsoft.com/office/drawing/2014/chartex" xmlns:cx1="http://schemas.microsoft.com/office/drawing/2015/9/8/chartex" xmlns:cx2="http://schemas.microsoft.com/office/drawing/2015/10/21/chartex" xmlns:cx3="http://schemas.microsoft.com/office/drawing/2016/5/9/chartex" xmlns:cx4="http://schemas.microsoft.com/office/drawing/2016/5/10/chartex" xmlns:cx5="http://schemas.microsoft.com/office/drawing/2016/5/11/chartex" xmlns:cx6="http://schemas.microsoft.com/office/drawing/2016/5/12/chartex" xmlns:cx7="http://schemas.microsoft.com/office/drawing/2016/5/13/chartex" xmlns:cx8="http://schemas.microsoft.com/office/drawing/2016/5/14/chartex" xmlns:mc="http://schemas.openxmlformats.org/markup-compatibility/2006" xmlns:aink="http://schemas.microsoft.com/office/drawing/2016/ink" xmlns:am3d="http://schemas.microsoft.com/office/drawing/2017/model3d" xmlns:o="urn:schemas-microsoft-com:office:office" xmlns:oel="http://schemas.microsoft.com/office/2019/extlst" xmlns:r="http://schemas.openxmlformats.org/officeDocument/2006/relationships" xmlns:m="http://schemas.openxmlformats.org/officeDocument/2006/math" xmlns:v="urn:schemas-microsoft-com:vml" xmlns:wp14="http://schemas.microsoft.com/office/word/2010/wordprocessingDrawing" xmlns:wp="http://schemas.openxmlformats.org/drawingml/2006/wordprocessingDrawing" xmlns:w10="urn:schemas-microsoft-com:office:word" xmlns:w="http://schemas.openxmlformats.org/wordprocessingml/2006/main" xmlns:w14="http://schemas.microsoft.com/office/word/2010/wordml" xmlns:w15="http://schemas.microsoft.com/office/word/2012/wordml" xmlns:w16cex="http://schemas.microsoft.com/office/word/2018/wordml/cex" xmlns:w16cid="http://schemas.microsoft.com/office/word/2016/wordml/cid" xmlns:w16="http://schemas.microsoft.com/office/word/2018/wordml" xmlns:w16sdtdh="http://schemas.microsoft.com/office/word/2020/wordml/sdtdatahash" xmlns:w16se="http://schemas.microsoft.com/office/word/2015/wordml/symex" xmlns:wpg="http://schemas.microsoft.com/office/word/2010/wordprocessingGroup" xmlns:wpi="http://schemas.microsoft.com/office/word/2010/wordprocessingInk" xmlns:wne="http://schemas.microsoft.com/office/word/2006/wordml" xmlns:wps="http://schemas.microsoft.com/office/word/2010/wordprocessingShape" mc:Ignorable="w14 w15 w16se w16cid w16 w16cex w16sdtdh wp14">
+<w:numbering xmlns:wpc="http://schemas.microsoft.com/office/word/2010/wordprocessingCanvas" xmlns:cx="http://schemas.microsoft.com/office/drawing/2014/chartex" xmlns:cx1="http://schemas.microsoft.com/office/drawing/2015/9/8/chartex" xmlns:cx2="http://schemas.microsoft.com/office/drawing/2015/10/21/chartex" xmlns:cx3="http://schemas.microsoft.com/office/drawing/2016/5/9/chartex" xmlns:cx4="http://schemas.microsoft.com/office/drawing/2016/5/10/chartex" xmlns:cx5="http://schemas.microsoft.com/office/drawing/2016/5/11/chartex" xmlns:cx6="http://schemas.microsoft.com/office/drawing/2016/5/12/chartex" xmlns:cx7="http://schemas.microsoft.com/office/drawing/2016/5/13/chartex" xmlns:cx8="http://schemas.microsoft.com/office/drawing/2016/5/14/chartex" xmlns:mc="http://schemas.openxmlformats.org/markup-compatibility/2006" xmlns:aink="http://schemas.microsoft.com/office/drawing/2016/ink" xmlns:am3d="http://schemas.microsoft.com/office/drawing/2017/model3d" xmlns:o="urn:schemas-microsoft-com:office:office" xmlns:oel="http://schemas.microsoft.com/office/2019/extlst" xmlns:r="http://schemas.openxmlformats.org/officeDocument/2006/relationships" xmlns:m="http://schemas.openxmlformats.org/officeDocument/2006/math" xmlns:v="urn:schemas-microsoft-com:vml" xmlns:wp14="http://schemas.microsoft.com/office/word/2010/wordprocessingDrawing" xmlns:wp="http://schemas.openxmlformats.org/drawingml/2006/wordprocessingDrawing" xmlns:w10="urn:schemas-microsoft-com:office:word" xmlns:w="http://schemas.openxmlformats.org/wordprocessingml/2006/main" xmlns:w14="http://schemas.microsoft.com/office/word/2010/wordml" xmlns:w15="http://schemas.microsoft.com/office/word/2012/wordml" xmlns:w16cex="http://schemas.microsoft.com/office/word/2018/wordml/cex" xmlns:w16cid="http://schemas.microsoft.com/office/word/2016/wordml/cid" xmlns:w16="http://schemas.microsoft.com/office/word/2018/wordml" xmlns:w16du="http://schemas.microsoft.com/office/word/2023/wordml/word16du" xmlns:w16sdtdh="http://schemas.microsoft.com/office/word/2020/wordml/sdtdatahash" xmlns:w16se="http://schemas.microsoft.com/office/word/2015/wordml/symex" xmlns:wpg="http://schemas.microsoft.com/office/word/2010/wordprocessingGroup" xmlns:wpi="http://schemas.microsoft.com/office/word/2010/wordprocessingInk" xmlns:wne="http://schemas.microsoft.com/office/word/2006/wordml" xmlns:wps="http://schemas.microsoft.com/office/word/2010/wordprocessingShape" mc:Ignorable="w14 w15 w16se w16cid w16 w16cex w16sdtdh wp14">
   <w:abstractNum w:abstractNumId="0" w15:restartNumberingAfterBreak="0">
     <w:nsid w:val="03A6144F"/>
     <w:multiLevelType w:val="hybridMultilevel"/>

--- a/HW1/TQS- HW midterm assignment - report.docx
+++ b/HW1/TQS- HW midterm assignment - report.docx
@@ -17,38 +17,61 @@
       </w:r>
     </w:p>
     <w:p>
+      <w:pPr>
+        <w:rPr>
+          <w:lang w:val="pt-PT"/>
+        </w:rPr>
+      </w:pPr>
       <w:r>
         <w:rPr>
           <w:i/>
           <w:iCs/>
+          <w:lang w:val="pt-PT"/>
         </w:rPr>
-        <w:t>Ana Alexandra Antunes</w:t>
+        <w:t>Daniel Jorge Bernardo Fe</w:t>
       </w:r>
       <w:r>
         <w:rPr>
           <w:i/>
           <w:iCs/>
+          <w:lang w:val="pt-PT"/>
         </w:rPr>
-        <w:t xml:space="preserve"> [</w:t>
+        <w:t>rreira</w:t>
       </w:r>
       <w:r>
         <w:rPr>
           <w:i/>
           <w:iCs/>
+          <w:lang w:val="pt-PT"/>
         </w:rPr>
-        <w:t>876543</w:t>
+        <w:t xml:space="preserve"> [</w:t>
       </w:r>
       <w:r>
         <w:rPr>
           <w:i/>
           <w:iCs/>
+          <w:lang w:val="pt-PT"/>
+        </w:rPr>
+        <w:t>102885</w:t>
+      </w:r>
+      <w:r>
+        <w:rPr>
+          <w:i/>
+          <w:iCs/>
+          <w:lang w:val="pt-PT"/>
         </w:rPr>
         <w:t>]</w:t>
       </w:r>
       <w:r>
+        <w:rPr>
+          <w:lang w:val="pt-PT"/>
+        </w:rPr>
         <w:t xml:space="preserve">, </w:t>
       </w:r>
       <w:r>
+        <w:rPr>
+          <w:lang w:val="pt-PT"/>
+        </w:rPr>
         <w:t>v</w:t>
       </w:r>
       <w:r>
@@ -64,13 +87,37 @@
         <w:rPr>
           <w:noProof/>
         </w:rPr>
-        <w:t>2023-03-24</w:t>
+        <w:t>2023-0</w:t>
+      </w:r>
+      <w:r>
+        <w:rPr>
+          <w:noProof/>
+        </w:rPr>
+        <w:t>4</w:t>
+      </w:r>
+      <w:r>
+        <w:rPr>
+          <w:noProof/>
+        </w:rPr>
+        <w:t>-</w:t>
+      </w:r>
+      <w:r>
+        <w:rPr>
+          <w:noProof/>
+        </w:rPr>
+        <w:t>11</w:t>
       </w:r>
       <w:r>
         <w:fldChar w:fldCharType="end"/>
       </w:r>
     </w:p>
-    <w:p/>
+    <w:p>
+      <w:pPr>
+        <w:rPr>
+          <w:lang w:val="pt-PT"/>
+        </w:rPr>
+      </w:pPr>
+    </w:p>
     <w:sdt>
       <w:sdtPr>
         <w:rPr>
@@ -1134,86 +1181,6 @@
     </w:sdt>
     <w:p>
       <w:pPr>
-        <w:pStyle w:val="remarks-to-remove"/>
-      </w:pPr>
-      <w:r>
-        <w:t>&lt;</w:t>
-      </w:r>
-      <w:r>
-        <w:t xml:space="preserve">All remarks </w:t>
-      </w:r>
-      <w:r>
-        <w:t>like this should be removed from the final document!</w:t>
-      </w:r>
-    </w:p>
-    <w:p>
-      <w:pPr>
-        <w:pStyle w:val="remarks-to-remove"/>
-      </w:pPr>
-      <w:r>
-        <w:t xml:space="preserve">This a template for the expected </w:t>
-      </w:r>
-      <w:r>
-        <w:rPr>
-          <w:b/>
-          <w:bCs/>
-        </w:rPr>
-        <w:t>content</w:t>
-      </w:r>
-      <w:r>
-        <w:rPr>
-          <w:b/>
-          <w:bCs/>
-        </w:rPr>
-        <w:t>/structure</w:t>
-      </w:r>
-      <w:r>
-        <w:t xml:space="preserve">. You may use any editing </w:t>
-      </w:r>
-      <w:r>
-        <w:t>tool to prepare the report (</w:t>
-      </w:r>
-      <w:r>
-        <w:t>La</w:t>
-      </w:r>
-      <w:r>
-        <w:t>T</w:t>
-      </w:r>
-      <w:r>
-        <w:t>e</w:t>
-      </w:r>
-      <w:r>
-        <w:t>X</w:t>
-      </w:r>
-      <w:r>
-        <w:t xml:space="preserve"> include</w:t>
-      </w:r>
-      <w:r>
-        <w:t>d</w:t>
-      </w:r>
-      <w:r>
-        <w:t>)</w:t>
-      </w:r>
-      <w:r>
-        <w:t>.</w:t>
-      </w:r>
-    </w:p>
-    <w:p>
-      <w:pPr>
-        <w:pStyle w:val="remarks-to-remove"/>
-      </w:pPr>
-      <w:r>
-        <w:t>Feel free to write in Portuguese or English, but do not mix</w:t>
-      </w:r>
-      <w:r>
-        <w:t xml:space="preserve"> languages between headings and body…</w:t>
-      </w:r>
-      <w:r>
-        <w:t>&gt;</w:t>
-      </w:r>
-    </w:p>
-    <w:p>
-      <w:pPr>
         <w:pStyle w:val="Heading1"/>
       </w:pPr>
       <w:bookmarkStart w:id="0" w:name="_Toc130550537"/>
@@ -1368,7 +1335,6 @@
       <w:bookmarkStart w:id="4" w:name="_Toc130550540"/>
       <w:bookmarkEnd w:id="3"/>
       <w:r>
-        <w:lastRenderedPageBreak/>
         <w:t>Product specification</w:t>
       </w:r>
       <w:bookmarkEnd w:id="4"/>
@@ -1460,6 +1426,7 @@
       </w:pPr>
       <w:bookmarkStart w:id="6" w:name="_Toc130550542"/>
       <w:r>
+        <w:lastRenderedPageBreak/>
         <w:t>System architecture</w:t>
       </w:r>
       <w:bookmarkEnd w:id="6"/>
@@ -1636,17 +1603,22 @@
         <w:ind w:left="1287"/>
       </w:pPr>
       <w:r>
+        <w:t xml:space="preserve"> </w:t>
+      </w:r>
+    </w:p>
+    <w:p>
+      <w:r>
         <w:rPr>
           <w:noProof/>
         </w:rPr>
         <w:drawing>
-          <wp:anchor distT="0" distB="0" distL="114300" distR="114300" simplePos="0" relativeHeight="251659264" behindDoc="1" locked="0" layoutInCell="1" allowOverlap="1" wp14:anchorId="76F8A2C2" wp14:editId="4CE37FD7">
+          <wp:anchor distT="0" distB="0" distL="114300" distR="114300" simplePos="0" relativeHeight="251659264" behindDoc="1" locked="0" layoutInCell="1" allowOverlap="1" wp14:anchorId="76F8A2C2" wp14:editId="183C0A12">
             <wp:simplePos x="0" y="0"/>
             <wp:positionH relativeFrom="margin">
               <wp:align>center</wp:align>
             </wp:positionH>
             <wp:positionV relativeFrom="paragraph">
-              <wp:posOffset>226060</wp:posOffset>
+              <wp:posOffset>297180</wp:posOffset>
             </wp:positionV>
             <wp:extent cx="6707919" cy="3587115"/>
             <wp:effectExtent l="0" t="0" r="0" b="0"/>
@@ -1705,58 +1677,361 @@
         </w:drawing>
       </w:r>
       <w:r>
-        <w:t xml:space="preserve"> </w:t>
+        <w:rPr>
+          <w:noProof/>
+        </w:rPr>
+        <w:drawing>
+          <wp:anchor distT="0" distB="0" distL="114300" distR="114300" simplePos="0" relativeHeight="251660288" behindDoc="1" locked="0" layoutInCell="1" allowOverlap="1" wp14:anchorId="44E66A97" wp14:editId="4C89A36D">
+            <wp:simplePos x="0" y="0"/>
+            <wp:positionH relativeFrom="margin">
+              <wp:align>center</wp:align>
+            </wp:positionH>
+            <wp:positionV relativeFrom="paragraph">
+              <wp:posOffset>4304665</wp:posOffset>
+            </wp:positionV>
+            <wp:extent cx="6479540" cy="1408430"/>
+            <wp:effectExtent l="0" t="0" r="0" b="1270"/>
+            <wp:wrapTight wrapText="bothSides">
+              <wp:wrapPolygon edited="0">
+                <wp:start x="0" y="0"/>
+                <wp:lineTo x="0" y="21327"/>
+                <wp:lineTo x="21528" y="21327"/>
+                <wp:lineTo x="21528" y="0"/>
+                <wp:lineTo x="0" y="0"/>
+              </wp:wrapPolygon>
+            </wp:wrapTight>
+            <wp:docPr id="1564177800" name="Picture 2" descr="Graphical user interface, text, application, email&#10;&#10;Description automatically generated"/>
+            <wp:cNvGraphicFramePr>
+              <a:graphicFrameLocks xmlns:a="http://schemas.openxmlformats.org/drawingml/2006/main" noChangeAspect="1"/>
+            </wp:cNvGraphicFramePr>
+            <a:graphic xmlns:a="http://schemas.openxmlformats.org/drawingml/2006/main">
+              <a:graphicData uri="http://schemas.openxmlformats.org/drawingml/2006/picture">
+                <pic:pic xmlns:pic="http://schemas.openxmlformats.org/drawingml/2006/picture">
+                  <pic:nvPicPr>
+                    <pic:cNvPr id="1564177800" name="Picture 2" descr="Graphical user interface, text, application, email&#10;&#10;Description automatically generated"/>
+                    <pic:cNvPicPr>
+                      <a:picLocks noChangeAspect="1" noChangeArrowheads="1"/>
+                    </pic:cNvPicPr>
+                  </pic:nvPicPr>
+                  <pic:blipFill>
+                    <a:blip r:embed="rId8">
+                      <a:extLst>
+                        <a:ext uri="{28A0092B-C50C-407E-A947-70E740481C1C}">
+                          <a14:useLocalDpi xmlns:a14="http://schemas.microsoft.com/office/drawing/2010/main" val="0"/>
+                        </a:ext>
+                      </a:extLst>
+                    </a:blip>
+                    <a:srcRect/>
+                    <a:stretch>
+                      <a:fillRect/>
+                    </a:stretch>
+                  </pic:blipFill>
+                  <pic:spPr bwMode="auto">
+                    <a:xfrm>
+                      <a:off x="0" y="0"/>
+                      <a:ext cx="6479540" cy="1408430"/>
+                    </a:xfrm>
+                    <a:prstGeom prst="rect">
+                      <a:avLst/>
+                    </a:prstGeom>
+                    <a:noFill/>
+                    <a:ln>
+                      <a:noFill/>
+                    </a:ln>
+                  </pic:spPr>
+                </pic:pic>
+              </a:graphicData>
+            </a:graphic>
+            <wp14:sizeRelH relativeFrom="margin">
+              <wp14:pctWidth>0</wp14:pctWidth>
+            </wp14:sizeRelH>
+            <wp14:sizeRelV relativeFrom="margin">
+              <wp14:pctHeight>0</wp14:pctHeight>
+            </wp14:sizeRelV>
+          </wp:anchor>
+        </w:drawing>
+      </w:r>
+    </w:p>
+    <w:p/>
+    <w:p/>
+    <w:p/>
+    <w:p/>
+    <w:p>
+      <w:r>
+        <w:rPr>
+          <w:noProof/>
+        </w:rPr>
+        <w:lastRenderedPageBreak/>
+        <w:drawing>
+          <wp:anchor distT="0" distB="0" distL="114300" distR="114300" simplePos="0" relativeHeight="251662336" behindDoc="1" locked="0" layoutInCell="1" allowOverlap="1" wp14:anchorId="789C23E6" wp14:editId="2089E604">
+            <wp:simplePos x="0" y="0"/>
+            <wp:positionH relativeFrom="margin">
+              <wp:align>right</wp:align>
+            </wp:positionH>
+            <wp:positionV relativeFrom="paragraph">
+              <wp:posOffset>3289300</wp:posOffset>
+            </wp:positionV>
+            <wp:extent cx="6120130" cy="635000"/>
+            <wp:effectExtent l="0" t="0" r="0" b="0"/>
+            <wp:wrapTight wrapText="bothSides">
+              <wp:wrapPolygon edited="0">
+                <wp:start x="0" y="0"/>
+                <wp:lineTo x="0" y="20736"/>
+                <wp:lineTo x="21515" y="20736"/>
+                <wp:lineTo x="21515" y="0"/>
+                <wp:lineTo x="0" y="0"/>
+              </wp:wrapPolygon>
+            </wp:wrapTight>
+            <wp:docPr id="1945355518" name="Picture 4"/>
+            <wp:cNvGraphicFramePr>
+              <a:graphicFrameLocks xmlns:a="http://schemas.openxmlformats.org/drawingml/2006/main" noChangeAspect="1"/>
+            </wp:cNvGraphicFramePr>
+            <a:graphic xmlns:a="http://schemas.openxmlformats.org/drawingml/2006/main">
+              <a:graphicData uri="http://schemas.openxmlformats.org/drawingml/2006/picture">
+                <pic:pic xmlns:pic="http://schemas.openxmlformats.org/drawingml/2006/picture">
+                  <pic:nvPicPr>
+                    <pic:cNvPr id="0" name="Picture 7"/>
+                    <pic:cNvPicPr>
+                      <a:picLocks noChangeAspect="1" noChangeArrowheads="1"/>
+                    </pic:cNvPicPr>
+                  </pic:nvPicPr>
+                  <pic:blipFill>
+                    <a:blip r:embed="rId9">
+                      <a:extLst>
+                        <a:ext uri="{28A0092B-C50C-407E-A947-70E740481C1C}">
+                          <a14:useLocalDpi xmlns:a14="http://schemas.microsoft.com/office/drawing/2010/main" val="0"/>
+                        </a:ext>
+                      </a:extLst>
+                    </a:blip>
+                    <a:srcRect/>
+                    <a:stretch>
+                      <a:fillRect/>
+                    </a:stretch>
+                  </pic:blipFill>
+                  <pic:spPr bwMode="auto">
+                    <a:xfrm>
+                      <a:off x="0" y="0"/>
+                      <a:ext cx="6120130" cy="635000"/>
+                    </a:xfrm>
+                    <a:prstGeom prst="rect">
+                      <a:avLst/>
+                    </a:prstGeom>
+                    <a:noFill/>
+                    <a:ln>
+                      <a:noFill/>
+                    </a:ln>
+                  </pic:spPr>
+                </pic:pic>
+              </a:graphicData>
+            </a:graphic>
+          </wp:anchor>
+        </w:drawing>
+      </w:r>
+    </w:p>
+    <w:p>
+      <w:pPr>
+        <w:pStyle w:val="Heading1"/>
+      </w:pPr>
+      <w:bookmarkStart w:id="8" w:name="_Toc130550544"/>
+      <w:r>
+        <w:rPr>
+          <w:noProof/>
+        </w:rPr>
+        <w:drawing>
+          <wp:anchor distT="0" distB="0" distL="114300" distR="114300" simplePos="0" relativeHeight="251661312" behindDoc="1" locked="0" layoutInCell="1" allowOverlap="1" wp14:anchorId="0F556458" wp14:editId="3E6DC8F7">
+            <wp:simplePos x="0" y="0"/>
+            <wp:positionH relativeFrom="margin">
+              <wp:align>right</wp:align>
+            </wp:positionH>
+            <wp:positionV relativeFrom="paragraph">
+              <wp:posOffset>0</wp:posOffset>
+            </wp:positionV>
+            <wp:extent cx="6120130" cy="2833370"/>
+            <wp:effectExtent l="0" t="0" r="0" b="5080"/>
+            <wp:wrapTight wrapText="bothSides">
+              <wp:wrapPolygon edited="0">
+                <wp:start x="0" y="0"/>
+                <wp:lineTo x="0" y="21494"/>
+                <wp:lineTo x="21515" y="21494"/>
+                <wp:lineTo x="21515" y="0"/>
+                <wp:lineTo x="0" y="0"/>
+              </wp:wrapPolygon>
+            </wp:wrapTight>
+            <wp:docPr id="914673903" name="Picture 3" descr="Graphical user interface, application, Word&#10;&#10;Description automatically generated"/>
+            <wp:cNvGraphicFramePr>
+              <a:graphicFrameLocks xmlns:a="http://schemas.openxmlformats.org/drawingml/2006/main" noChangeAspect="1"/>
+            </wp:cNvGraphicFramePr>
+            <a:graphic xmlns:a="http://schemas.openxmlformats.org/drawingml/2006/main">
+              <a:graphicData uri="http://schemas.openxmlformats.org/drawingml/2006/picture">
+                <pic:pic xmlns:pic="http://schemas.openxmlformats.org/drawingml/2006/picture">
+                  <pic:nvPicPr>
+                    <pic:cNvPr id="914673903" name="Picture 3" descr="Graphical user interface, application, Word&#10;&#10;Description automatically generated"/>
+                    <pic:cNvPicPr>
+                      <a:picLocks noChangeAspect="1" noChangeArrowheads="1"/>
+                    </pic:cNvPicPr>
+                  </pic:nvPicPr>
+                  <pic:blipFill>
+                    <a:blip r:embed="rId10">
+                      <a:extLst>
+                        <a:ext uri="{28A0092B-C50C-407E-A947-70E740481C1C}">
+                          <a14:useLocalDpi xmlns:a14="http://schemas.microsoft.com/office/drawing/2010/main" val="0"/>
+                        </a:ext>
+                      </a:extLst>
+                    </a:blip>
+                    <a:srcRect/>
+                    <a:stretch>
+                      <a:fillRect/>
+                    </a:stretch>
+                  </pic:blipFill>
+                  <pic:spPr bwMode="auto">
+                    <a:xfrm>
+                      <a:off x="0" y="0"/>
+                      <a:ext cx="6120130" cy="2833370"/>
+                    </a:xfrm>
+                    <a:prstGeom prst="rect">
+                      <a:avLst/>
+                    </a:prstGeom>
+                    <a:noFill/>
+                    <a:ln>
+                      <a:noFill/>
+                    </a:ln>
+                  </pic:spPr>
+                </pic:pic>
+              </a:graphicData>
+            </a:graphic>
+          </wp:anchor>
+        </w:drawing>
+      </w:r>
+      <w:r>
+        <w:t>Quality assurance</w:t>
+      </w:r>
+      <w:bookmarkEnd w:id="8"/>
+    </w:p>
+    <w:p>
+      <w:pPr>
+        <w:pStyle w:val="Heading2"/>
+      </w:pPr>
+      <w:bookmarkStart w:id="9" w:name="_Toc130550545"/>
+      <w:r>
+        <w:t>Overall strategy for testing</w:t>
+      </w:r>
+      <w:bookmarkEnd w:id="9"/>
+    </w:p>
+    <w:p>
+      <w:pPr>
+        <w:pStyle w:val="remarks-to-remove"/>
+      </w:pPr>
+      <w:bookmarkStart w:id="10" w:name="_Hlk36212433"/>
+      <w:r>
+        <w:t xml:space="preserve">[what </w:t>
+      </w:r>
+      <w:r>
+        <w:t xml:space="preserve">was the overall </w:t>
+      </w:r>
+      <w:r>
+        <w:t xml:space="preserve">test development </w:t>
+      </w:r>
+      <w:r>
+        <w:t xml:space="preserve">strategy? </w:t>
+      </w:r>
+      <w:r>
+        <w:t xml:space="preserve">E.g.: did you do TDD? Did you choose to use Cucumber and BDD? Did you mix different testing tools, like REST-Assured and </w:t>
+      </w:r>
+      <w:proofErr w:type="gramStart"/>
+      <w:r>
+        <w:t>Cucumber?...</w:t>
+      </w:r>
+      <w:proofErr w:type="gramEnd"/>
+      <w:r>
+        <w:t>]</w:t>
       </w:r>
     </w:p>
     <w:p/>
     <w:p>
-      <w:pPr>
-        <w:pStyle w:val="Heading1"/>
-      </w:pPr>
-      <w:bookmarkStart w:id="8" w:name="_Toc130550544"/>
+      <w:r>
+        <w:t>I didn't use TDD because I felt that it would slow down my development process and I preferred to focus on writing tests after I had implemented the functionality</w:t>
+      </w:r>
+      <w:r>
+        <w:t xml:space="preserve">. This is because I didn’t know from the start what my app would be, especially due to dependencies like the external weather API. </w:t>
+      </w:r>
+    </w:p>
+    <w:p/>
+    <w:p>
+      <w:r>
+        <w:t xml:space="preserve">I used POM in Selenium because it allowed me to organize my tests in a logical </w:t>
+      </w:r>
+      <w:r>
+        <w:t>way that is easy to understand</w:t>
+      </w:r>
+      <w:r>
+        <w:t>.</w:t>
+      </w:r>
+      <w:r>
+        <w:t xml:space="preserve"> Afterwards, I also developed a new version of that test using cucumber to make it even better.</w:t>
+      </w:r>
+    </w:p>
+    <w:p/>
+    <w:p>
+      <w:r>
+        <w:t>I used Rest-assured because it provided a simple and intuitive API for testing RESTful APIs.</w:t>
+      </w:r>
+      <w:r>
+        <w:t xml:space="preserve"> I personally found it very useful </w:t>
+      </w:r>
+      <w:r>
+        <w:t>ever since</w:t>
+      </w:r>
+      <w:r>
+        <w:t xml:space="preserve"> I first learned it in class</w:t>
+      </w:r>
+      <w:r>
+        <w:t>, so I decided to use it again</w:t>
+      </w:r>
+      <w:r>
+        <w:t>.</w:t>
+      </w:r>
+    </w:p>
+    <w:p/>
+    <w:p>
+      <w:r>
+        <w:t xml:space="preserve">I wouldn’t say I used BDD nor TDD. I chose to go at my own pace and decide </w:t>
+      </w:r>
+      <w:r>
+        <w:t xml:space="preserve">myself </w:t>
+      </w:r>
+      <w:r>
+        <w:t>what was the best</w:t>
+      </w:r>
+      <w:r>
+        <w:t xml:space="preserve"> approach</w:t>
+      </w:r>
+      <w:r>
+        <w:t xml:space="preserve"> for each scenario.</w:t>
+      </w:r>
+    </w:p>
+    <w:p/>
+    <w:p>
       <w:r>
         <w:lastRenderedPageBreak/>
-        <w:t>Quality assurance</w:t>
-      </w:r>
-      <w:bookmarkEnd w:id="8"/>
-    </w:p>
-    <w:p>
-      <w:pPr>
-        <w:pStyle w:val="Heading2"/>
-      </w:pPr>
-      <w:bookmarkStart w:id="9" w:name="_Toc130550545"/>
-      <w:r>
-        <w:t>Overall strategy for testing</w:t>
-      </w:r>
-      <w:bookmarkEnd w:id="9"/>
-    </w:p>
-    <w:p>
-      <w:pPr>
-        <w:pStyle w:val="remarks-to-remove"/>
-      </w:pPr>
-      <w:bookmarkStart w:id="10" w:name="_Hlk36212433"/>
-      <w:r>
-        <w:t xml:space="preserve">[what </w:t>
-      </w:r>
-      <w:r>
-        <w:t xml:space="preserve">was the overall </w:t>
-      </w:r>
-      <w:r>
-        <w:t xml:space="preserve">test development </w:t>
-      </w:r>
-      <w:r>
-        <w:t xml:space="preserve">strategy? </w:t>
-      </w:r>
-      <w:r>
-        <w:t xml:space="preserve">E.g.: did you do TDD? Did you choose to use Cucumber and BDD? Did you mix different testing tools, like REST-Assured and </w:t>
-      </w:r>
-      <w:proofErr w:type="gramStart"/>
-      <w:r>
-        <w:t>Cucumber?...</w:t>
-      </w:r>
-      <w:proofErr w:type="gramEnd"/>
-      <w:r>
-        <w:t>]</w:t>
+        <w:t>I didn't use a headless browser like HTML Unit for testing the frontend because I decided to use React. React renders the page dynamically on the client-side</w:t>
+      </w:r>
+      <w:r>
+        <w:t xml:space="preserve"> and since</w:t>
+      </w:r>
+      <w:r>
+        <w:t xml:space="preserve"> HTML Unit relies on the server-side rendering of web pages, it w</w:t>
+      </w:r>
+      <w:r>
+        <w:t>asn</w:t>
+      </w:r>
+      <w:r>
+        <w:t xml:space="preserve">'t able to effectively test </w:t>
+      </w:r>
+      <w:r>
+        <w:t>the web app</w:t>
+      </w:r>
+      <w:r>
+        <w:t>.</w:t>
       </w:r>
     </w:p>
     <w:p>
@@ -1972,12 +2247,6 @@
         </w:rPr>
         <w:br/>
         <w:t>Initially I had 21, most of them considered major but then I fixed them one by one, while redoing the code analysis for problems in the new solutions I tried to employ.</w:t>
-      </w:r>
-      <w:r>
-        <w:br/>
-      </w:r>
-      <w:r>
-        <w:br/>
       </w:r>
       <w:r>
         <w:br/>
@@ -2146,7 +2415,7 @@
                     <pic:cNvPicPr/>
                   </pic:nvPicPr>
                   <pic:blipFill>
-                    <a:blip r:embed="rId8">
+                    <a:blip r:embed="rId11">
                       <a:extLst>
                         <a:ext uri="{28A0092B-C50C-407E-A947-70E740481C1C}">
                           <a14:useLocalDpi xmlns:a14="http://schemas.microsoft.com/office/drawing/2010/main" val="0"/>
@@ -2288,7 +2557,7 @@
             <w:pPr>
               <w:ind w:left="0"/>
             </w:pPr>
-            <w:hyperlink r:id="rId9" w:history="1">
+            <w:hyperlink r:id="rId12" w:history="1">
               <w:r>
                 <w:rPr>
                   <w:rStyle w:val="Hyperlink"/>
@@ -2349,7 +2618,7 @@
             <w:pPr>
               <w:ind w:left="0"/>
             </w:pPr>
-            <w:hyperlink r:id="rId10" w:history="1">
+            <w:hyperlink r:id="rId13" w:history="1">
               <w:r>
                 <w:rPr>
                   <w:rStyle w:val="Hyperlink"/>
@@ -2402,12 +2671,12 @@
     </w:p>
     <w:p/>
     <w:sectPr>
-      <w:headerReference w:type="even" r:id="rId11"/>
-      <w:headerReference w:type="default" r:id="rId12"/>
-      <w:footerReference w:type="even" r:id="rId13"/>
-      <w:footerReference w:type="default" r:id="rId14"/>
-      <w:headerReference w:type="first" r:id="rId15"/>
-      <w:footerReference w:type="first" r:id="rId16"/>
+      <w:headerReference w:type="even" r:id="rId14"/>
+      <w:headerReference w:type="default" r:id="rId15"/>
+      <w:footerReference w:type="even" r:id="rId16"/>
+      <w:footerReference w:type="default" r:id="rId17"/>
+      <w:headerReference w:type="first" r:id="rId18"/>
+      <w:footerReference w:type="first" r:id="rId19"/>
       <w:pgSz w:w="11906" w:h="16838" w:code="9"/>
       <w:pgMar w:top="1134" w:right="1021" w:bottom="1134" w:left="1247" w:header="680" w:footer="680" w:gutter="0"/>
       <w:cols w:space="720"/>

--- a/HW1/TQS- HW midterm assignment - report.docx
+++ b/HW1/TQS- HW midterm assignment - report.docx
@@ -87,25 +87,7 @@
         <w:rPr>
           <w:noProof/>
         </w:rPr>
-        <w:t>2023-0</w:t>
-      </w:r>
-      <w:r>
-        <w:rPr>
-          <w:noProof/>
-        </w:rPr>
-        <w:t>4</w:t>
-      </w:r>
-      <w:r>
-        <w:rPr>
-          <w:noProof/>
-        </w:rPr>
-        <w:t>-</w:t>
-      </w:r>
-      <w:r>
-        <w:rPr>
-          <w:noProof/>
-        </w:rPr>
-        <w:t>11</w:t>
+        <w:t>2023-04-07</w:t>
       </w:r>
       <w:r>
         <w:fldChar w:fldCharType="end"/>
@@ -1557,13 +1539,8 @@
         <w:t>environmental data</w:t>
       </w:r>
       <w:r>
-        <w:t xml:space="preserve"> </w:t>
-      </w:r>
-      <w:proofErr w:type="spellStart"/>
-      <w:r>
-        <w:t>data</w:t>
-      </w:r>
-      <w:proofErr w:type="spellEnd"/>
+        <w:t xml:space="preserve"> data</w:t>
+      </w:r>
       <w:r>
         <w:t xml:space="preserve"> by region</w:t>
       </w:r>
@@ -1583,15 +1560,7 @@
         </w:numPr>
       </w:pPr>
       <w:r>
-        <w:t>Cache usage statistics: how many hits/</w:t>
-      </w:r>
-      <w:proofErr w:type="gramStart"/>
-      <w:r>
-        <w:t>misses,…</w:t>
-      </w:r>
-      <w:proofErr w:type="gramEnd"/>
-      <w:r>
-        <w:t xml:space="preserve"> &gt;</w:t>
+        <w:t>Cache usage statistics: how many hits/misses,… &gt;</w:t>
       </w:r>
       <w:r>
         <w:t xml:space="preserve">. </w:t>
@@ -1935,13 +1904,8 @@
         <w:t xml:space="preserve">strategy? </w:t>
       </w:r>
       <w:r>
-        <w:t xml:space="preserve">E.g.: did you do TDD? Did you choose to use Cucumber and BDD? Did you mix different testing tools, like REST-Assured and </w:t>
-      </w:r>
-      <w:proofErr w:type="gramStart"/>
-      <w:r>
-        <w:t>Cucumber?...</w:t>
-      </w:r>
-      <w:proofErr w:type="gramEnd"/>
+        <w:t>E.g.: did you do TDD? Did you choose to use Cucumber and BDD? Did you mix different testing tools, like REST-Assured and Cucumber?...</w:t>
+      </w:r>
       <w:r>
         <w:t>]</w:t>
       </w:r>
@@ -2206,21 +2170,7 @@
         <w:rPr>
           <w:color w:val="auto"/>
         </w:rPr>
-        <w:t xml:space="preserve">I used </w:t>
-      </w:r>
-      <w:proofErr w:type="spellStart"/>
-      <w:r>
-        <w:rPr>
-          <w:color w:val="auto"/>
-        </w:rPr>
-        <w:t>sonarqube</w:t>
-      </w:r>
-      <w:proofErr w:type="spellEnd"/>
-      <w:r>
-        <w:rPr>
-          <w:color w:val="auto"/>
-        </w:rPr>
-        <w:t xml:space="preserve"> </w:t>
+        <w:t xml:space="preserve">I used sonarqube </w:t>
       </w:r>
       <w:r>
         <w:rPr>
@@ -2266,14 +2216,12 @@
         </w:rPr>
         <w:t xml:space="preserve">d about </w:t>
       </w:r>
-      <w:proofErr w:type="spellStart"/>
       <w:r>
         <w:rPr>
           <w:color w:val="auto"/>
         </w:rPr>
         <w:t>awaitility</w:t>
       </w:r>
-      <w:proofErr w:type="spellEnd"/>
       <w:r>
         <w:rPr>
           <w:color w:val="auto"/>
@@ -2290,35 +2238,7 @@
         <w:rPr>
           <w:color w:val="auto"/>
         </w:rPr>
-        <w:t xml:space="preserve">. </w:t>
-      </w:r>
-      <w:proofErr w:type="spellStart"/>
-      <w:r>
-        <w:rPr>
-          <w:color w:val="auto"/>
-        </w:rPr>
-        <w:t>Prevously</w:t>
-      </w:r>
-      <w:proofErr w:type="spellEnd"/>
-      <w:r>
-        <w:rPr>
-          <w:color w:val="auto"/>
-        </w:rPr>
-        <w:t xml:space="preserve">, I was using </w:t>
-      </w:r>
-      <w:proofErr w:type="spellStart"/>
-      <w:r>
-        <w:rPr>
-          <w:color w:val="auto"/>
-        </w:rPr>
-        <w:t>Thread.sleep</w:t>
-      </w:r>
-      <w:proofErr w:type="spellEnd"/>
-      <w:r>
-        <w:rPr>
-          <w:color w:val="auto"/>
-        </w:rPr>
-        <w:t xml:space="preserve"> but I learned it is not always reliable and should not be used when testing.</w:t>
+        <w:t>. Prevously, I was using Thread.sleep but I learned it is not always reliable and should not be used when testing.</w:t>
       </w:r>
       <w:r>
         <w:rPr>
@@ -2331,35 +2251,7 @@
           <w:color w:val="auto"/>
         </w:rPr>
         <w:br/>
-        <w:t xml:space="preserve">One code smell that was harder to fix, was one where </w:t>
-      </w:r>
-      <w:proofErr w:type="spellStart"/>
-      <w:r>
-        <w:rPr>
-          <w:color w:val="auto"/>
-        </w:rPr>
-        <w:t>fetchForecast</w:t>
-      </w:r>
-      <w:proofErr w:type="spellEnd"/>
-      <w:r>
-        <w:rPr>
-          <w:color w:val="auto"/>
-        </w:rPr>
-        <w:t xml:space="preserve"> method in the service had a cognitive complexity of 19. To fix </w:t>
-      </w:r>
-      <w:proofErr w:type="gramStart"/>
-      <w:r>
-        <w:rPr>
-          <w:color w:val="auto"/>
-        </w:rPr>
-        <w:t>it,</w:t>
-      </w:r>
-      <w:proofErr w:type="gramEnd"/>
-      <w:r>
-        <w:rPr>
-          <w:color w:val="auto"/>
-        </w:rPr>
-        <w:t xml:space="preserve"> was not easy, the code was confusing even for me (the person who wrote it). So, I learned it’s important to write more modular and clean code.</w:t>
+        <w:t>One code smell that was harder to fix, was one where fetchForecast method in the service had a cognitive complexity of 19. To fix it, was not easy, the code was confusing even for me (the person who wrote it). So, I learned it’s important to write more modular and clean code.</w:t>
       </w:r>
     </w:p>
     <w:p/>
@@ -2590,6 +2482,14 @@
             <w:pPr>
               <w:ind w:left="0"/>
             </w:pPr>
+            <w:hyperlink r:id="rId13" w:history="1">
+              <w:r>
+                <w:rPr>
+                  <w:rStyle w:val="Hyperlink"/>
+                </w:rPr>
+                <w:t>https://www.youtube.com/watch?v=SnTnpJ2fMls</w:t>
+              </w:r>
+            </w:hyperlink>
           </w:p>
         </w:tc>
       </w:tr>
@@ -2618,7 +2518,7 @@
             <w:pPr>
               <w:ind w:left="0"/>
             </w:pPr>
-            <w:hyperlink r:id="rId13" w:history="1">
+            <w:hyperlink r:id="rId14" w:history="1">
               <w:r>
                 <w:rPr>
                   <w:rStyle w:val="Hyperlink"/>
@@ -2671,12 +2571,12 @@
     </w:p>
     <w:p/>
     <w:sectPr>
-      <w:headerReference w:type="even" r:id="rId14"/>
-      <w:headerReference w:type="default" r:id="rId15"/>
-      <w:footerReference w:type="even" r:id="rId16"/>
-      <w:footerReference w:type="default" r:id="rId17"/>
-      <w:headerReference w:type="first" r:id="rId18"/>
-      <w:footerReference w:type="first" r:id="rId19"/>
+      <w:headerReference w:type="even" r:id="rId15"/>
+      <w:headerReference w:type="default" r:id="rId16"/>
+      <w:footerReference w:type="even" r:id="rId17"/>
+      <w:footerReference w:type="default" r:id="rId18"/>
+      <w:headerReference w:type="first" r:id="rId19"/>
+      <w:footerReference w:type="first" r:id="rId20"/>
       <w:pgSz w:w="11906" w:h="16838" w:code="9"/>
       <w:pgMar w:top="1134" w:right="1021" w:bottom="1134" w:left="1247" w:header="680" w:footer="680" w:gutter="0"/>
       <w:cols w:space="720"/>

--- a/HW1/TQS- HW midterm assignment - report.docx
+++ b/HW1/TQS- HW midterm assignment - report.docx
@@ -17,61 +17,38 @@
       </w:r>
     </w:p>
     <w:p>
-      <w:pPr>
-        <w:rPr>
-          <w:lang w:val="pt-PT"/>
-        </w:rPr>
-      </w:pPr>
       <w:r>
         <w:rPr>
           <w:i/>
           <w:iCs/>
-          <w:lang w:val="pt-PT"/>
-        </w:rPr>
-        <w:t>Daniel Jorge Bernardo Fe</w:t>
+        </w:rPr>
+        <w:t>Daniel Jorge Bernardo Ferreira</w:t>
       </w:r>
       <w:r>
         <w:rPr>
           <w:i/>
           <w:iCs/>
-          <w:lang w:val="pt-PT"/>
-        </w:rPr>
-        <w:t>rreira</w:t>
+        </w:rPr>
+        <w:t xml:space="preserve"> [</w:t>
       </w:r>
       <w:r>
         <w:rPr>
           <w:i/>
           <w:iCs/>
-          <w:lang w:val="pt-PT"/>
-        </w:rPr>
-        <w:t xml:space="preserve"> [</w:t>
+        </w:rPr>
+        <w:t>102885</w:t>
       </w:r>
       <w:r>
         <w:rPr>
           <w:i/>
           <w:iCs/>
-          <w:lang w:val="pt-PT"/>
-        </w:rPr>
-        <w:t>102885</w:t>
-      </w:r>
-      <w:r>
-        <w:rPr>
-          <w:i/>
-          <w:iCs/>
-          <w:lang w:val="pt-PT"/>
         </w:rPr>
         <w:t>]</w:t>
       </w:r>
       <w:r>
-        <w:rPr>
-          <w:lang w:val="pt-PT"/>
-        </w:rPr>
         <w:t xml:space="preserve">, </w:t>
       </w:r>
       <w:r>
-        <w:rPr>
-          <w:lang w:val="pt-PT"/>
-        </w:rPr>
         <w:t>v</w:t>
       </w:r>
       <w:r>
@@ -87,19 +64,13 @@
         <w:rPr>
           <w:noProof/>
         </w:rPr>
-        <w:t>2023-04-07</w:t>
+        <w:t>2023-04-08</w:t>
       </w:r>
       <w:r>
         <w:fldChar w:fldCharType="end"/>
       </w:r>
     </w:p>
-    <w:p>
-      <w:pPr>
-        <w:rPr>
-          <w:lang w:val="pt-PT"/>
-        </w:rPr>
-      </w:pPr>
-    </w:p>
+    <w:p/>
     <w:sdt>
       <w:sdtPr>
         <w:rPr>
@@ -139,7 +110,7 @@
           <w:r>
             <w:fldChar w:fldCharType="separate"/>
           </w:r>
-          <w:hyperlink w:anchor="_Toc130550537" w:history="1">
+          <w:hyperlink w:anchor="_Toc131885866" w:history="1">
             <w:r>
               <w:rPr>
                 <w:rStyle w:val="Hyperlink"/>
@@ -177,7 +148,7 @@
               <w:rPr>
                 <w:webHidden/>
               </w:rPr>
-              <w:instrText xml:space="preserve"> PAGEREF _Toc130550537 \h </w:instrText>
+              <w:instrText xml:space="preserve"> PAGEREF _Toc131885866 \h </w:instrText>
             </w:r>
             <w:r>
               <w:rPr>
@@ -212,7 +183,7 @@
               <w:lang w:eastAsia="en-US" w:bidi="ar-SA"/>
             </w:rPr>
           </w:pPr>
-          <w:hyperlink w:anchor="_Toc130550538" w:history="1">
+          <w:hyperlink w:anchor="_Toc131885867" w:history="1">
             <w:r>
               <w:rPr>
                 <w:rStyle w:val="Hyperlink"/>
@@ -248,7 +219,7 @@
               <w:rPr>
                 <w:webHidden/>
               </w:rPr>
-              <w:instrText xml:space="preserve"> PAGEREF _Toc130550538 \h </w:instrText>
+              <w:instrText xml:space="preserve"> PAGEREF _Toc131885867 \h </w:instrText>
             </w:r>
             <w:r>
               <w:rPr>
@@ -283,7 +254,7 @@
               <w:lang w:eastAsia="en-US" w:bidi="ar-SA"/>
             </w:rPr>
           </w:pPr>
-          <w:hyperlink w:anchor="_Toc130550539" w:history="1">
+          <w:hyperlink w:anchor="_Toc131885868" w:history="1">
             <w:r>
               <w:rPr>
                 <w:rStyle w:val="Hyperlink"/>
@@ -319,7 +290,7 @@
               <w:rPr>
                 <w:webHidden/>
               </w:rPr>
-              <w:instrText xml:space="preserve"> PAGEREF _Toc130550539 \h </w:instrText>
+              <w:instrText xml:space="preserve"> PAGEREF _Toc131885868 \h </w:instrText>
             </w:r>
             <w:r>
               <w:rPr>
@@ -336,7 +307,7 @@
               <w:rPr>
                 <w:webHidden/>
               </w:rPr>
-              <w:t>1</w:t>
+              <w:t>2</w:t>
             </w:r>
             <w:r>
               <w:rPr>
@@ -359,7 +330,7 @@
               <w:lang w:eastAsia="en-US" w:bidi="ar-SA"/>
             </w:rPr>
           </w:pPr>
-          <w:hyperlink w:anchor="_Toc130550540" w:history="1">
+          <w:hyperlink w:anchor="_Toc131885869" w:history="1">
             <w:r>
               <w:rPr>
                 <w:rStyle w:val="Hyperlink"/>
@@ -397,7 +368,7 @@
               <w:rPr>
                 <w:webHidden/>
               </w:rPr>
-              <w:instrText xml:space="preserve"> PAGEREF _Toc130550540 \h </w:instrText>
+              <w:instrText xml:space="preserve"> PAGEREF _Toc131885869 \h </w:instrText>
             </w:r>
             <w:r>
               <w:rPr>
@@ -432,7 +403,7 @@
               <w:lang w:eastAsia="en-US" w:bidi="ar-SA"/>
             </w:rPr>
           </w:pPr>
-          <w:hyperlink w:anchor="_Toc130550541" w:history="1">
+          <w:hyperlink w:anchor="_Toc131885870" w:history="1">
             <w:r>
               <w:rPr>
                 <w:rStyle w:val="Hyperlink"/>
@@ -468,7 +439,7 @@
               <w:rPr>
                 <w:webHidden/>
               </w:rPr>
-              <w:instrText xml:space="preserve"> PAGEREF _Toc130550541 \h </w:instrText>
+              <w:instrText xml:space="preserve"> PAGEREF _Toc131885870 \h </w:instrText>
             </w:r>
             <w:r>
               <w:rPr>
@@ -503,7 +474,7 @@
               <w:lang w:eastAsia="en-US" w:bidi="ar-SA"/>
             </w:rPr>
           </w:pPr>
-          <w:hyperlink w:anchor="_Toc130550542" w:history="1">
+          <w:hyperlink w:anchor="_Toc131885871" w:history="1">
             <w:r>
               <w:rPr>
                 <w:rStyle w:val="Hyperlink"/>
@@ -539,7 +510,7 @@
               <w:rPr>
                 <w:webHidden/>
               </w:rPr>
-              <w:instrText xml:space="preserve"> PAGEREF _Toc130550542 \h </w:instrText>
+              <w:instrText xml:space="preserve"> PAGEREF _Toc131885871 \h </w:instrText>
             </w:r>
             <w:r>
               <w:rPr>
@@ -574,7 +545,7 @@
               <w:lang w:eastAsia="en-US" w:bidi="ar-SA"/>
             </w:rPr>
           </w:pPr>
-          <w:hyperlink w:anchor="_Toc130550543" w:history="1">
+          <w:hyperlink w:anchor="_Toc131885872" w:history="1">
             <w:r>
               <w:rPr>
                 <w:rStyle w:val="Hyperlink"/>
@@ -610,7 +581,7 @@
               <w:rPr>
                 <w:webHidden/>
               </w:rPr>
-              <w:instrText xml:space="preserve"> PAGEREF _Toc130550543 \h </w:instrText>
+              <w:instrText xml:space="preserve"> PAGEREF _Toc131885872 \h </w:instrText>
             </w:r>
             <w:r>
               <w:rPr>
@@ -627,7 +598,7 @@
               <w:rPr>
                 <w:webHidden/>
               </w:rPr>
-              <w:t>2</w:t>
+              <w:t>3</w:t>
             </w:r>
             <w:r>
               <w:rPr>
@@ -650,7 +621,7 @@
               <w:lang w:eastAsia="en-US" w:bidi="ar-SA"/>
             </w:rPr>
           </w:pPr>
-          <w:hyperlink w:anchor="_Toc130550544" w:history="1">
+          <w:hyperlink w:anchor="_Toc131885873" w:history="1">
             <w:r>
               <w:rPr>
                 <w:rStyle w:val="Hyperlink"/>
@@ -688,7 +659,7 @@
               <w:rPr>
                 <w:webHidden/>
               </w:rPr>
-              <w:instrText xml:space="preserve"> PAGEREF _Toc130550544 \h </w:instrText>
+              <w:instrText xml:space="preserve"> PAGEREF _Toc131885873 \h </w:instrText>
             </w:r>
             <w:r>
               <w:rPr>
@@ -705,7 +676,7 @@
               <w:rPr>
                 <w:webHidden/>
               </w:rPr>
-              <w:t>2</w:t>
+              <w:t>5</w:t>
             </w:r>
             <w:r>
               <w:rPr>
@@ -723,7 +694,7 @@
               <w:lang w:eastAsia="en-US" w:bidi="ar-SA"/>
             </w:rPr>
           </w:pPr>
-          <w:hyperlink w:anchor="_Toc130550545" w:history="1">
+          <w:hyperlink w:anchor="_Toc131885874" w:history="1">
             <w:r>
               <w:rPr>
                 <w:rStyle w:val="Hyperlink"/>
@@ -759,7 +730,7 @@
               <w:rPr>
                 <w:webHidden/>
               </w:rPr>
-              <w:instrText xml:space="preserve"> PAGEREF _Toc130550545 \h </w:instrText>
+              <w:instrText xml:space="preserve"> PAGEREF _Toc131885874 \h </w:instrText>
             </w:r>
             <w:r>
               <w:rPr>
@@ -776,7 +747,7 @@
               <w:rPr>
                 <w:webHidden/>
               </w:rPr>
-              <w:t>2</w:t>
+              <w:t>5</w:t>
             </w:r>
             <w:r>
               <w:rPr>
@@ -794,7 +765,7 @@
               <w:lang w:eastAsia="en-US" w:bidi="ar-SA"/>
             </w:rPr>
           </w:pPr>
-          <w:hyperlink w:anchor="_Toc130550546" w:history="1">
+          <w:hyperlink w:anchor="_Toc131885875" w:history="1">
             <w:r>
               <w:rPr>
                 <w:rStyle w:val="Hyperlink"/>
@@ -830,7 +801,7 @@
               <w:rPr>
                 <w:webHidden/>
               </w:rPr>
-              <w:instrText xml:space="preserve"> PAGEREF _Toc130550546 \h </w:instrText>
+              <w:instrText xml:space="preserve"> PAGEREF _Toc131885875 \h </w:instrText>
             </w:r>
             <w:r>
               <w:rPr>
@@ -847,7 +818,7 @@
               <w:rPr>
                 <w:webHidden/>
               </w:rPr>
-              <w:t>2</w:t>
+              <w:t>5</w:t>
             </w:r>
             <w:r>
               <w:rPr>
@@ -865,7 +836,7 @@
               <w:lang w:eastAsia="en-US" w:bidi="ar-SA"/>
             </w:rPr>
           </w:pPr>
-          <w:hyperlink w:anchor="_Toc130550547" w:history="1">
+          <w:hyperlink w:anchor="_Toc131885876" w:history="1">
             <w:r>
               <w:rPr>
                 <w:rStyle w:val="Hyperlink"/>
@@ -901,7 +872,7 @@
               <w:rPr>
                 <w:webHidden/>
               </w:rPr>
-              <w:instrText xml:space="preserve"> PAGEREF _Toc130550547 \h </w:instrText>
+              <w:instrText xml:space="preserve"> PAGEREF _Toc131885876 \h </w:instrText>
             </w:r>
             <w:r>
               <w:rPr>
@@ -918,7 +889,7 @@
               <w:rPr>
                 <w:webHidden/>
               </w:rPr>
-              <w:t>3</w:t>
+              <w:t>6</w:t>
             </w:r>
             <w:r>
               <w:rPr>
@@ -936,7 +907,7 @@
               <w:lang w:eastAsia="en-US" w:bidi="ar-SA"/>
             </w:rPr>
           </w:pPr>
-          <w:hyperlink w:anchor="_Toc130550548" w:history="1">
+          <w:hyperlink w:anchor="_Toc131885877" w:history="1">
             <w:r>
               <w:rPr>
                 <w:rStyle w:val="Hyperlink"/>
@@ -972,7 +943,7 @@
               <w:rPr>
                 <w:webHidden/>
               </w:rPr>
-              <w:instrText xml:space="preserve"> PAGEREF _Toc130550548 \h </w:instrText>
+              <w:instrText xml:space="preserve"> PAGEREF _Toc131885877 \h </w:instrText>
             </w:r>
             <w:r>
               <w:rPr>
@@ -989,7 +960,7 @@
               <w:rPr>
                 <w:webHidden/>
               </w:rPr>
-              <w:t>3</w:t>
+              <w:t>7</w:t>
             </w:r>
             <w:r>
               <w:rPr>
@@ -1007,7 +978,7 @@
               <w:lang w:eastAsia="en-US" w:bidi="ar-SA"/>
             </w:rPr>
           </w:pPr>
-          <w:hyperlink w:anchor="_Toc130550549" w:history="1">
+          <w:hyperlink w:anchor="_Toc131885878" w:history="1">
             <w:r>
               <w:rPr>
                 <w:rStyle w:val="Hyperlink"/>
@@ -1043,7 +1014,7 @@
               <w:rPr>
                 <w:webHidden/>
               </w:rPr>
-              <w:instrText xml:space="preserve"> PAGEREF _Toc130550549 \h </w:instrText>
+              <w:instrText xml:space="preserve"> PAGEREF _Toc131885878 \h </w:instrText>
             </w:r>
             <w:r>
               <w:rPr>
@@ -1060,7 +1031,7 @@
               <w:rPr>
                 <w:webHidden/>
               </w:rPr>
-              <w:t>3</w:t>
+              <w:t>8</w:t>
             </w:r>
             <w:r>
               <w:rPr>
@@ -1083,7 +1054,7 @@
               <w:lang w:eastAsia="en-US" w:bidi="ar-SA"/>
             </w:rPr>
           </w:pPr>
-          <w:hyperlink w:anchor="_Toc130550550" w:history="1">
+          <w:hyperlink w:anchor="_Toc131885879" w:history="1">
             <w:r>
               <w:rPr>
                 <w:rStyle w:val="Hyperlink"/>
@@ -1121,7 +1092,7 @@
               <w:rPr>
                 <w:webHidden/>
               </w:rPr>
-              <w:instrText xml:space="preserve"> PAGEREF _Toc130550550 \h </w:instrText>
+              <w:instrText xml:space="preserve"> PAGEREF _Toc131885879 \h </w:instrText>
             </w:r>
             <w:r>
               <w:rPr>
@@ -1138,7 +1109,7 @@
               <w:rPr>
                 <w:webHidden/>
               </w:rPr>
-              <w:t>3</w:t>
+              <w:t>8</w:t>
             </w:r>
             <w:r>
               <w:rPr>
@@ -1165,7 +1136,7 @@
       <w:pPr>
         <w:pStyle w:val="Heading1"/>
       </w:pPr>
-      <w:bookmarkStart w:id="0" w:name="_Toc130550537"/>
+      <w:bookmarkStart w:id="0" w:name="_Toc131885866"/>
       <w:r>
         <w:t>Introduction</w:t>
       </w:r>
@@ -1175,7 +1146,7 @@
       <w:pPr>
         <w:pStyle w:val="Heading2"/>
       </w:pPr>
-      <w:bookmarkStart w:id="1" w:name="_Toc130550538"/>
+      <w:bookmarkStart w:id="1" w:name="_Toc131885867"/>
       <w:r>
         <w:t>Overview of the work</w:t>
       </w:r>
@@ -1183,81 +1154,73 @@
     </w:p>
     <w:p>
       <w:r>
-        <w:t xml:space="preserve">This report presents the </w:t>
-      </w:r>
-      <w:r>
-        <w:t xml:space="preserve">midterm individual project required for TQS, </w:t>
-      </w:r>
-      <w:r>
-        <w:t xml:space="preserve">covering both the software </w:t>
-      </w:r>
-      <w:r>
-        <w:t xml:space="preserve">product </w:t>
-      </w:r>
-      <w:r>
-        <w:t xml:space="preserve">features </w:t>
-      </w:r>
-      <w:r>
-        <w:t xml:space="preserve">and the </w:t>
-      </w:r>
-      <w:r>
-        <w:t xml:space="preserve">adopted </w:t>
-      </w:r>
-      <w:r>
-        <w:t>quality assurance strategy.</w:t>
-      </w:r>
-    </w:p>
-    <w:p>
-      <w:pPr>
-        <w:pStyle w:val="remarks-to-remove"/>
-      </w:pPr>
-      <w:r>
-        <w:t>&lt;</w:t>
-      </w:r>
-      <w:r>
-        <w:t xml:space="preserve">briefly </w:t>
-      </w:r>
-      <w:r>
-        <w:t>introduc</w:t>
-      </w:r>
-      <w:r>
-        <w:t>e</w:t>
-      </w:r>
-      <w:r>
-        <w:t xml:space="preserve"> your application: </w:t>
-      </w:r>
-      <w:r>
-        <w:t xml:space="preserve">name the product, if </w:t>
-      </w:r>
-      <w:r>
-        <w:t>applicable</w:t>
-      </w:r>
-      <w:r>
-        <w:t>;</w:t>
-      </w:r>
-      <w:r>
-        <w:t xml:space="preserve"> </w:t>
-      </w:r>
-      <w:r>
-        <w:t>w</w:t>
-      </w:r>
-      <w:r>
-        <w:t xml:space="preserve">hat is </w:t>
-      </w:r>
-      <w:r>
-        <w:t>its purpose?</w:t>
-      </w:r>
-      <w:r>
-        <w:t>&gt;</w:t>
+        <w:t xml:space="preserve">This report is about the midterm individual project created by Daniel Ferreira for the TQS class. The project is a software application that allows users to check current and future air quality data for a specific location. </w:t>
       </w:r>
     </w:p>
     <w:p/>
     <w:p>
+      <w:r>
+        <w:t>The application consists of a back</w:t>
+      </w:r>
+      <w:r>
+        <w:t>-</w:t>
+      </w:r>
+      <w:r>
+        <w:t xml:space="preserve">end/API developed using Spring </w:t>
+      </w:r>
+      <w:r>
+        <w:t>B</w:t>
+      </w:r>
+      <w:r>
+        <w:t>oot and a front</w:t>
+      </w:r>
+      <w:r>
+        <w:t>-</w:t>
+      </w:r>
+      <w:r>
+        <w:t>end built with React.</w:t>
+      </w:r>
+    </w:p>
+    <w:p/>
+    <w:p>
+      <w:r>
+        <w:t>The purpose of this report is to provide an overview of the project, including its key features and the quality assurance strategy that was adopted.</w:t>
+      </w:r>
+      <w:r>
+        <w:t xml:space="preserve"> </w:t>
+      </w:r>
+      <w:r>
+        <w:t>The application has been fully tested with</w:t>
+      </w:r>
+      <w:r>
+        <w:t xml:space="preserve"> both</w:t>
+      </w:r>
+      <w:r>
+        <w:t xml:space="preserve"> unit and integration tests</w:t>
+      </w:r>
+      <w:r>
+        <w:t>.</w:t>
+      </w:r>
+    </w:p>
+    <w:p>
+      <w:pPr>
+        <w:pStyle w:val="ListParagraph"/>
+        <w:numPr>
+          <w:ilvl w:val="0"/>
+          <w:numId w:val="0"/>
+        </w:numPr>
+        <w:ind w:left="927"/>
+      </w:pPr>
+    </w:p>
+    <w:p/>
+    <w:p/>
+    <w:p>
       <w:pPr>
         <w:pStyle w:val="Heading2"/>
       </w:pPr>
-      <w:bookmarkStart w:id="2" w:name="_Toc130550539"/>
-      <w:r>
+      <w:bookmarkStart w:id="2" w:name="_Toc131885868"/>
+      <w:r>
+        <w:lastRenderedPageBreak/>
         <w:t>Current l</w:t>
       </w:r>
       <w:r>
@@ -1268,45 +1231,126 @@
     <w:p>
       <w:pPr>
         <w:pStyle w:val="remarks-to-remove"/>
-      </w:pPr>
-      <w:r>
-        <w:t xml:space="preserve"> &lt;explain the </w:t>
-      </w:r>
-      <w:r>
-        <w:rPr>
-          <w:u w:val="single"/>
-        </w:rPr>
-        <w:t>known limitations</w:t>
-      </w:r>
-      <w:r>
+        <w:rPr>
+          <w:color w:val="auto"/>
+        </w:rPr>
+      </w:pPr>
+      <w:r>
+        <w:rPr>
+          <w:color w:val="auto"/>
+        </w:rPr>
+        <w:t xml:space="preserve">The </w:t>
+      </w:r>
+      <w:r>
+        <w:rPr>
+          <w:color w:val="auto"/>
+        </w:rPr>
+        <w:t>weather API</w:t>
+      </w:r>
+      <w:r>
+        <w:rPr>
+          <w:color w:val="auto"/>
+        </w:rPr>
+        <w:t xml:space="preserve"> used in the project only provides air quality data forecasts for the pro mode </w:t>
+      </w:r>
+      <w:r>
+        <w:rPr>
+          <w:color w:val="auto"/>
+        </w:rPr>
+        <w:t>(</w:t>
+      </w:r>
+      <w:r>
+        <w:rPr>
+          <w:color w:val="auto"/>
+        </w:rPr>
+        <w:t>or first-month free trial</w:t>
+      </w:r>
+      <w:r>
+        <w:rPr>
+          <w:color w:val="auto"/>
+        </w:rPr>
+        <w:t>)</w:t>
+      </w:r>
+      <w:r>
+        <w:rPr>
+          <w:color w:val="auto"/>
+        </w:rPr>
+        <w:t xml:space="preserve">. This means that </w:t>
+      </w:r>
+      <w:r>
+        <w:rPr>
+          <w:color w:val="auto"/>
+        </w:rPr>
+        <w:t>my application will only work until the free trial ends unless I upgrade to a paid plan.</w:t>
+      </w:r>
+    </w:p>
+    <w:p/>
+    <w:p>
+      <w:pPr>
+        <w:pStyle w:val="remarks-to-remove"/>
+        <w:rPr>
+          <w:color w:val="auto"/>
+        </w:rPr>
+      </w:pPr>
+      <w:r>
+        <w:rPr>
+          <w:color w:val="auto"/>
+        </w:rPr>
+        <w:t xml:space="preserve">There is currently no REST API documentation. </w:t>
+      </w:r>
+      <w:r>
+        <w:rPr>
+          <w:color w:val="auto"/>
+        </w:rPr>
+        <w:t>I tried to use Swagger</w:t>
+      </w:r>
+      <w:r>
+        <w:rPr>
+          <w:color w:val="auto"/>
+        </w:rPr>
+        <w:t>, but I found</w:t>
+      </w:r>
+      <w:r>
+        <w:rPr>
+          <w:color w:val="auto"/>
+        </w:rPr>
+        <w:t xml:space="preserve"> out</w:t>
+      </w:r>
+      <w:r>
+        <w:rPr>
+          <w:color w:val="auto"/>
+        </w:rPr>
+        <w:t xml:space="preserve"> that SpringFox is a dead project, and Swagger2 does not work</w:t>
+      </w:r>
+      <w:r>
+        <w:rPr>
+          <w:color w:val="auto"/>
+        </w:rPr>
+        <w:t xml:space="preserve"> in</w:t>
+      </w:r>
+      <w:r>
+        <w:rPr>
+          <w:color w:val="auto"/>
+        </w:rPr>
+        <w:t xml:space="preserve"> Spring</w:t>
+      </w:r>
+      <w:r>
+        <w:rPr>
+          <w:color w:val="auto"/>
+        </w:rPr>
         <w:t xml:space="preserve"> </w:t>
       </w:r>
       <w:r>
-        <w:sym w:font="Wingdings" w:char="F0E0"/>
-      </w:r>
-      <w:r>
-        <w:t xml:space="preserve"> </w:t>
-      </w:r>
-      <w:r>
-        <w:t xml:space="preserve">unimplemented </w:t>
-      </w:r>
-      <w:r>
-        <w:t xml:space="preserve">or faulty </w:t>
-      </w:r>
-      <w:r>
-        <w:t>(</w:t>
-      </w:r>
-      <w:r>
-        <w:t>but</w:t>
-      </w:r>
-      <w:r>
-        <w:t xml:space="preserve"> </w:t>
-      </w:r>
-      <w:r>
-        <w:t>expected</w:t>
-      </w:r>
-      <w:r>
-        <w:t>) features&gt;</w:t>
+        <w:rPr>
+          <w:color w:val="auto"/>
+        </w:rPr>
+        <w:t>B</w:t>
+      </w:r>
+      <w:r>
+        <w:rPr>
+          <w:color w:val="auto"/>
+        </w:rPr>
+        <w:t>oot version 3.</w:t>
       </w:r>
     </w:p>
     <w:p>
@@ -1314,7 +1358,7 @@
         <w:pStyle w:val="Heading1"/>
       </w:pPr>
       <w:bookmarkStart w:id="3" w:name="_54zw1ionjsb1" w:colFirst="0" w:colLast="0"/>
-      <w:bookmarkStart w:id="4" w:name="_Toc130550540"/>
+      <w:bookmarkStart w:id="4" w:name="_Toc131885869"/>
       <w:bookmarkEnd w:id="3"/>
       <w:r>
         <w:t>Product specification</w:t>
@@ -1325,149 +1369,281 @@
       <w:pPr>
         <w:pStyle w:val="Heading2"/>
       </w:pPr>
-      <w:bookmarkStart w:id="5" w:name="_Toc130550541"/>
+      <w:bookmarkStart w:id="5" w:name="_Toc131885870"/>
       <w:r>
         <w:t>Functional scope and supported interactions</w:t>
       </w:r>
       <w:bookmarkEnd w:id="5"/>
     </w:p>
     <w:p>
-      <w:pPr>
-        <w:pStyle w:val="remarks-to-remove"/>
-      </w:pPr>
-      <w:r>
-        <w:t xml:space="preserve">&lt;functional description of the application: </w:t>
-      </w:r>
-      <w:r>
-        <w:t>who (</w:t>
-      </w:r>
-      <w:r>
-        <w:t>actors</w:t>
-      </w:r>
-      <w:r>
-        <w:t>) will</w:t>
-      </w:r>
-      <w:r>
-        <w:t xml:space="preserve"> use </w:t>
-      </w:r>
-      <w:r>
-        <w:t xml:space="preserve">the </w:t>
-      </w:r>
-      <w:r>
-        <w:t>application</w:t>
-      </w:r>
-      <w:r>
-        <w:t xml:space="preserve"> and f</w:t>
-      </w:r>
-      <w:r>
-        <w:t>or what?</w:t>
-      </w:r>
-      <w:r>
-        <w:t xml:space="preserve"> </w:t>
-      </w:r>
-      <w:r>
-        <w:t>B</w:t>
-      </w:r>
-      <w:r>
-        <w:t xml:space="preserve">riefly explain the </w:t>
-      </w:r>
-      <w:r>
-        <w:t>main</w:t>
-      </w:r>
-      <w:r>
-        <w:t xml:space="preserve"> </w:t>
-      </w:r>
-      <w:r>
-        <w:rPr>
-          <w:b/>
-          <w:bCs/>
-        </w:rPr>
-        <w:t xml:space="preserve">usage </w:t>
-      </w:r>
-      <w:r>
-        <w:rPr>
-          <w:b/>
-          <w:bCs/>
-        </w:rPr>
-        <w:t>scenario</w:t>
-      </w:r>
-      <w:r>
-        <w:rPr>
-          <w:b/>
-          <w:bCs/>
-        </w:rPr>
-        <w:t xml:space="preserve">. </w:t>
-      </w:r>
-      <w:r>
-        <w:t>&gt;</w:t>
+      <w:r>
+        <w:t>The main actors for this application are developers who want to integrate air quality data into their applications</w:t>
+      </w:r>
+      <w:r>
+        <w:t xml:space="preserve"> (or just me).</w:t>
       </w:r>
     </w:p>
     <w:p>
       <w:pPr>
+        <w:pStyle w:val="ListParagraph"/>
+        <w:numPr>
+          <w:ilvl w:val="0"/>
+          <w:numId w:val="0"/>
+        </w:numPr>
+        <w:ind w:left="1287"/>
+      </w:pPr>
+    </w:p>
+    <w:p>
+      <w:r>
+        <w:t xml:space="preserve">The main usage scenario for this application would be a developer who wants to retrieve air quality data for a specific location. The developer would make a request to </w:t>
+      </w:r>
+      <w:r>
+        <w:t>my</w:t>
+      </w:r>
+      <w:r>
+        <w:t xml:space="preserve"> API with the location information</w:t>
+      </w:r>
+      <w:r>
+        <w:t xml:space="preserve"> (and additional parameters)</w:t>
+      </w:r>
+      <w:r>
+        <w:t xml:space="preserve">, and </w:t>
+      </w:r>
+      <w:r>
+        <w:t>my</w:t>
+      </w:r>
+      <w:r>
+        <w:t xml:space="preserve"> API would retrieve the </w:t>
+      </w:r>
+      <w:r>
+        <w:t xml:space="preserve">relevant </w:t>
+      </w:r>
+      <w:r>
+        <w:t>air quality data from the weather API.</w:t>
+      </w:r>
+    </w:p>
+    <w:p/>
+    <w:p>
+      <w:r>
+        <w:t>Th</w:t>
+      </w:r>
+      <w:r>
+        <w:t>e</w:t>
+      </w:r>
+      <w:r>
+        <w:t xml:space="preserve"> application simplif</w:t>
+      </w:r>
+      <w:r>
+        <w:t>ies</w:t>
+      </w:r>
+      <w:r>
+        <w:t xml:space="preserve"> the process of retrieving air quality data from the weather API</w:t>
+      </w:r>
+      <w:r>
+        <w:t>.</w:t>
+      </w:r>
+      <w:r>
+        <w:t xml:space="preserve"> </w:t>
+      </w:r>
+      <w:r>
+        <w:t xml:space="preserve">It </w:t>
+      </w:r>
+      <w:r>
+        <w:t>pre-processes the data</w:t>
+      </w:r>
+      <w:r>
+        <w:t xml:space="preserve"> </w:t>
+      </w:r>
+      <w:r>
+        <w:t>and return</w:t>
+      </w:r>
+      <w:r>
+        <w:t>s</w:t>
+      </w:r>
+      <w:r>
+        <w:t xml:space="preserve"> it to the developer in a format that can be easily integrated into their application.</w:t>
+      </w:r>
+    </w:p>
+    <w:p>
+      <w:pPr>
         <w:pStyle w:val="Heading2"/>
       </w:pPr>
-      <w:bookmarkStart w:id="6" w:name="_Toc130550542"/>
-      <w:r>
-        <w:lastRenderedPageBreak/>
+      <w:bookmarkStart w:id="6" w:name="_Toc131885871"/>
+      <w:r>
         <w:t>System architecture</w:t>
       </w:r>
       <w:bookmarkEnd w:id="6"/>
     </w:p>
     <w:p>
-      <w:pPr>
-        <w:pStyle w:val="remarks-to-remove"/>
-      </w:pPr>
-      <w:r>
-        <w:t xml:space="preserve">&lt;briefly present </w:t>
-      </w:r>
-      <w:r>
-        <w:t xml:space="preserve">the software </w:t>
-      </w:r>
-      <w:r>
-        <w:t xml:space="preserve">architecture. Include </w:t>
-      </w:r>
-      <w:r>
-        <w:t xml:space="preserve">one or more </w:t>
-      </w:r>
-      <w:r>
-        <w:t>diagrams.</w:t>
-      </w:r>
-      <w:r>
-        <w:t>&gt;</w:t>
+      <w:r>
+        <w:rPr>
+          <w:noProof/>
+        </w:rPr>
+        <w:drawing>
+          <wp:anchor distT="0" distB="0" distL="114300" distR="114300" simplePos="0" relativeHeight="251664384" behindDoc="1" locked="0" layoutInCell="1" allowOverlap="1" wp14:anchorId="4BE802DB" wp14:editId="69E6D329">
+            <wp:simplePos x="0" y="0"/>
+            <wp:positionH relativeFrom="margin">
+              <wp:align>right</wp:align>
+            </wp:positionH>
+            <wp:positionV relativeFrom="paragraph">
+              <wp:posOffset>109220</wp:posOffset>
+            </wp:positionV>
+            <wp:extent cx="6120130" cy="1992630"/>
+            <wp:effectExtent l="0" t="0" r="0" b="7620"/>
+            <wp:wrapTight wrapText="bothSides">
+              <wp:wrapPolygon edited="0">
+                <wp:start x="5379" y="0"/>
+                <wp:lineTo x="538" y="2478"/>
+                <wp:lineTo x="0" y="2891"/>
+                <wp:lineTo x="0" y="13423"/>
+                <wp:lineTo x="5311" y="13629"/>
+                <wp:lineTo x="5379" y="21476"/>
+                <wp:lineTo x="16136" y="21476"/>
+                <wp:lineTo x="16203" y="13629"/>
+                <wp:lineTo x="21515" y="13423"/>
+                <wp:lineTo x="21515" y="2891"/>
+                <wp:lineTo x="20977" y="2478"/>
+                <wp:lineTo x="16136" y="0"/>
+                <wp:lineTo x="5379" y="0"/>
+              </wp:wrapPolygon>
+            </wp:wrapTight>
+            <wp:docPr id="217642045" name="Graphic 1"/>
+            <wp:cNvGraphicFramePr>
+              <a:graphicFrameLocks xmlns:a="http://schemas.openxmlformats.org/drawingml/2006/main" noChangeAspect="1"/>
+            </wp:cNvGraphicFramePr>
+            <a:graphic xmlns:a="http://schemas.openxmlformats.org/drawingml/2006/main">
+              <a:graphicData uri="http://schemas.openxmlformats.org/drawingml/2006/picture">
+                <pic:pic xmlns:pic="http://schemas.openxmlformats.org/drawingml/2006/picture">
+                  <pic:nvPicPr>
+                    <pic:cNvPr id="217642045" name=""/>
+                    <pic:cNvPicPr/>
+                  </pic:nvPicPr>
+                  <pic:blipFill>
+                    <a:blip r:embed="rId8" cstate="print">
+                      <a:extLst>
+                        <a:ext uri="{28A0092B-C50C-407E-A947-70E740481C1C}">
+                          <a14:useLocalDpi xmlns:a14="http://schemas.microsoft.com/office/drawing/2010/main" val="0"/>
+                        </a:ext>
+                        <a:ext uri="{96DAC541-7B7A-43D3-8B79-37D633B846F1}">
+                          <asvg:svgBlip xmlns:asvg="http://schemas.microsoft.com/office/drawing/2016/SVG/main" r:embed="rId9"/>
+                        </a:ext>
+                      </a:extLst>
+                    </a:blip>
+                    <a:stretch>
+                      <a:fillRect/>
+                    </a:stretch>
+                  </pic:blipFill>
+                  <pic:spPr>
+                    <a:xfrm>
+                      <a:off x="0" y="0"/>
+                      <a:ext cx="6120130" cy="1992630"/>
+                    </a:xfrm>
+                    <a:prstGeom prst="rect">
+                      <a:avLst/>
+                    </a:prstGeom>
+                  </pic:spPr>
+                </pic:pic>
+              </a:graphicData>
+            </a:graphic>
+          </wp:anchor>
+        </w:drawing>
+      </w:r>
+    </w:p>
+    <w:p/>
+    <w:p/>
+    <w:p/>
+    <w:p>
+      <w:pPr>
+        <w:ind w:left="0"/>
+      </w:pPr>
+    </w:p>
+    <w:p/>
+    <w:p>
+      <w:pPr>
+        <w:pStyle w:val="ListParagraph"/>
+        <w:numPr>
+          <w:ilvl w:val="0"/>
+          <w:numId w:val="50"/>
+        </w:numPr>
+      </w:pPr>
+      <w:r>
+        <w:t xml:space="preserve">The front-end was built using </w:t>
+      </w:r>
+      <w:hyperlink r:id="rId10" w:history="1">
+        <w:r>
+          <w:rPr>
+            <w:rStyle w:val="Hyperlink"/>
+          </w:rPr>
+          <w:t>React</w:t>
+        </w:r>
+      </w:hyperlink>
+      <w:r>
+        <w:t>.</w:t>
       </w:r>
     </w:p>
     <w:p>
       <w:pPr>
-        <w:pStyle w:val="remarks-to-remove"/>
-      </w:pPr>
-      <w:r>
-        <w:t>&lt;</w:t>
-      </w:r>
-      <w:r>
-        <w:t xml:space="preserve">detail </w:t>
-      </w:r>
-      <w:r>
-        <w:t xml:space="preserve">the </w:t>
-      </w:r>
-      <w:r>
-        <w:t xml:space="preserve">specific </w:t>
-      </w:r>
-      <w:r>
-        <w:t xml:space="preserve">technologies/frameworks </w:t>
-      </w:r>
-      <w:r>
-        <w:t xml:space="preserve">that were </w:t>
-      </w:r>
-      <w:r>
-        <w:t>used&gt;</w:t>
+        <w:pStyle w:val="ListParagraph"/>
+        <w:numPr>
+          <w:ilvl w:val="0"/>
+          <w:numId w:val="50"/>
+        </w:numPr>
+      </w:pPr>
+      <w:r>
+        <w:t xml:space="preserve">The back-end was built using </w:t>
+      </w:r>
+      <w:hyperlink r:id="rId11" w:history="1">
+        <w:r>
+          <w:rPr>
+            <w:rStyle w:val="Hyperlink"/>
+          </w:rPr>
+          <w:t>Spring Boot</w:t>
+        </w:r>
+      </w:hyperlink>
+      <w:r>
+        <w:t>.</w:t>
       </w:r>
     </w:p>
     <w:p>
       <w:pPr>
+        <w:pStyle w:val="ListParagraph"/>
+        <w:numPr>
+          <w:ilvl w:val="0"/>
+          <w:numId w:val="50"/>
+        </w:numPr>
+      </w:pPr>
+      <w:r>
+        <w:t xml:space="preserve">The project uses the </w:t>
+      </w:r>
+      <w:hyperlink r:id="rId12" w:history="1">
+        <w:r>
+          <w:rPr>
+            <w:rStyle w:val="Hyperlink"/>
+          </w:rPr>
+          <w:t>Weather API</w:t>
+        </w:r>
+      </w:hyperlink>
+      <w:r>
+        <w:t xml:space="preserve"> com for obtaining environmental data.</w:t>
+      </w:r>
+    </w:p>
+    <w:p>
+      <w:pPr>
+        <w:pStyle w:val="ListParagraph"/>
+        <w:numPr>
+          <w:ilvl w:val="0"/>
+          <w:numId w:val="0"/>
+        </w:numPr>
+        <w:ind w:left="644"/>
+      </w:pPr>
+    </w:p>
+    <w:p>
+      <w:pPr>
         <w:pStyle w:val="Heading2"/>
       </w:pPr>
-      <w:bookmarkStart w:id="7" w:name="_Toc130550543"/>
-      <w:r>
+      <w:bookmarkStart w:id="7" w:name="_Toc131885872"/>
+      <w:r>
+        <w:lastRenderedPageBreak/>
         <w:t>API</w:t>
       </w:r>
       <w:r>
@@ -1478,77 +1654,98 @@
     <w:p>
       <w:pPr>
         <w:pStyle w:val="remarks-to-remove"/>
-      </w:pPr>
-      <w:r>
-        <w:t>&lt;</w:t>
-      </w:r>
-      <w:r>
-        <w:t xml:space="preserve">what services/resources can a developer obtain from your </w:t>
-      </w:r>
-      <w:r>
-        <w:t>project</w:t>
-      </w:r>
-      <w:r>
-        <w:t>?</w:t>
-      </w:r>
-      <w:r>
-        <w:t xml:space="preserve"> </w:t>
-      </w:r>
-      <w:r>
-        <w:t xml:space="preserve">document </w:t>
-      </w:r>
-      <w:r>
-        <w:t>your</w:t>
-      </w:r>
-      <w:r>
-        <w:t xml:space="preserve"> </w:t>
-      </w:r>
-      <w:r>
-        <w:t xml:space="preserve">API </w:t>
-      </w:r>
-      <w:r>
-        <w:t>endpoints&gt;</w:t>
+        <w:ind w:left="0"/>
+        <w:rPr>
+          <w:color w:val="auto"/>
+        </w:rPr>
+      </w:pPr>
+      <w:r>
+        <w:rPr>
+          <w:color w:val="auto"/>
+        </w:rPr>
+        <w:t>Developers can obtain two main types of services/resources from this project: environmental data and cache usage statistics.</w:t>
       </w:r>
     </w:p>
     <w:p>
       <w:pPr>
         <w:pStyle w:val="remarks-to-remove"/>
-      </w:pPr>
-      <w:r>
-        <w:t>&lt;note: for the homework, you are expected to</w:t>
-      </w:r>
-      <w:r>
-        <w:t xml:space="preserve"> expose two “groups” of endpoints:</w:t>
-      </w:r>
-      <w:r>
-        <w:t xml:space="preserve"> </w:t>
-      </w:r>
+        <w:ind w:left="0"/>
+        <w:rPr>
+          <w:color w:val="auto"/>
+        </w:rPr>
+      </w:pPr>
+    </w:p>
+    <w:p>
+      <w:pPr>
+        <w:pStyle w:val="remarks-to-remove"/>
+        <w:ind w:left="0"/>
+        <w:rPr>
+          <w:color w:val="auto"/>
+        </w:rPr>
+      </w:pPr>
+      <w:r>
+        <w:rPr>
+          <w:color w:val="auto"/>
+        </w:rPr>
+        <w:t>Environmental data can be retrieved through the following endpoints:</w:t>
+      </w:r>
+    </w:p>
+    <w:p>
+      <w:pPr>
+        <w:pStyle w:val="remarks-to-remove"/>
+        <w:ind w:left="0"/>
+        <w:rPr>
+          <w:color w:val="auto"/>
+        </w:rPr>
+      </w:pPr>
     </w:p>
     <w:p>
       <w:pPr>
         <w:pStyle w:val="remarks-to-remove"/>
         <w:numPr>
           <w:ilvl w:val="0"/>
-          <w:numId w:val="40"/>
+          <w:numId w:val="45"/>
         </w:numPr>
-      </w:pPr>
-      <w:r>
-        <w:t xml:space="preserve">Problem domain: get the </w:t>
-      </w:r>
-      <w:r>
-        <w:t>environmental data</w:t>
-      </w:r>
-      <w:r>
-        <w:t xml:space="preserve"> data</w:t>
-      </w:r>
-      <w:r>
-        <w:t xml:space="preserve"> by region</w:t>
-      </w:r>
-      <w:r>
-        <w:t>/city</w:t>
-      </w:r>
-      <w:r>
-        <w:t>, etc.</w:t>
+        <w:rPr>
+          <w:color w:val="auto"/>
+        </w:rPr>
+      </w:pPr>
+      <w:bookmarkStart w:id="8" w:name="_Hlk131869952"/>
+      <w:r>
+        <w:rPr>
+          <w:color w:val="auto"/>
+          <w:bdr w:val="single" w:sz="4" w:space="0" w:color="auto"/>
+          <w:shd w:val="clear" w:color="auto" w:fill="F2F2F2" w:themeFill="background1" w:themeFillShade="F2"/>
+        </w:rPr>
+        <w:t xml:space="preserve"> GET /current</w:t>
+      </w:r>
+      <w:r>
+        <w:rPr>
+          <w:color w:val="auto"/>
+          <w:bdr w:val="single" w:sz="4" w:space="0" w:color="auto"/>
+          <w:shd w:val="clear" w:color="auto" w:fill="E7E6E6" w:themeFill="background2"/>
+        </w:rPr>
+        <w:t xml:space="preserve"> </w:t>
+      </w:r>
+      <w:bookmarkEnd w:id="8"/>
+      <w:r>
+        <w:rPr>
+          <w:color w:val="auto"/>
+        </w:rPr>
+        <w:t xml:space="preserve">: This endpoint retrieves the current air quality data for a specified location. The location is specified as a query parameter </w:t>
+      </w:r>
+      <w:r>
+        <w:rPr>
+          <w:color w:val="auto"/>
+          <w:u w:val="single"/>
+        </w:rPr>
+        <w:t>location</w:t>
+      </w:r>
+      <w:r>
+        <w:rPr>
+          <w:color w:val="auto"/>
+        </w:rPr>
+        <w:t xml:space="preserve">. </w:t>
       </w:r>
     </w:p>
     <w:p>
@@ -1556,48 +1753,785 @@
         <w:pStyle w:val="remarks-to-remove"/>
         <w:numPr>
           <w:ilvl w:val="0"/>
-          <w:numId w:val="40"/>
+          <w:numId w:val="46"/>
         </w:numPr>
-      </w:pPr>
-      <w:r>
-        <w:t>Cache usage statistics: how many hits/misses,… &gt;</w:t>
-      </w:r>
-      <w:r>
-        <w:t xml:space="preserve">. </w:t>
+        <w:rPr>
+          <w:color w:val="auto"/>
+        </w:rPr>
+      </w:pPr>
+      <w:r>
+        <w:rPr>
+          <w:color w:val="auto"/>
+        </w:rPr>
+        <w:t xml:space="preserve">The response includes an </w:t>
+      </w:r>
+      <w:r>
+        <w:rPr>
+          <w:color w:val="auto"/>
+          <w:u w:val="single"/>
+        </w:rPr>
+        <w:t>AirQualityData</w:t>
+      </w:r>
+      <w:r>
+        <w:rPr>
+          <w:color w:val="auto"/>
+        </w:rPr>
+        <w:t xml:space="preserve"> object with various fields, including the air quality index for different pollutants such as CO, NO2, O3, SO2, PM10, and PM2.5.</w:t>
       </w:r>
     </w:p>
     <w:p>
       <w:pPr>
-        <w:pStyle w:val="remarks-to-remove"/>
-        <w:ind w:left="1287"/>
-      </w:pPr>
-      <w:r>
-        <w:t xml:space="preserve"> </w:t>
-      </w:r>
+        <w:ind w:left="0"/>
+      </w:pPr>
     </w:p>
     <w:p>
+      <w:pPr>
+        <w:pStyle w:val="remarks-to-remove"/>
+        <w:numPr>
+          <w:ilvl w:val="0"/>
+          <w:numId w:val="45"/>
+        </w:numPr>
+        <w:rPr>
+          <w:color w:val="auto"/>
+        </w:rPr>
+      </w:pPr>
+      <w:r>
+        <w:rPr>
+          <w:color w:val="auto"/>
+          <w:bdr w:val="single" w:sz="4" w:space="0" w:color="auto"/>
+          <w:shd w:val="clear" w:color="auto" w:fill="F2F2F2" w:themeFill="background1" w:themeFillShade="F2"/>
+        </w:rPr>
+        <w:t xml:space="preserve"> </w:t>
+      </w:r>
+      <w:r>
+        <w:rPr>
+          <w:color w:val="auto"/>
+          <w:bdr w:val="single" w:sz="4" w:space="0" w:color="auto"/>
+          <w:shd w:val="clear" w:color="auto" w:fill="F2F2F2" w:themeFill="background1" w:themeFillShade="F2"/>
+        </w:rPr>
+        <w:t>GET /</w:t>
+      </w:r>
+      <w:r>
+        <w:rPr>
+          <w:color w:val="auto"/>
+          <w:bdr w:val="single" w:sz="4" w:space="0" w:color="auto"/>
+          <w:shd w:val="clear" w:color="auto" w:fill="F2F2F2" w:themeFill="background1" w:themeFillShade="F2"/>
+        </w:rPr>
+        <w:t xml:space="preserve">forecast </w:t>
+      </w:r>
+      <w:r>
+        <w:rPr>
+          <w:color w:val="auto"/>
+        </w:rPr>
+        <w:t xml:space="preserve">: This endpoint retrieves the forecasted air quality data for a specified location. The location is specified as a query parameter </w:t>
+      </w:r>
+      <w:r>
+        <w:rPr>
+          <w:color w:val="auto"/>
+          <w:u w:val="single"/>
+        </w:rPr>
+        <w:t>location</w:t>
+      </w:r>
+      <w:r>
+        <w:rPr>
+          <w:color w:val="auto"/>
+        </w:rPr>
+        <w:t xml:space="preserve">, and the timeframe for the forecast can be specified using the optional query parameters </w:t>
+      </w:r>
+      <w:r>
+        <w:rPr>
+          <w:color w:val="auto"/>
+          <w:u w:val="single"/>
+        </w:rPr>
+        <w:t>date</w:t>
+      </w:r>
+      <w:r>
+        <w:rPr>
+          <w:color w:val="auto"/>
+        </w:rPr>
+        <w:t xml:space="preserve">, </w:t>
+      </w:r>
+      <w:r>
+        <w:rPr>
+          <w:color w:val="auto"/>
+          <w:u w:val="single"/>
+        </w:rPr>
+        <w:t>current</w:t>
+      </w:r>
+      <w:r>
+        <w:rPr>
+          <w:color w:val="auto"/>
+        </w:rPr>
+        <w:t xml:space="preserve">, </w:t>
+      </w:r>
+      <w:r>
+        <w:rPr>
+          <w:color w:val="auto"/>
+          <w:u w:val="single"/>
+        </w:rPr>
+        <w:t>days</w:t>
+      </w:r>
+      <w:r>
+        <w:rPr>
+          <w:color w:val="auto"/>
+        </w:rPr>
+        <w:t xml:space="preserve">, and </w:t>
+      </w:r>
+      <w:r>
+        <w:rPr>
+          <w:color w:val="auto"/>
+          <w:u w:val="single"/>
+        </w:rPr>
+        <w:t>hours</w:t>
+      </w:r>
+      <w:r>
+        <w:rPr>
+          <w:color w:val="auto"/>
+        </w:rPr>
+        <w:t>.</w:t>
+      </w:r>
+    </w:p>
+    <w:p>
+      <w:pPr>
+        <w:pStyle w:val="remarks-to-remove"/>
+        <w:numPr>
+          <w:ilvl w:val="0"/>
+          <w:numId w:val="46"/>
+        </w:numPr>
+        <w:rPr>
+          <w:color w:val="auto"/>
+        </w:rPr>
+      </w:pPr>
+      <w:r>
+        <w:rPr>
+          <w:color w:val="auto"/>
+        </w:rPr>
+        <w:t xml:space="preserve">The </w:t>
+      </w:r>
+      <w:r>
+        <w:rPr>
+          <w:color w:val="auto"/>
+          <w:u w:val="single"/>
+        </w:rPr>
+        <w:t>date</w:t>
+      </w:r>
+      <w:r>
+        <w:rPr>
+          <w:color w:val="auto"/>
+        </w:rPr>
+        <w:t xml:space="preserve"> parameter takes priority over the </w:t>
+      </w:r>
+      <w:r>
+        <w:rPr>
+          <w:color w:val="auto"/>
+          <w:u w:val="single"/>
+        </w:rPr>
+        <w:t>days</w:t>
+      </w:r>
+      <w:r>
+        <w:rPr>
+          <w:color w:val="auto"/>
+        </w:rPr>
+        <w:t xml:space="preserve"> parameter and can be used to specify the exact date for which the forecast is desired. </w:t>
+      </w:r>
+    </w:p>
+    <w:p>
+      <w:pPr>
+        <w:pStyle w:val="remarks-to-remove"/>
+        <w:numPr>
+          <w:ilvl w:val="0"/>
+          <w:numId w:val="46"/>
+        </w:numPr>
+        <w:rPr>
+          <w:color w:val="auto"/>
+        </w:rPr>
+      </w:pPr>
+      <w:r>
+        <w:rPr>
+          <w:color w:val="auto"/>
+        </w:rPr>
+        <w:t xml:space="preserve">The </w:t>
+      </w:r>
+      <w:r>
+        <w:rPr>
+          <w:color w:val="auto"/>
+          <w:u w:val="single"/>
+        </w:rPr>
+        <w:t>current</w:t>
+      </w:r>
+      <w:r>
+        <w:rPr>
+          <w:color w:val="auto"/>
+        </w:rPr>
+        <w:t xml:space="preserve"> parameter</w:t>
+      </w:r>
+      <w:r>
+        <w:rPr>
+          <w:color w:val="auto"/>
+        </w:rPr>
+        <w:t xml:space="preserve"> (default=false)</w:t>
+      </w:r>
+      <w:r>
+        <w:rPr>
+          <w:color w:val="auto"/>
+        </w:rPr>
+        <w:t xml:space="preserve">, when set to true, includes the current air quality data in the response. </w:t>
+      </w:r>
+    </w:p>
+    <w:p>
+      <w:pPr>
+        <w:pStyle w:val="remarks-to-remove"/>
+        <w:numPr>
+          <w:ilvl w:val="0"/>
+          <w:numId w:val="46"/>
+        </w:numPr>
+        <w:rPr>
+          <w:color w:val="auto"/>
+        </w:rPr>
+      </w:pPr>
+      <w:r>
+        <w:rPr>
+          <w:color w:val="auto"/>
+        </w:rPr>
+        <w:t xml:space="preserve">The </w:t>
+      </w:r>
+      <w:r>
+        <w:rPr>
+          <w:color w:val="auto"/>
+          <w:u w:val="single"/>
+        </w:rPr>
+        <w:t>days</w:t>
+      </w:r>
+      <w:r>
+        <w:rPr>
+          <w:color w:val="auto"/>
+        </w:rPr>
+        <w:t xml:space="preserve"> parameter</w:t>
+      </w:r>
+      <w:r>
+        <w:rPr>
+          <w:color w:val="auto"/>
+        </w:rPr>
+        <w:t xml:space="preserve"> (default=1)</w:t>
+      </w:r>
+      <w:r>
+        <w:rPr>
+          <w:color w:val="auto"/>
+        </w:rPr>
+        <w:t xml:space="preserve"> </w:t>
+      </w:r>
+      <w:r>
+        <w:rPr>
+          <w:color w:val="auto"/>
+        </w:rPr>
+        <w:t xml:space="preserve"> specifies the number of days for which the forecast is required</w:t>
+      </w:r>
+      <w:r>
+        <w:rPr>
+          <w:color w:val="auto"/>
+        </w:rPr>
+        <w:t>.</w:t>
+      </w:r>
+    </w:p>
+    <w:p>
+      <w:pPr>
+        <w:pStyle w:val="remarks-to-remove"/>
+        <w:numPr>
+          <w:ilvl w:val="0"/>
+          <w:numId w:val="46"/>
+        </w:numPr>
+        <w:rPr>
+          <w:color w:val="auto"/>
+        </w:rPr>
+      </w:pPr>
+      <w:r>
+        <w:rPr>
+          <w:color w:val="auto"/>
+        </w:rPr>
+        <w:t>T</w:t>
+      </w:r>
+      <w:r>
+        <w:rPr>
+          <w:color w:val="auto"/>
+        </w:rPr>
+        <w:t xml:space="preserve">he </w:t>
+      </w:r>
+      <w:r>
+        <w:rPr>
+          <w:color w:val="auto"/>
+          <w:u w:val="single"/>
+        </w:rPr>
+        <w:t>hours</w:t>
+      </w:r>
+      <w:r>
+        <w:rPr>
+          <w:color w:val="auto"/>
+        </w:rPr>
+        <w:t xml:space="preserve"> parameter</w:t>
+      </w:r>
+      <w:r>
+        <w:rPr>
+          <w:color w:val="auto"/>
+        </w:rPr>
+        <w:t xml:space="preserve"> (default=false)</w:t>
+      </w:r>
+      <w:r>
+        <w:rPr>
+          <w:color w:val="auto"/>
+        </w:rPr>
+        <w:t>,</w:t>
+      </w:r>
+      <w:r>
+        <w:rPr>
+          <w:color w:val="auto"/>
+        </w:rPr>
+        <w:t xml:space="preserve"> </w:t>
+      </w:r>
+      <w:r>
+        <w:rPr>
+          <w:color w:val="auto"/>
+        </w:rPr>
+        <w:t xml:space="preserve">when set to true, includes the air quality data for each hour of the forecast. </w:t>
+      </w:r>
+    </w:p>
+    <w:p>
+      <w:pPr>
+        <w:pStyle w:val="remarks-to-remove"/>
+        <w:numPr>
+          <w:ilvl w:val="0"/>
+          <w:numId w:val="46"/>
+        </w:numPr>
+        <w:rPr>
+          <w:color w:val="auto"/>
+        </w:rPr>
+      </w:pPr>
+      <w:r>
+        <w:rPr>
+          <w:color w:val="auto"/>
+        </w:rPr>
+        <w:t xml:space="preserve">The response includes an </w:t>
+      </w:r>
+      <w:proofErr w:type="spellStart"/>
+      <w:r>
+        <w:rPr>
+          <w:color w:val="auto"/>
+          <w:u w:val="single"/>
+        </w:rPr>
+        <w:t>AirQualityData</w:t>
+      </w:r>
+      <w:proofErr w:type="spellEnd"/>
+      <w:r>
+        <w:rPr>
+          <w:color w:val="auto"/>
+        </w:rPr>
+        <w:t xml:space="preserve"> object with various fields, including the air quality index for different pollutants.</w:t>
+      </w:r>
+      <w:r>
+        <w:rPr>
+          <w:color w:val="auto"/>
+        </w:rPr>
+        <w:t xml:space="preserve"> </w:t>
+      </w:r>
+      <w:r>
+        <w:rPr>
+          <w:color w:val="auto"/>
+        </w:rPr>
+        <w:t xml:space="preserve">The format of the response may differ based on </w:t>
+      </w:r>
+      <w:r>
+        <w:rPr>
+          <w:color w:val="auto"/>
+        </w:rPr>
+        <w:t>each</w:t>
+      </w:r>
+      <w:r>
+        <w:rPr>
+          <w:color w:val="auto"/>
+        </w:rPr>
+        <w:t xml:space="preserve"> specific case.</w:t>
+      </w:r>
+    </w:p>
+    <w:p/>
+    <w:p>
+      <w:r>
+        <w:t>Cache usage statistics can be retrieved through the following endpoint:</w:t>
+      </w:r>
+    </w:p>
+    <w:p/>
+    <w:p>
+      <w:pPr>
+        <w:pStyle w:val="ListParagraph"/>
+        <w:numPr>
+          <w:ilvl w:val="0"/>
+          <w:numId w:val="45"/>
+        </w:numPr>
+      </w:pPr>
+      <w:r>
+        <w:rPr>
+          <w:bdr w:val="single" w:sz="4" w:space="0" w:color="auto"/>
+          <w:shd w:val="clear" w:color="auto" w:fill="F2F2F2" w:themeFill="background1" w:themeFillShade="F2"/>
+        </w:rPr>
+        <w:t xml:space="preserve"> </w:t>
+      </w:r>
+      <w:r>
+        <w:rPr>
+          <w:bdr w:val="single" w:sz="4" w:space="0" w:color="auto"/>
+          <w:shd w:val="clear" w:color="auto" w:fill="F2F2F2" w:themeFill="background1" w:themeFillShade="F2"/>
+        </w:rPr>
+        <w:t>GET /cache</w:t>
+      </w:r>
+      <w:r>
+        <w:rPr>
+          <w:bdr w:val="single" w:sz="4" w:space="0" w:color="auto"/>
+        </w:rPr>
+        <w:t xml:space="preserve"> </w:t>
+      </w:r>
+      <w:r>
+        <w:t xml:space="preserve">: This endpoint retrieves statistics on the usage of the cache. </w:t>
+      </w:r>
+    </w:p>
+    <w:p>
+      <w:pPr>
+        <w:pStyle w:val="ListParagraph"/>
+        <w:numPr>
+          <w:ilvl w:val="0"/>
+          <w:numId w:val="49"/>
+        </w:numPr>
+      </w:pPr>
+      <w:r>
+        <w:t xml:space="preserve">The response includes a </w:t>
+      </w:r>
+      <w:proofErr w:type="spellStart"/>
+      <w:r>
+        <w:rPr>
+          <w:u w:val="single"/>
+        </w:rPr>
+        <w:t>CacheAnalyticsData</w:t>
+      </w:r>
+      <w:proofErr w:type="spellEnd"/>
+      <w:r>
+        <w:t xml:space="preserve"> object with fields such as </w:t>
+      </w:r>
+      <w:r>
+        <w:rPr>
+          <w:u w:val="single"/>
+        </w:rPr>
+        <w:t>date</w:t>
+      </w:r>
+      <w:r>
+        <w:t xml:space="preserve">, </w:t>
+      </w:r>
+      <w:r>
+        <w:rPr>
+          <w:u w:val="single"/>
+        </w:rPr>
+        <w:t>request_count</w:t>
+      </w:r>
+      <w:r>
+        <w:t xml:space="preserve">, </w:t>
+      </w:r>
+      <w:r>
+        <w:rPr>
+          <w:u w:val="single"/>
+        </w:rPr>
+        <w:t>cache_hits</w:t>
+      </w:r>
+      <w:r>
+        <w:t xml:space="preserve">, </w:t>
+      </w:r>
+      <w:r>
+        <w:rPr>
+          <w:u w:val="single"/>
+        </w:rPr>
+        <w:t>cache_misses</w:t>
+      </w:r>
+      <w:r>
+        <w:t xml:space="preserve">, and </w:t>
+      </w:r>
+      <w:r>
+        <w:rPr>
+          <w:u w:val="single"/>
+        </w:rPr>
+        <w:t>expired_count</w:t>
+      </w:r>
+      <w:r>
+        <w:t>. These fields provide information on the number of  requests made to the cache, the number of cache hits and misses, and the number of expired cache entries.</w:t>
+      </w:r>
+    </w:p>
+    <w:p>
+      <w:pPr>
+        <w:ind w:left="1134"/>
+      </w:pPr>
+    </w:p>
+    <w:p>
+      <w:pPr>
+        <w:ind w:left="0"/>
+      </w:pPr>
+      <w:r>
+        <w:t>In case of any errors during the request, the exception handler component returns an error with the format {"error": errorMessage} and the appropriate HTTP status code.</w:t>
+      </w:r>
+    </w:p>
+    <w:p>
+      <w:pPr>
+        <w:rPr>
+          <w:i/>
+          <w:iCs/>
+        </w:rPr>
+      </w:pPr>
       <w:r>
         <w:rPr>
           <w:noProof/>
         </w:rPr>
+        <w:lastRenderedPageBreak/>
         <w:drawing>
-          <wp:anchor distT="0" distB="0" distL="114300" distR="114300" simplePos="0" relativeHeight="251659264" behindDoc="1" locked="0" layoutInCell="1" allowOverlap="1" wp14:anchorId="76F8A2C2" wp14:editId="183C0A12">
+          <wp:anchor distT="0" distB="0" distL="114300" distR="114300" simplePos="0" relativeHeight="251662336" behindDoc="1" locked="0" layoutInCell="1" allowOverlap="1" wp14:anchorId="789C23E6" wp14:editId="22B0630D">
             <wp:simplePos x="0" y="0"/>
-            <wp:positionH relativeFrom="margin">
+            <wp:positionH relativeFrom="page">
+              <wp:posOffset>636905</wp:posOffset>
+            </wp:positionH>
+            <wp:positionV relativeFrom="paragraph">
+              <wp:posOffset>7882255</wp:posOffset>
+            </wp:positionV>
+            <wp:extent cx="6299835" cy="652780"/>
+            <wp:effectExtent l="19050" t="19050" r="24765" b="13970"/>
+            <wp:wrapTight wrapText="bothSides">
+              <wp:wrapPolygon edited="0">
+                <wp:start x="-65" y="-630"/>
+                <wp:lineTo x="-65" y="21432"/>
+                <wp:lineTo x="21620" y="21432"/>
+                <wp:lineTo x="21620" y="-630"/>
+                <wp:lineTo x="-65" y="-630"/>
+              </wp:wrapPolygon>
+            </wp:wrapTight>
+            <wp:docPr id="1945355518" name="Picture 4"/>
+            <wp:cNvGraphicFramePr>
+              <a:graphicFrameLocks xmlns:a="http://schemas.openxmlformats.org/drawingml/2006/main" noChangeAspect="1"/>
+            </wp:cNvGraphicFramePr>
+            <a:graphic xmlns:a="http://schemas.openxmlformats.org/drawingml/2006/main">
+              <a:graphicData uri="http://schemas.openxmlformats.org/drawingml/2006/picture">
+                <pic:pic xmlns:pic="http://schemas.openxmlformats.org/drawingml/2006/picture">
+                  <pic:nvPicPr>
+                    <pic:cNvPr id="0" name="Picture 7"/>
+                    <pic:cNvPicPr>
+                      <a:picLocks noChangeAspect="1" noChangeArrowheads="1"/>
+                    </pic:cNvPicPr>
+                  </pic:nvPicPr>
+                  <pic:blipFill>
+                    <a:blip r:embed="rId13">
+                      <a:extLst>
+                        <a:ext uri="{28A0092B-C50C-407E-A947-70E740481C1C}">
+                          <a14:useLocalDpi xmlns:a14="http://schemas.microsoft.com/office/drawing/2010/main" val="0"/>
+                        </a:ext>
+                      </a:extLst>
+                    </a:blip>
+                    <a:srcRect/>
+                    <a:stretch>
+                      <a:fillRect/>
+                    </a:stretch>
+                  </pic:blipFill>
+                  <pic:spPr bwMode="auto">
+                    <a:xfrm>
+                      <a:off x="0" y="0"/>
+                      <a:ext cx="6299835" cy="652780"/>
+                    </a:xfrm>
+                    <a:prstGeom prst="rect">
+                      <a:avLst/>
+                    </a:prstGeom>
+                    <a:noFill/>
+                    <a:ln>
+                      <a:solidFill>
+                        <a:schemeClr val="tx1"/>
+                      </a:solidFill>
+                    </a:ln>
+                  </pic:spPr>
+                </pic:pic>
+              </a:graphicData>
+            </a:graphic>
+            <wp14:sizeRelH relativeFrom="margin">
+              <wp14:pctWidth>0</wp14:pctWidth>
+            </wp14:sizeRelH>
+            <wp14:sizeRelV relativeFrom="margin">
+              <wp14:pctHeight>0</wp14:pctHeight>
+            </wp14:sizeRelV>
+          </wp:anchor>
+        </w:drawing>
+      </w:r>
+      <w:r>
+        <w:rPr>
+          <w:noProof/>
+        </w:rPr>
+        <w:drawing>
+          <wp:anchor distT="0" distB="0" distL="114300" distR="114300" simplePos="0" relativeHeight="251661312" behindDoc="1" locked="0" layoutInCell="1" allowOverlap="1" wp14:anchorId="0F556458" wp14:editId="4E9C2401">
+            <wp:simplePos x="0" y="0"/>
+            <wp:positionH relativeFrom="page">
+              <wp:posOffset>627380</wp:posOffset>
+            </wp:positionH>
+            <wp:positionV relativeFrom="paragraph">
+              <wp:posOffset>4899025</wp:posOffset>
+            </wp:positionV>
+            <wp:extent cx="6299835" cy="2915285"/>
+            <wp:effectExtent l="19050" t="19050" r="24765" b="18415"/>
+            <wp:wrapTight wrapText="bothSides">
+              <wp:wrapPolygon edited="0">
+                <wp:start x="-65" y="-141"/>
+                <wp:lineTo x="-65" y="21595"/>
+                <wp:lineTo x="21620" y="21595"/>
+                <wp:lineTo x="21620" y="-141"/>
+                <wp:lineTo x="-65" y="-141"/>
+              </wp:wrapPolygon>
+            </wp:wrapTight>
+            <wp:docPr id="914673903" name="Picture 3" descr="Graphical user interface, application, Word&#10;&#10;Description automatically generated"/>
+            <wp:cNvGraphicFramePr>
+              <a:graphicFrameLocks xmlns:a="http://schemas.openxmlformats.org/drawingml/2006/main" noChangeAspect="1"/>
+            </wp:cNvGraphicFramePr>
+            <a:graphic xmlns:a="http://schemas.openxmlformats.org/drawingml/2006/main">
+              <a:graphicData uri="http://schemas.openxmlformats.org/drawingml/2006/picture">
+                <pic:pic xmlns:pic="http://schemas.openxmlformats.org/drawingml/2006/picture">
+                  <pic:nvPicPr>
+                    <pic:cNvPr id="914673903" name="Picture 3" descr="Graphical user interface, application, Word&#10;&#10;Description automatically generated"/>
+                    <pic:cNvPicPr>
+                      <a:picLocks noChangeAspect="1" noChangeArrowheads="1"/>
+                    </pic:cNvPicPr>
+                  </pic:nvPicPr>
+                  <pic:blipFill>
+                    <a:blip r:embed="rId14">
+                      <a:extLst>
+                        <a:ext uri="{28A0092B-C50C-407E-A947-70E740481C1C}">
+                          <a14:useLocalDpi xmlns:a14="http://schemas.microsoft.com/office/drawing/2010/main" val="0"/>
+                        </a:ext>
+                      </a:extLst>
+                    </a:blip>
+                    <a:srcRect/>
+                    <a:stretch>
+                      <a:fillRect/>
+                    </a:stretch>
+                  </pic:blipFill>
+                  <pic:spPr bwMode="auto">
+                    <a:xfrm>
+                      <a:off x="0" y="0"/>
+                      <a:ext cx="6299835" cy="2915285"/>
+                    </a:xfrm>
+                    <a:prstGeom prst="rect">
+                      <a:avLst/>
+                    </a:prstGeom>
+                    <a:noFill/>
+                    <a:ln>
+                      <a:solidFill>
+                        <a:schemeClr val="tx1"/>
+                      </a:solidFill>
+                    </a:ln>
+                  </pic:spPr>
+                </pic:pic>
+              </a:graphicData>
+            </a:graphic>
+            <wp14:sizeRelH relativeFrom="margin">
+              <wp14:pctWidth>0</wp14:pctWidth>
+            </wp14:sizeRelH>
+            <wp14:sizeRelV relativeFrom="margin">
+              <wp14:pctHeight>0</wp14:pctHeight>
+            </wp14:sizeRelV>
+          </wp:anchor>
+        </w:drawing>
+      </w:r>
+      <w:r>
+        <w:rPr>
+          <w:noProof/>
+        </w:rPr>
+        <w:drawing>
+          <wp:anchor distT="0" distB="0" distL="114300" distR="114300" simplePos="0" relativeHeight="251660288" behindDoc="1" locked="0" layoutInCell="1" allowOverlap="1" wp14:anchorId="44E66A97" wp14:editId="2F75BEEB">
+            <wp:simplePos x="0" y="0"/>
+            <wp:positionH relativeFrom="page">
+              <wp:posOffset>627380</wp:posOffset>
+            </wp:positionH>
+            <wp:positionV relativeFrom="paragraph">
+              <wp:posOffset>3461385</wp:posOffset>
+            </wp:positionV>
+            <wp:extent cx="6299835" cy="1369060"/>
+            <wp:effectExtent l="19050" t="19050" r="24765" b="21590"/>
+            <wp:wrapTight wrapText="bothSides">
+              <wp:wrapPolygon edited="0">
+                <wp:start x="-65" y="-301"/>
+                <wp:lineTo x="-65" y="21640"/>
+                <wp:lineTo x="21620" y="21640"/>
+                <wp:lineTo x="21620" y="-301"/>
+                <wp:lineTo x="-65" y="-301"/>
+              </wp:wrapPolygon>
+            </wp:wrapTight>
+            <wp:docPr id="1564177800" name="Picture 2" descr="Graphical user interface, text, application, email&#10;&#10;Description automatically generated"/>
+            <wp:cNvGraphicFramePr>
+              <a:graphicFrameLocks xmlns:a="http://schemas.openxmlformats.org/drawingml/2006/main" noChangeAspect="1"/>
+            </wp:cNvGraphicFramePr>
+            <a:graphic xmlns:a="http://schemas.openxmlformats.org/drawingml/2006/main">
+              <a:graphicData uri="http://schemas.openxmlformats.org/drawingml/2006/picture">
+                <pic:pic xmlns:pic="http://schemas.openxmlformats.org/drawingml/2006/picture">
+                  <pic:nvPicPr>
+                    <pic:cNvPr id="1564177800" name="Picture 2" descr="Graphical user interface, text, application, email&#10;&#10;Description automatically generated"/>
+                    <pic:cNvPicPr>
+                      <a:picLocks noChangeAspect="1" noChangeArrowheads="1"/>
+                    </pic:cNvPicPr>
+                  </pic:nvPicPr>
+                  <pic:blipFill>
+                    <a:blip r:embed="rId15">
+                      <a:extLst>
+                        <a:ext uri="{28A0092B-C50C-407E-A947-70E740481C1C}">
+                          <a14:useLocalDpi xmlns:a14="http://schemas.microsoft.com/office/drawing/2010/main" val="0"/>
+                        </a:ext>
+                      </a:extLst>
+                    </a:blip>
+                    <a:srcRect/>
+                    <a:stretch>
+                      <a:fillRect/>
+                    </a:stretch>
+                  </pic:blipFill>
+                  <pic:spPr bwMode="auto">
+                    <a:xfrm>
+                      <a:off x="0" y="0"/>
+                      <a:ext cx="6299835" cy="1369060"/>
+                    </a:xfrm>
+                    <a:prstGeom prst="rect">
+                      <a:avLst/>
+                    </a:prstGeom>
+                    <a:noFill/>
+                    <a:ln>
+                      <a:solidFill>
+                        <a:schemeClr val="tx1"/>
+                      </a:solidFill>
+                    </a:ln>
+                  </pic:spPr>
+                </pic:pic>
+              </a:graphicData>
+            </a:graphic>
+            <wp14:sizeRelH relativeFrom="margin">
+              <wp14:pctWidth>0</wp14:pctWidth>
+            </wp14:sizeRelH>
+            <wp14:sizeRelV relativeFrom="margin">
+              <wp14:pctHeight>0</wp14:pctHeight>
+            </wp14:sizeRelV>
+          </wp:anchor>
+        </w:drawing>
+      </w:r>
+      <w:r>
+        <w:rPr>
+          <w:noProof/>
+        </w:rPr>
+        <w:drawing>
+          <wp:anchor distT="0" distB="0" distL="114300" distR="114300" simplePos="0" relativeHeight="251659264" behindDoc="1" locked="0" layoutInCell="1" allowOverlap="1" wp14:anchorId="76F8A2C2" wp14:editId="4F278524">
+            <wp:simplePos x="0" y="0"/>
+            <wp:positionH relativeFrom="page">
               <wp:align>center</wp:align>
             </wp:positionH>
             <wp:positionV relativeFrom="paragraph">
-              <wp:posOffset>297180</wp:posOffset>
+              <wp:posOffset>19050</wp:posOffset>
             </wp:positionV>
-            <wp:extent cx="6707919" cy="3587115"/>
-            <wp:effectExtent l="0" t="0" r="0" b="0"/>
+            <wp:extent cx="6299835" cy="3368675"/>
+            <wp:effectExtent l="19050" t="19050" r="24765" b="22225"/>
             <wp:wrapTight wrapText="bothSides">
               <wp:wrapPolygon edited="0">
-                <wp:start x="0" y="0"/>
-                <wp:lineTo x="0" y="21451"/>
-                <wp:lineTo x="21533" y="21451"/>
-                <wp:lineTo x="21533" y="0"/>
-                <wp:lineTo x="0" y="0"/>
+                <wp:start x="-65" y="-122"/>
+                <wp:lineTo x="-65" y="21620"/>
+                <wp:lineTo x="21620" y="21620"/>
+                <wp:lineTo x="21620" y="-122"/>
+                <wp:lineTo x="-65" y="-122"/>
               </wp:wrapPolygon>
             </wp:wrapTight>
             <wp:docPr id="823295353" name="Picture 1" descr="Graphical user interface, text, application&#10;&#10;Description automatically generated"/>
@@ -1614,7 +2548,7 @@
                     </pic:cNvPicPr>
                   </pic:nvPicPr>
                   <pic:blipFill>
-                    <a:blip r:embed="rId7">
+                    <a:blip r:embed="rId16">
                       <a:extLst>
                         <a:ext uri="{28A0092B-C50C-407E-A947-70E740481C1C}">
                           <a14:useLocalDpi xmlns:a14="http://schemas.microsoft.com/office/drawing/2010/main" val="0"/>
@@ -1629,7 +2563,1818 @@
                   <pic:spPr bwMode="auto">
                     <a:xfrm>
                       <a:off x="0" y="0"/>
-                      <a:ext cx="6707919" cy="3587115"/>
+                      <a:ext cx="6299835" cy="3368675"/>
+                    </a:xfrm>
+                    <a:prstGeom prst="rect">
+                      <a:avLst/>
+                    </a:prstGeom>
+                    <a:noFill/>
+                    <a:ln>
+                      <a:solidFill>
+                        <a:schemeClr val="tx1"/>
+                      </a:solidFill>
+                    </a:ln>
+                  </pic:spPr>
+                </pic:pic>
+              </a:graphicData>
+            </a:graphic>
+            <wp14:sizeRelH relativeFrom="margin">
+              <wp14:pctWidth>0</wp14:pctWidth>
+            </wp14:sizeRelH>
+            <wp14:sizeRelV relativeFrom="margin">
+              <wp14:pctHeight>0</wp14:pctHeight>
+            </wp14:sizeRelV>
+          </wp:anchor>
+        </w:drawing>
+      </w:r>
+      <w:r>
+        <w:rPr>
+          <w:i/>
+          <w:iCs/>
+        </w:rPr>
+        <w:t xml:space="preserve">Fig. 1-4 </w:t>
+      </w:r>
+      <w:r>
+        <w:rPr>
+          <w:i/>
+          <w:iCs/>
+        </w:rPr>
+        <w:t>–</w:t>
+      </w:r>
+      <w:r>
+        <w:rPr>
+          <w:i/>
+          <w:iCs/>
+        </w:rPr>
+        <w:t xml:space="preserve"> </w:t>
+      </w:r>
+      <w:r>
+        <w:rPr>
+          <w:i/>
+          <w:iCs/>
+        </w:rPr>
+        <w:t>Images generated using Swagger</w:t>
+      </w:r>
+      <w:r>
+        <w:rPr>
+          <w:i/>
+          <w:iCs/>
+        </w:rPr>
+        <w:t xml:space="preserve"> web</w:t>
+      </w:r>
+      <w:r>
+        <w:rPr>
+          <w:i/>
+          <w:iCs/>
+        </w:rPr>
+        <w:t xml:space="preserve"> editor (Swagger is not compatible with Spring boot version 3 as of right now)</w:t>
+      </w:r>
+      <w:r>
+        <w:rPr>
+          <w:i/>
+          <w:iCs/>
+        </w:rPr>
+        <w:t>.</w:t>
+      </w:r>
+    </w:p>
+    <w:p>
+      <w:pPr>
+        <w:ind w:left="0"/>
+        <w:rPr>
+          <w:i/>
+          <w:iCs/>
+        </w:rPr>
+      </w:pPr>
+    </w:p>
+    <w:p>
+      <w:pPr>
+        <w:pStyle w:val="Heading1"/>
+      </w:pPr>
+      <w:bookmarkStart w:id="9" w:name="_Toc131885873"/>
+      <w:r>
+        <w:lastRenderedPageBreak/>
+        <w:t>Quality assurance</w:t>
+      </w:r>
+      <w:bookmarkEnd w:id="9"/>
+    </w:p>
+    <w:p>
+      <w:pPr>
+        <w:pStyle w:val="Heading2"/>
+      </w:pPr>
+      <w:bookmarkStart w:id="10" w:name="_Toc131885874"/>
+      <w:r>
+        <w:t>Overall strategy for testing</w:t>
+      </w:r>
+      <w:bookmarkStart w:id="11" w:name="_Hlk36212433"/>
+      <w:bookmarkEnd w:id="10"/>
+    </w:p>
+    <w:p>
+      <w:r>
+        <w:t>I didn't use TDD because I felt that it would slow down my development process and I preferred to focus on writing tests after I had implemented the functionality</w:t>
+      </w:r>
+      <w:r>
+        <w:t xml:space="preserve">. This is because I didn’t know from the start what my app would </w:t>
+      </w:r>
+      <w:r>
+        <w:t>look like</w:t>
+      </w:r>
+      <w:r>
+        <w:t xml:space="preserve">, especially due to dependencies like the external weather API. </w:t>
+      </w:r>
+      <w:r>
+        <w:br/>
+      </w:r>
+    </w:p>
+    <w:p>
+      <w:r>
+        <w:t>I used Cucumber in one integration test, but overall, I wouldn’t say I used BDD. I chose to go at my own pace and decided myself what was the best approach for each case.</w:t>
+      </w:r>
+    </w:p>
+    <w:p/>
+    <w:p>
+      <w:r>
+        <w:t xml:space="preserve">I used Rest-assured </w:t>
+      </w:r>
+      <w:r>
+        <w:t>to</w:t>
+      </w:r>
+      <w:r>
+        <w:t xml:space="preserve"> test </w:t>
+      </w:r>
+      <w:r>
+        <w:t>my</w:t>
+      </w:r>
+      <w:r>
+        <w:t xml:space="preserve"> API.</w:t>
+      </w:r>
+      <w:r>
+        <w:t xml:space="preserve"> I personally found it very useful ever since I first learned it in class, so I decided to use it again.</w:t>
+      </w:r>
+    </w:p>
+    <w:p/>
+    <w:p>
+      <w:r>
+        <w:t xml:space="preserve">I used </w:t>
+      </w:r>
+      <w:proofErr w:type="spellStart"/>
+      <w:r>
+        <w:t>AssertJ</w:t>
+      </w:r>
+      <w:proofErr w:type="spellEnd"/>
+      <w:r>
+        <w:t xml:space="preserve"> as the default set of </w:t>
+      </w:r>
+      <w:r>
+        <w:t>assertions</w:t>
+      </w:r>
+      <w:r>
+        <w:t xml:space="preserve">, </w:t>
+      </w:r>
+      <w:r>
+        <w:t>because it is the Spring Boot standard, and</w:t>
+      </w:r>
+      <w:r>
+        <w:t xml:space="preserve"> make</w:t>
+      </w:r>
+      <w:r>
+        <w:t>s</w:t>
+      </w:r>
+      <w:r>
+        <w:t xml:space="preserve"> the tests easier to read</w:t>
+      </w:r>
+      <w:r>
+        <w:t xml:space="preserve">. I also used </w:t>
+      </w:r>
+      <w:proofErr w:type="spellStart"/>
+      <w:r>
+        <w:t>Hamcrest</w:t>
+      </w:r>
+      <w:proofErr w:type="spellEnd"/>
+      <w:r>
+        <w:t xml:space="preserve"> matchers with </w:t>
+      </w:r>
+      <w:r>
+        <w:t>Rest-assured</w:t>
+      </w:r>
+      <w:r>
+        <w:t>.</w:t>
+      </w:r>
+    </w:p>
+    <w:p>
+      <w:pPr>
+        <w:pStyle w:val="Heading2"/>
+      </w:pPr>
+      <w:bookmarkStart w:id="12" w:name="_Toc131885875"/>
+      <w:bookmarkEnd w:id="11"/>
+      <w:r>
+        <w:t>Unit and integration testing</w:t>
+      </w:r>
+      <w:bookmarkEnd w:id="12"/>
+    </w:p>
+    <w:p>
+      <w:r>
+        <w:t xml:space="preserve">I used Lab 3.3 as the basis for my tests. </w:t>
+      </w:r>
+    </w:p>
+    <w:p/>
+    <w:tbl>
+      <w:tblPr>
+        <w:tblStyle w:val="TableGrid"/>
+        <w:tblW w:w="10349" w:type="dxa"/>
+        <w:jc w:val="center"/>
+        <w:tblLook w:val="04A0" w:firstRow="1" w:lastRow="0" w:firstColumn="1" w:lastColumn="0" w:noHBand="0" w:noVBand="1"/>
+      </w:tblPr>
+      <w:tblGrid>
+        <w:gridCol w:w="4395"/>
+        <w:gridCol w:w="5954"/>
+      </w:tblGrid>
+      <w:tr>
+        <w:trPr>
+          <w:jc w:val="center"/>
+        </w:trPr>
+        <w:tc>
+          <w:tcPr>
+            <w:tcW w:w="4395" w:type="dxa"/>
+          </w:tcPr>
+          <w:p>
+            <w:pPr>
+              <w:ind w:left="0"/>
+              <w:rPr>
+                <w:b/>
+                <w:bCs/>
+              </w:rPr>
+            </w:pPr>
+            <w:r>
+              <w:rPr>
+                <w:rStyle w:val="markedcontent"/>
+                <w:rFonts w:ascii="Arial" w:hAnsi="Arial" w:cs="Arial"/>
+                <w:b/>
+                <w:bCs/>
+              </w:rPr>
+              <w:t>Purpose/scope</w:t>
+            </w:r>
+          </w:p>
+        </w:tc>
+        <w:tc>
+          <w:tcPr>
+            <w:tcW w:w="5954" w:type="dxa"/>
+          </w:tcPr>
+          <w:p>
+            <w:pPr>
+              <w:ind w:left="0"/>
+              <w:rPr>
+                <w:b/>
+                <w:bCs/>
+              </w:rPr>
+            </w:pPr>
+            <w:r>
+              <w:rPr>
+                <w:rStyle w:val="markedcontent"/>
+                <w:rFonts w:ascii="Arial" w:hAnsi="Arial" w:cs="Arial"/>
+                <w:b/>
+                <w:bCs/>
+              </w:rPr>
+              <w:t>Strategy</w:t>
+            </w:r>
+          </w:p>
+        </w:tc>
+      </w:tr>
+      <w:tr>
+        <w:trPr>
+          <w:jc w:val="center"/>
+        </w:trPr>
+        <w:tc>
+          <w:tcPr>
+            <w:tcW w:w="4395" w:type="dxa"/>
+          </w:tcPr>
+          <w:p>
+            <w:pPr>
+              <w:ind w:left="0"/>
+              <w:rPr>
+                <w:rStyle w:val="markedcontent"/>
+                <w:rFonts w:cs="Arial"/>
+              </w:rPr>
+            </w:pPr>
+            <w:r>
+              <w:rPr>
+                <w:rStyle w:val="markedcontent"/>
+                <w:rFonts w:cs="Arial"/>
+                <w:b/>
+                <w:bCs/>
+              </w:rPr>
+              <w:t xml:space="preserve">A/ </w:t>
+            </w:r>
+            <w:r>
+              <w:rPr>
+                <w:rStyle w:val="markedcontent"/>
+                <w:rFonts w:cs="Arial"/>
+              </w:rPr>
+              <w:t xml:space="preserve">Verify cache </w:t>
+            </w:r>
+            <w:proofErr w:type="spellStart"/>
+            <w:proofErr w:type="gramStart"/>
+            <w:r>
+              <w:rPr>
+                <w:rStyle w:val="markedcontent"/>
+                <w:rFonts w:cs="Arial"/>
+              </w:rPr>
+              <w:t>behaviour</w:t>
+            </w:r>
+            <w:proofErr w:type="spellEnd"/>
+            <w:proofErr w:type="gramEnd"/>
+          </w:p>
+          <w:p>
+            <w:pPr>
+              <w:ind w:left="0"/>
+              <w:rPr>
+                <w:sz w:val="20"/>
+                <w:szCs w:val="20"/>
+              </w:rPr>
+            </w:pPr>
+            <w:r>
+              <w:rPr>
+                <w:sz w:val="20"/>
+                <w:szCs w:val="20"/>
+              </w:rPr>
+              <w:t>[</w:t>
+            </w:r>
+            <w:proofErr w:type="spellStart"/>
+            <w:r>
+              <w:rPr>
+                <w:i/>
+                <w:iCs/>
+                <w:sz w:val="20"/>
+                <w:szCs w:val="20"/>
+              </w:rPr>
+              <w:t>A_AirQualityCache_UnitTest</w:t>
+            </w:r>
+            <w:proofErr w:type="spellEnd"/>
+            <w:r>
+              <w:rPr>
+                <w:sz w:val="20"/>
+                <w:szCs w:val="20"/>
+              </w:rPr>
+              <w:t>]</w:t>
+            </w:r>
+          </w:p>
+          <w:p>
+            <w:pPr>
+              <w:ind w:left="0"/>
+            </w:pPr>
+          </w:p>
+        </w:tc>
+        <w:tc>
+          <w:tcPr>
+            <w:tcW w:w="5954" w:type="dxa"/>
+          </w:tcPr>
+          <w:p>
+            <w:pPr>
+              <w:ind w:left="0"/>
+            </w:pPr>
+            <w:r>
+              <w:t>Unit test mocking the data to cache, as the format of the data should be irrelevant.</w:t>
+            </w:r>
+          </w:p>
+          <w:p>
+            <w:pPr>
+              <w:ind w:left="0"/>
+            </w:pPr>
+            <w:r>
+              <w:t xml:space="preserve">Used </w:t>
+            </w:r>
+            <w:proofErr w:type="spellStart"/>
+            <w:r>
+              <w:t>Awaitility</w:t>
+            </w:r>
+            <w:proofErr w:type="spellEnd"/>
+            <w:r>
+              <w:t xml:space="preserve"> DSL to set asynchronous expectations and test the expiration of data.</w:t>
+            </w:r>
+          </w:p>
+          <w:p>
+            <w:pPr>
+              <w:ind w:left="0"/>
+            </w:pPr>
+          </w:p>
+        </w:tc>
+      </w:tr>
+      <w:tr>
+        <w:trPr>
+          <w:jc w:val="center"/>
+        </w:trPr>
+        <w:tc>
+          <w:tcPr>
+            <w:tcW w:w="4395" w:type="dxa"/>
+          </w:tcPr>
+          <w:p>
+            <w:pPr>
+              <w:ind w:left="0"/>
+              <w:rPr>
+                <w:rStyle w:val="markedcontent"/>
+                <w:rFonts w:cs="Arial"/>
+              </w:rPr>
+            </w:pPr>
+            <w:r>
+              <w:rPr>
+                <w:rStyle w:val="markedcontent"/>
+                <w:rFonts w:cs="Arial"/>
+                <w:b/>
+                <w:bCs/>
+              </w:rPr>
+              <w:t xml:space="preserve">B/ </w:t>
+            </w:r>
+            <w:r>
+              <w:rPr>
+                <w:rStyle w:val="markedcontent"/>
+                <w:rFonts w:cs="Arial"/>
+              </w:rPr>
+              <w:t>Verify the business logic associated with the services implementation.</w:t>
+            </w:r>
+          </w:p>
+          <w:p>
+            <w:pPr>
+              <w:ind w:left="0"/>
+              <w:rPr>
+                <w:sz w:val="20"/>
+                <w:szCs w:val="20"/>
+              </w:rPr>
+            </w:pPr>
+            <w:r>
+              <w:rPr>
+                <w:sz w:val="20"/>
+                <w:szCs w:val="20"/>
+              </w:rPr>
+              <w:t>[</w:t>
+            </w:r>
+            <w:proofErr w:type="spellStart"/>
+            <w:r>
+              <w:rPr>
+                <w:i/>
+                <w:iCs/>
+                <w:sz w:val="20"/>
+                <w:szCs w:val="20"/>
+              </w:rPr>
+              <w:t>B_AirQualityService_UnitTest</w:t>
+            </w:r>
+            <w:proofErr w:type="spellEnd"/>
+            <w:r>
+              <w:rPr>
+                <w:sz w:val="20"/>
+                <w:szCs w:val="20"/>
+              </w:rPr>
+              <w:t>]</w:t>
+            </w:r>
+          </w:p>
+          <w:p>
+            <w:pPr>
+              <w:ind w:left="0"/>
+              <w:rPr>
+                <w:rFonts w:cs="Arial"/>
+              </w:rPr>
+            </w:pPr>
+          </w:p>
+        </w:tc>
+        <w:tc>
+          <w:tcPr>
+            <w:tcW w:w="5954" w:type="dxa"/>
+          </w:tcPr>
+          <w:p>
+            <w:pPr>
+              <w:ind w:left="0"/>
+            </w:pPr>
+            <w:r>
+              <w:t xml:space="preserve">Unit test mocking the </w:t>
+            </w:r>
+            <w:proofErr w:type="spellStart"/>
+            <w:r>
+              <w:t>RestTemplate</w:t>
+            </w:r>
+            <w:proofErr w:type="spellEnd"/>
+            <w:r>
+              <w:t xml:space="preserve"> client</w:t>
+            </w:r>
+            <w:r>
+              <w:t xml:space="preserve"> object</w:t>
+            </w:r>
+            <w:r>
+              <w:t xml:space="preserve"> (that performs HTTP requests to the external API).</w:t>
+            </w:r>
+          </w:p>
+          <w:p>
+            <w:pPr>
+              <w:ind w:left="0"/>
+            </w:pPr>
+            <w:r>
+              <w:t>Used Mockito to control the test and</w:t>
+            </w:r>
+            <w:r>
+              <w:t xml:space="preserve"> </w:t>
+            </w:r>
+            <w:r>
+              <w:t>to set expectations and verifications.</w:t>
+            </w:r>
+          </w:p>
+          <w:p>
+            <w:pPr>
+              <w:ind w:left="0"/>
+            </w:pPr>
+            <w:r>
+              <w:t xml:space="preserve">I used static </w:t>
+            </w:r>
+            <w:proofErr w:type="spellStart"/>
+            <w:r>
+              <w:t>json</w:t>
+            </w:r>
+            <w:proofErr w:type="spellEnd"/>
+            <w:r>
+              <w:t xml:space="preserve"> files with previous responses that I recorded to serve as the mocked response.</w:t>
+            </w:r>
+          </w:p>
+          <w:p>
+            <w:pPr>
+              <w:ind w:left="0"/>
+            </w:pPr>
+            <w:r>
+              <w:t>I used, in one test, a static text file that helped me create the test data object that matches the response.</w:t>
+            </w:r>
+          </w:p>
+        </w:tc>
+      </w:tr>
+      <w:tr>
+        <w:trPr>
+          <w:jc w:val="center"/>
+        </w:trPr>
+        <w:tc>
+          <w:tcPr>
+            <w:tcW w:w="4395" w:type="dxa"/>
+          </w:tcPr>
+          <w:p>
+            <w:pPr>
+              <w:ind w:left="0"/>
+              <w:rPr>
+                <w:rStyle w:val="markedcontent"/>
+                <w:rFonts w:cs="Arial"/>
+              </w:rPr>
+            </w:pPr>
+            <w:r>
+              <w:rPr>
+                <w:rStyle w:val="markedcontent"/>
+                <w:rFonts w:cs="Arial"/>
+                <w:b/>
+                <w:bCs/>
+              </w:rPr>
+              <w:t xml:space="preserve">C/ </w:t>
+            </w:r>
+            <w:r>
+              <w:rPr>
+                <w:rStyle w:val="markedcontent"/>
+                <w:rFonts w:cs="Arial"/>
+              </w:rPr>
+              <w:t>Verify the boundary</w:t>
+            </w:r>
+            <w:r>
+              <w:rPr>
+                <w:rStyle w:val="markedcontent"/>
+              </w:rPr>
+              <w:t xml:space="preserve"> </w:t>
+            </w:r>
+            <w:r>
+              <w:rPr>
+                <w:rStyle w:val="markedcontent"/>
+                <w:rFonts w:cs="Arial"/>
+              </w:rPr>
+              <w:t>components (controllers);</w:t>
+            </w:r>
+            <w:r>
+              <w:br/>
+            </w:r>
+            <w:r>
+              <w:rPr>
+                <w:rStyle w:val="markedcontent"/>
+                <w:rFonts w:cs="Arial"/>
+              </w:rPr>
+              <w:t>just the controller behavior.</w:t>
+            </w:r>
+          </w:p>
+          <w:p>
+            <w:pPr>
+              <w:ind w:left="0"/>
+              <w:rPr>
+                <w:sz w:val="20"/>
+                <w:szCs w:val="20"/>
+              </w:rPr>
+            </w:pPr>
+            <w:r>
+              <w:rPr>
+                <w:sz w:val="20"/>
+                <w:szCs w:val="20"/>
+              </w:rPr>
+              <w:t>[</w:t>
+            </w:r>
+            <w:proofErr w:type="spellStart"/>
+            <w:r>
+              <w:rPr>
+                <w:i/>
+                <w:iCs/>
+                <w:sz w:val="20"/>
+                <w:szCs w:val="20"/>
+              </w:rPr>
+              <w:t>C_AirQualityController_WithMockServiceTest</w:t>
+            </w:r>
+            <w:proofErr w:type="spellEnd"/>
+            <w:r>
+              <w:rPr>
+                <w:sz w:val="20"/>
+                <w:szCs w:val="20"/>
+              </w:rPr>
+              <w:t>]</w:t>
+            </w:r>
+          </w:p>
+          <w:p>
+            <w:pPr>
+              <w:ind w:left="0"/>
+            </w:pPr>
+          </w:p>
+        </w:tc>
+        <w:tc>
+          <w:tcPr>
+            <w:tcW w:w="5954" w:type="dxa"/>
+          </w:tcPr>
+          <w:p>
+            <w:pPr>
+              <w:ind w:left="0"/>
+            </w:pPr>
+            <w:r>
+              <w:t>Test in a simplified and light environment, simulating the behavior of an application server using @WebMvcTest mode.</w:t>
+            </w:r>
+          </w:p>
+          <w:p>
+            <w:pPr>
+              <w:ind w:left="0"/>
+            </w:pPr>
+            <w:r>
+              <w:t>Used a reference to the server context with @MockMvc.</w:t>
+            </w:r>
+          </w:p>
+          <w:p>
+            <w:pPr>
+              <w:ind w:left="0"/>
+            </w:pPr>
+            <w:r>
+              <w:t>To make the test more localized to the controller I mocked the dependencies on the service (@MockBean).</w:t>
+            </w:r>
+          </w:p>
+          <w:p>
+            <w:pPr>
+              <w:ind w:left="0"/>
+            </w:pPr>
+            <w:r>
+              <w:t>Tested the whole response body, not just part of the responses.</w:t>
+            </w:r>
+          </w:p>
+          <w:p>
+            <w:pPr>
+              <w:ind w:left="0"/>
+            </w:pPr>
+            <w:r>
+              <w:t xml:space="preserve">Used </w:t>
+            </w:r>
+            <w:proofErr w:type="spellStart"/>
+            <w:r>
+              <w:t>RestAssuredMockMvc</w:t>
+            </w:r>
+            <w:proofErr w:type="spellEnd"/>
+            <w:r>
+              <w:t xml:space="preserve"> (</w:t>
+            </w:r>
+            <w:r>
+              <w:t xml:space="preserve">Spring MVC module's equivalent of </w:t>
+            </w:r>
+            <w:proofErr w:type="spellStart"/>
+            <w:r>
+              <w:t>RestAssured</w:t>
+            </w:r>
+            <w:proofErr w:type="spellEnd"/>
+            <w:r>
+              <w:t xml:space="preserve">) </w:t>
+            </w:r>
+            <w:r>
+              <w:t xml:space="preserve">with </w:t>
+            </w:r>
+            <w:proofErr w:type="spellStart"/>
+            <w:r>
+              <w:t>Hamcrest</w:t>
+            </w:r>
+            <w:proofErr w:type="spellEnd"/>
+            <w:r>
+              <w:t xml:space="preserve"> to test each endpoint.</w:t>
+            </w:r>
+          </w:p>
+          <w:p>
+            <w:pPr>
+              <w:ind w:left="0"/>
+            </w:pPr>
+          </w:p>
+        </w:tc>
+      </w:tr>
+      <w:tr>
+        <w:trPr>
+          <w:jc w:val="center"/>
+        </w:trPr>
+        <w:tc>
+          <w:tcPr>
+            <w:tcW w:w="4395" w:type="dxa"/>
+          </w:tcPr>
+          <w:p>
+            <w:pPr>
+              <w:ind w:left="0"/>
+              <w:rPr>
+                <w:rStyle w:val="markedcontent"/>
+                <w:rFonts w:cs="Arial"/>
+              </w:rPr>
+            </w:pPr>
+            <w:r>
+              <w:rPr>
+                <w:rStyle w:val="markedcontent"/>
+                <w:rFonts w:cs="Arial"/>
+                <w:b/>
+                <w:bCs/>
+              </w:rPr>
+              <w:lastRenderedPageBreak/>
+              <w:t xml:space="preserve">D/ </w:t>
+            </w:r>
+            <w:r>
+              <w:rPr>
+                <w:rStyle w:val="markedcontent"/>
+                <w:rFonts w:cs="Arial"/>
+              </w:rPr>
+              <w:t>Verify the boundary</w:t>
+            </w:r>
+            <w:r>
+              <w:rPr>
+                <w:rStyle w:val="markedcontent"/>
+              </w:rPr>
+              <w:t xml:space="preserve"> </w:t>
+            </w:r>
+            <w:r>
+              <w:rPr>
+                <w:rStyle w:val="markedcontent"/>
+                <w:rFonts w:cs="Arial"/>
+              </w:rPr>
+              <w:t>components (controllers).</w:t>
+            </w:r>
+            <w:r>
+              <w:br/>
+            </w:r>
+            <w:r>
+              <w:rPr>
+                <w:rStyle w:val="markedcontent"/>
+                <w:rFonts w:cs="Arial"/>
+              </w:rPr>
+              <w:t>Load the full Spring Boot</w:t>
+            </w:r>
+            <w:r>
+              <w:rPr>
+                <w:rStyle w:val="markedcontent"/>
+              </w:rPr>
+              <w:t xml:space="preserve"> </w:t>
+            </w:r>
+            <w:r>
+              <w:rPr>
+                <w:rStyle w:val="markedcontent"/>
+                <w:rFonts w:cs="Arial"/>
+              </w:rPr>
+              <w:t>application. No API client</w:t>
+            </w:r>
+            <w:r>
+              <w:rPr>
+                <w:rStyle w:val="markedcontent"/>
+              </w:rPr>
+              <w:t xml:space="preserve"> </w:t>
+            </w:r>
+            <w:r>
+              <w:rPr>
+                <w:rStyle w:val="markedcontent"/>
+                <w:rFonts w:cs="Arial"/>
+              </w:rPr>
+              <w:t>involved.</w:t>
+            </w:r>
+          </w:p>
+          <w:p>
+            <w:pPr>
+              <w:ind w:left="0"/>
+              <w:rPr>
+                <w:sz w:val="20"/>
+                <w:szCs w:val="20"/>
+              </w:rPr>
+            </w:pPr>
+            <w:r>
+              <w:rPr>
+                <w:sz w:val="20"/>
+                <w:szCs w:val="20"/>
+              </w:rPr>
+              <w:t>[</w:t>
+            </w:r>
+            <w:proofErr w:type="spellStart"/>
+            <w:r>
+              <w:rPr>
+                <w:i/>
+                <w:iCs/>
+                <w:sz w:val="20"/>
+                <w:szCs w:val="20"/>
+              </w:rPr>
+              <w:t>D_AirQualityRestController_IT</w:t>
+            </w:r>
+            <w:proofErr w:type="spellEnd"/>
+            <w:r>
+              <w:rPr>
+                <w:sz w:val="20"/>
+                <w:szCs w:val="20"/>
+              </w:rPr>
+              <w:t>]</w:t>
+            </w:r>
+          </w:p>
+          <w:p>
+            <w:pPr>
+              <w:ind w:left="0"/>
+            </w:pPr>
+          </w:p>
+        </w:tc>
+        <w:tc>
+          <w:tcPr>
+            <w:tcW w:w="5954" w:type="dxa"/>
+          </w:tcPr>
+          <w:p>
+            <w:pPr>
+              <w:ind w:left="0"/>
+            </w:pPr>
+            <w:r>
+              <w:t>Tested in the full web context (@SpringBootTest, with Web Environment enabled).</w:t>
+            </w:r>
+          </w:p>
+          <w:p>
+            <w:pPr>
+              <w:ind w:left="0"/>
+            </w:pPr>
+            <w:r>
+              <w:t>The API is deployed into the normal Spring Boot</w:t>
+            </w:r>
+          </w:p>
+          <w:p>
+            <w:pPr>
+              <w:ind w:left="0"/>
+            </w:pPr>
+            <w:r>
+              <w:t>context. Used the entry point for server-side Spring MVC test support (</w:t>
+            </w:r>
+            <w:proofErr w:type="spellStart"/>
+            <w:r>
+              <w:t>MockMvc</w:t>
+            </w:r>
+            <w:proofErr w:type="spellEnd"/>
+            <w:r>
+              <w:t>).</w:t>
+            </w:r>
+          </w:p>
+          <w:p>
+            <w:pPr>
+              <w:ind w:left="0"/>
+            </w:pPr>
+            <w:r>
+              <w:t>I tested integral parts of the responses, as well as some random ones. Due to their dynamic nature and large number of fields, I couldn't test the entire response body as objects.</w:t>
+            </w:r>
+          </w:p>
+          <w:p>
+            <w:pPr>
+              <w:ind w:left="0"/>
+            </w:pPr>
+            <w:r>
+              <w:t xml:space="preserve">Used </w:t>
+            </w:r>
+            <w:proofErr w:type="spellStart"/>
+            <w:r>
+              <w:t>RestAssuredMockMvc</w:t>
+            </w:r>
+            <w:proofErr w:type="spellEnd"/>
+            <w:r>
+              <w:t xml:space="preserve"> (</w:t>
+            </w:r>
+            <w:r>
+              <w:t xml:space="preserve">Spring MVC module's equivalent of </w:t>
+            </w:r>
+            <w:proofErr w:type="spellStart"/>
+            <w:r>
+              <w:t>RestAssured</w:t>
+            </w:r>
+            <w:proofErr w:type="spellEnd"/>
+            <w:r>
+              <w:t xml:space="preserve">) </w:t>
+            </w:r>
+            <w:r>
+              <w:t xml:space="preserve">with </w:t>
+            </w:r>
+            <w:proofErr w:type="spellStart"/>
+            <w:r>
+              <w:t>Hamcrest</w:t>
+            </w:r>
+            <w:proofErr w:type="spellEnd"/>
+            <w:r>
+              <w:t xml:space="preserve"> to test each endpoint.</w:t>
+            </w:r>
+          </w:p>
+          <w:p>
+            <w:pPr>
+              <w:ind w:left="0"/>
+            </w:pPr>
+          </w:p>
+        </w:tc>
+      </w:tr>
+      <w:tr>
+        <w:trPr>
+          <w:jc w:val="center"/>
+        </w:trPr>
+        <w:tc>
+          <w:tcPr>
+            <w:tcW w:w="4395" w:type="dxa"/>
+          </w:tcPr>
+          <w:p>
+            <w:pPr>
+              <w:ind w:left="0"/>
+              <w:rPr>
+                <w:rStyle w:val="markedcontent"/>
+                <w:rFonts w:ascii="Arial" w:hAnsi="Arial" w:cs="Arial"/>
+              </w:rPr>
+            </w:pPr>
+            <w:r>
+              <w:rPr>
+                <w:rStyle w:val="markedcontent"/>
+                <w:rFonts w:ascii="Arial" w:hAnsi="Arial" w:cs="Arial"/>
+                <w:b/>
+                <w:bCs/>
+              </w:rPr>
+              <w:t>E</w:t>
+            </w:r>
+            <w:r>
+              <w:rPr>
+                <w:rStyle w:val="markedcontent"/>
+                <w:rFonts w:ascii="Arial" w:hAnsi="Arial" w:cs="Arial"/>
+                <w:b/>
+                <w:bCs/>
+              </w:rPr>
+              <w:t>/</w:t>
+            </w:r>
+            <w:r>
+              <w:rPr>
+                <w:rStyle w:val="markedcontent"/>
+                <w:rFonts w:ascii="Arial" w:hAnsi="Arial" w:cs="Arial"/>
+                <w:b/>
+                <w:bCs/>
+              </w:rPr>
+              <w:t xml:space="preserve"> </w:t>
+            </w:r>
+            <w:r>
+              <w:rPr>
+                <w:rStyle w:val="markedcontent"/>
+                <w:rFonts w:ascii="Arial" w:hAnsi="Arial" w:cs="Arial"/>
+              </w:rPr>
+              <w:t>Verify the boundary</w:t>
+            </w:r>
+            <w:r>
+              <w:rPr>
+                <w:rStyle w:val="markedcontent"/>
+              </w:rPr>
+              <w:t xml:space="preserve"> </w:t>
+            </w:r>
+            <w:r>
+              <w:rPr>
+                <w:rStyle w:val="markedcontent"/>
+                <w:rFonts w:ascii="Arial" w:hAnsi="Arial" w:cs="Arial"/>
+              </w:rPr>
+              <w:t>components (controllers).</w:t>
+            </w:r>
+            <w:r>
+              <w:br/>
+            </w:r>
+            <w:r>
+              <w:rPr>
+                <w:rStyle w:val="markedcontent"/>
+                <w:rFonts w:ascii="Arial" w:hAnsi="Arial" w:cs="Arial"/>
+              </w:rPr>
+              <w:t>Load the full application. Test</w:t>
+            </w:r>
+            <w:r>
+              <w:rPr>
+                <w:rStyle w:val="markedcontent"/>
+              </w:rPr>
+              <w:t xml:space="preserve"> </w:t>
+            </w:r>
+            <w:r>
+              <w:rPr>
+                <w:rStyle w:val="markedcontent"/>
+                <w:rFonts w:ascii="Arial" w:hAnsi="Arial" w:cs="Arial"/>
+              </w:rPr>
+              <w:t>the REST API with explicit</w:t>
+            </w:r>
+            <w:r>
+              <w:rPr>
+                <w:rStyle w:val="markedcontent"/>
+              </w:rPr>
+              <w:t xml:space="preserve"> </w:t>
+            </w:r>
+            <w:r>
+              <w:rPr>
+                <w:rStyle w:val="markedcontent"/>
+                <w:rFonts w:ascii="Arial" w:hAnsi="Arial" w:cs="Arial"/>
+              </w:rPr>
+              <w:t>HTTP client.</w:t>
+            </w:r>
+          </w:p>
+          <w:p>
+            <w:pPr>
+              <w:ind w:left="0"/>
+              <w:rPr>
+                <w:sz w:val="20"/>
+                <w:szCs w:val="20"/>
+              </w:rPr>
+            </w:pPr>
+            <w:r>
+              <w:rPr>
+                <w:sz w:val="20"/>
+                <w:szCs w:val="20"/>
+              </w:rPr>
+              <w:t>[</w:t>
+            </w:r>
+            <w:proofErr w:type="spellStart"/>
+            <w:r>
+              <w:rPr>
+                <w:i/>
+                <w:iCs/>
+                <w:sz w:val="20"/>
+                <w:szCs w:val="20"/>
+              </w:rPr>
+              <w:t>E_AirQualityRestControllerTemplate_IT</w:t>
+            </w:r>
+            <w:proofErr w:type="spellEnd"/>
+            <w:r>
+              <w:rPr>
+                <w:sz w:val="20"/>
+                <w:szCs w:val="20"/>
+              </w:rPr>
+              <w:t>]</w:t>
+            </w:r>
+          </w:p>
+          <w:p>
+            <w:pPr>
+              <w:ind w:left="0"/>
+            </w:pPr>
+          </w:p>
+        </w:tc>
+        <w:tc>
+          <w:tcPr>
+            <w:tcW w:w="5954" w:type="dxa"/>
+          </w:tcPr>
+          <w:p>
+            <w:pPr>
+              <w:ind w:left="0"/>
+            </w:pPr>
+            <w:r>
+              <w:t>Tested in the full web context (@SpringBootTest, with Web Environment enabled).</w:t>
+            </w:r>
+          </w:p>
+          <w:p>
+            <w:pPr>
+              <w:ind w:left="0"/>
+            </w:pPr>
+            <w:r>
+              <w:t>The API is deployed into the normal Spring Boot</w:t>
+            </w:r>
+          </w:p>
+          <w:p>
+            <w:pPr>
+              <w:ind w:left="0"/>
+            </w:pPr>
+            <w:r>
+              <w:t>context.</w:t>
+            </w:r>
+          </w:p>
+          <w:p>
+            <w:pPr>
+              <w:ind w:left="0"/>
+            </w:pPr>
+            <w:r>
+              <w:t>Use a REST client to create realistic requests (</w:t>
+            </w:r>
+            <w:proofErr w:type="spellStart"/>
+            <w:r>
+              <w:t>RestAssured</w:t>
+            </w:r>
+            <w:proofErr w:type="spellEnd"/>
+            <w:r>
+              <w:t>).</w:t>
+            </w:r>
+          </w:p>
+        </w:tc>
+      </w:tr>
+    </w:tbl>
+    <w:p/>
+    <w:p>
+      <w:pPr>
+        <w:pStyle w:val="Heading2"/>
+      </w:pPr>
+      <w:bookmarkStart w:id="13" w:name="_Toc131885876"/>
+      <w:r>
+        <w:t>Functional testing</w:t>
+      </w:r>
+      <w:bookmarkEnd w:id="13"/>
+      <w:r>
+        <w:t xml:space="preserve"> </w:t>
+      </w:r>
+    </w:p>
+    <w:tbl>
+      <w:tblPr>
+        <w:tblStyle w:val="TableGrid"/>
+        <w:tblW w:w="10349" w:type="dxa"/>
+        <w:jc w:val="center"/>
+        <w:tblLook w:val="04A0" w:firstRow="1" w:lastRow="0" w:firstColumn="1" w:lastColumn="0" w:noHBand="0" w:noVBand="1"/>
+      </w:tblPr>
+      <w:tblGrid>
+        <w:gridCol w:w="4390"/>
+        <w:gridCol w:w="5959"/>
+      </w:tblGrid>
+      <w:tr>
+        <w:trPr>
+          <w:jc w:val="center"/>
+        </w:trPr>
+        <w:tc>
+          <w:tcPr>
+            <w:tcW w:w="4390" w:type="dxa"/>
+          </w:tcPr>
+          <w:p>
+            <w:pPr>
+              <w:ind w:left="0"/>
+            </w:pPr>
+            <w:r>
+              <w:rPr>
+                <w:rStyle w:val="markedcontent"/>
+                <w:rFonts w:ascii="Arial" w:hAnsi="Arial" w:cs="Arial"/>
+                <w:b/>
+                <w:bCs/>
+              </w:rPr>
+              <w:t>Purpose/scope</w:t>
+            </w:r>
+          </w:p>
+        </w:tc>
+        <w:tc>
+          <w:tcPr>
+            <w:tcW w:w="5959" w:type="dxa"/>
+          </w:tcPr>
+          <w:p>
+            <w:pPr>
+              <w:ind w:left="0"/>
+            </w:pPr>
+            <w:r>
+              <w:rPr>
+                <w:rStyle w:val="markedcontent"/>
+                <w:rFonts w:ascii="Arial" w:hAnsi="Arial" w:cs="Arial"/>
+                <w:b/>
+                <w:bCs/>
+              </w:rPr>
+              <w:t>Strategy</w:t>
+            </w:r>
+          </w:p>
+        </w:tc>
+      </w:tr>
+      <w:tr>
+        <w:trPr>
+          <w:jc w:val="center"/>
+        </w:trPr>
+        <w:tc>
+          <w:tcPr>
+            <w:tcW w:w="4390" w:type="dxa"/>
+          </w:tcPr>
+          <w:p>
+            <w:pPr>
+              <w:ind w:left="0"/>
+              <w:rPr>
+                <w:rStyle w:val="markedcontent"/>
+                <w:rFonts w:cs="Arial"/>
+              </w:rPr>
+            </w:pPr>
+            <w:r>
+              <w:rPr>
+                <w:rStyle w:val="markedcontent"/>
+                <w:rFonts w:cs="Arial"/>
+                <w:b/>
+                <w:bCs/>
+              </w:rPr>
+              <w:t>F</w:t>
+            </w:r>
+            <w:r>
+              <w:rPr>
+                <w:rStyle w:val="markedcontent"/>
+                <w:rFonts w:cs="Arial"/>
+                <w:b/>
+                <w:bCs/>
+              </w:rPr>
+              <w:t xml:space="preserve">/ </w:t>
+            </w:r>
+            <w:r>
+              <w:rPr>
+                <w:rStyle w:val="markedcontent"/>
+                <w:rFonts w:cs="Arial"/>
+              </w:rPr>
+              <w:t>Verif</w:t>
+            </w:r>
+            <w:r>
+              <w:rPr>
+                <w:rStyle w:val="markedcontent"/>
+                <w:rFonts w:cs="Arial"/>
+              </w:rPr>
+              <w:t>y</w:t>
+            </w:r>
+            <w:r>
+              <w:rPr>
+                <w:rStyle w:val="markedcontent"/>
+                <w:rFonts w:cs="Arial"/>
+              </w:rPr>
+              <w:t xml:space="preserve"> behavior of the </w:t>
+            </w:r>
+            <w:r>
+              <w:rPr>
+                <w:rStyle w:val="markedcontent"/>
+                <w:rFonts w:cs="Arial"/>
+              </w:rPr>
+              <w:t xml:space="preserve">whole </w:t>
+            </w:r>
+            <w:r>
+              <w:rPr>
+                <w:rStyle w:val="markedcontent"/>
+                <w:rFonts w:cs="Arial"/>
+              </w:rPr>
+              <w:t xml:space="preserve">application. </w:t>
+            </w:r>
+          </w:p>
+          <w:p>
+            <w:pPr>
+              <w:ind w:left="0"/>
+              <w:rPr>
+                <w:sz w:val="20"/>
+                <w:szCs w:val="20"/>
+              </w:rPr>
+            </w:pPr>
+            <w:r>
+              <w:rPr>
+                <w:sz w:val="20"/>
+                <w:szCs w:val="20"/>
+              </w:rPr>
+              <w:t>[</w:t>
+            </w:r>
+            <w:proofErr w:type="spellStart"/>
+            <w:r>
+              <w:rPr>
+                <w:i/>
+                <w:iCs/>
+                <w:sz w:val="20"/>
+                <w:szCs w:val="20"/>
+              </w:rPr>
+              <w:t>F_FunctionalWeb_IT</w:t>
+            </w:r>
+            <w:r>
+              <w:rPr>
+                <w:i/>
+                <w:iCs/>
+                <w:sz w:val="20"/>
+                <w:szCs w:val="20"/>
+              </w:rPr>
+              <w:t>UnitTest</w:t>
+            </w:r>
+            <w:proofErr w:type="spellEnd"/>
+            <w:r>
+              <w:rPr>
+                <w:sz w:val="20"/>
+                <w:szCs w:val="20"/>
+              </w:rPr>
+              <w:t>]</w:t>
+            </w:r>
+          </w:p>
+          <w:p>
+            <w:pPr>
+              <w:ind w:left="0"/>
+            </w:pPr>
+          </w:p>
+        </w:tc>
+        <w:tc>
+          <w:tcPr>
+            <w:tcW w:w="5959" w:type="dxa"/>
+          </w:tcPr>
+          <w:p>
+            <w:pPr>
+              <w:ind w:left="0"/>
+            </w:pPr>
+            <w:r>
+              <w:t>Functional test using Selenium Web driver.</w:t>
+            </w:r>
+          </w:p>
+          <w:p>
+            <w:pPr>
+              <w:ind w:left="0"/>
+            </w:pPr>
+            <w:r>
+              <w:t>Uses</w:t>
+            </w:r>
+            <w:r>
+              <w:t xml:space="preserve"> the Chrome driver to interact with the application</w:t>
+            </w:r>
+            <w:r>
+              <w:t xml:space="preserve"> and assertions</w:t>
+            </w:r>
+            <w:r>
+              <w:t xml:space="preserve"> </w:t>
+            </w:r>
+            <w:r>
+              <w:t xml:space="preserve">to </w:t>
+            </w:r>
+            <w:r>
+              <w:t>verify the data displayed on the UI is consistent with the expected results.</w:t>
+            </w:r>
+          </w:p>
+          <w:p>
+            <w:pPr>
+              <w:ind w:left="0"/>
+            </w:pPr>
+            <w:r>
+              <w:t>Used POM (Page Object Model)</w:t>
+            </w:r>
+            <w:r>
+              <w:t xml:space="preserve"> </w:t>
+            </w:r>
+            <w:r>
+              <w:t>t</w:t>
+            </w:r>
+            <w:r>
+              <w:t xml:space="preserve">o organize </w:t>
+            </w:r>
+            <w:r>
+              <w:t>the</w:t>
+            </w:r>
+            <w:r>
+              <w:t xml:space="preserve"> test in a </w:t>
+            </w:r>
+            <w:r>
+              <w:t xml:space="preserve">clean and </w:t>
+            </w:r>
+            <w:r>
+              <w:t xml:space="preserve">logical </w:t>
+            </w:r>
+            <w:r>
+              <w:t>way.</w:t>
+            </w:r>
+          </w:p>
+          <w:p>
+            <w:pPr>
+              <w:ind w:left="0"/>
+            </w:pPr>
+          </w:p>
+        </w:tc>
+      </w:tr>
+      <w:tr>
+        <w:trPr>
+          <w:jc w:val="center"/>
+        </w:trPr>
+        <w:tc>
+          <w:tcPr>
+            <w:tcW w:w="4390" w:type="dxa"/>
+          </w:tcPr>
+          <w:p>
+            <w:pPr>
+              <w:ind w:left="0"/>
+              <w:rPr>
+                <w:rStyle w:val="markedcontent"/>
+                <w:rFonts w:cs="Arial"/>
+              </w:rPr>
+            </w:pPr>
+            <w:r>
+              <w:rPr>
+                <w:rStyle w:val="markedcontent"/>
+                <w:rFonts w:cs="Arial"/>
+                <w:b/>
+                <w:bCs/>
+              </w:rPr>
+              <w:t>G</w:t>
+            </w:r>
+            <w:r>
+              <w:rPr>
+                <w:rStyle w:val="markedcontent"/>
+                <w:rFonts w:cs="Arial"/>
+                <w:b/>
+                <w:bCs/>
+              </w:rPr>
+              <w:t xml:space="preserve">/ </w:t>
+            </w:r>
+            <w:r>
+              <w:rPr>
+                <w:rStyle w:val="markedcontent"/>
+                <w:rFonts w:cs="Arial"/>
+              </w:rPr>
+              <w:t>Verif</w:t>
+            </w:r>
+            <w:r>
+              <w:rPr>
+                <w:rStyle w:val="markedcontent"/>
+                <w:rFonts w:cs="Arial"/>
+              </w:rPr>
+              <w:t>y</w:t>
+            </w:r>
+            <w:r>
+              <w:rPr>
+                <w:rStyle w:val="markedcontent"/>
+                <w:rFonts w:cs="Arial"/>
+              </w:rPr>
+              <w:t xml:space="preserve"> behavior of the </w:t>
+            </w:r>
+            <w:r>
+              <w:rPr>
+                <w:rStyle w:val="markedcontent"/>
+                <w:rFonts w:cs="Arial"/>
+              </w:rPr>
+              <w:t xml:space="preserve">whole </w:t>
+            </w:r>
+            <w:r>
+              <w:rPr>
+                <w:rStyle w:val="markedcontent"/>
+                <w:rFonts w:cs="Arial"/>
+              </w:rPr>
+              <w:t>application</w:t>
+            </w:r>
+            <w:r>
+              <w:rPr>
+                <w:rStyle w:val="markedcontent"/>
+                <w:rFonts w:cs="Arial"/>
+              </w:rPr>
+              <w:t xml:space="preserve"> with cucumber.</w:t>
+            </w:r>
+          </w:p>
+          <w:p>
+            <w:pPr>
+              <w:ind w:left="0"/>
+              <w:rPr>
+                <w:sz w:val="20"/>
+                <w:szCs w:val="20"/>
+              </w:rPr>
+            </w:pPr>
+            <w:r>
+              <w:rPr>
+                <w:sz w:val="20"/>
+                <w:szCs w:val="20"/>
+              </w:rPr>
+              <w:t>[</w:t>
+            </w:r>
+            <w:proofErr w:type="spellStart"/>
+            <w:r>
+              <w:rPr>
+                <w:i/>
+                <w:iCs/>
+                <w:sz w:val="20"/>
+                <w:szCs w:val="20"/>
+              </w:rPr>
+              <w:t>G_FunctionalWebCucumber_IT</w:t>
+            </w:r>
+            <w:proofErr w:type="spellEnd"/>
+            <w:r>
+              <w:rPr>
+                <w:sz w:val="20"/>
+                <w:szCs w:val="20"/>
+              </w:rPr>
+              <w:t>]</w:t>
+            </w:r>
+          </w:p>
+          <w:p>
+            <w:pPr>
+              <w:ind w:left="0"/>
+            </w:pPr>
+          </w:p>
+        </w:tc>
+        <w:tc>
+          <w:tcPr>
+            <w:tcW w:w="5959" w:type="dxa"/>
+          </w:tcPr>
+          <w:p>
+            <w:pPr>
+              <w:ind w:left="0"/>
+            </w:pPr>
+            <w:r>
+              <w:t>Same as before but uses cucumber to write the test in natural language.</w:t>
+            </w:r>
+          </w:p>
+          <w:p>
+            <w:pPr>
+              <w:ind w:left="0"/>
+            </w:pPr>
+            <w:r>
+              <w:t xml:space="preserve">It makes it easier for people with no knowledge of java or coding to understand the content of </w:t>
+            </w:r>
+            <w:r>
+              <w:t>the test</w:t>
+            </w:r>
+            <w:r>
+              <w:t>.</w:t>
+            </w:r>
+          </w:p>
+          <w:p>
+            <w:pPr>
+              <w:ind w:left="0"/>
+            </w:pPr>
+          </w:p>
+        </w:tc>
+      </w:tr>
+    </w:tbl>
+    <w:p>
+      <w:pPr>
+        <w:ind w:left="0"/>
+      </w:pPr>
+    </w:p>
+    <w:p>
+      <w:pPr>
+        <w:ind w:left="0"/>
+      </w:pPr>
+      <w:r>
+        <w:t xml:space="preserve">I initially tried using </w:t>
+      </w:r>
+      <w:proofErr w:type="spellStart"/>
+      <w:r>
+        <w:t>HTMLUnit</w:t>
+      </w:r>
+      <w:proofErr w:type="spellEnd"/>
+      <w:r>
+        <w:t xml:space="preserve"> (headless browser)</w:t>
+      </w:r>
+      <w:r>
+        <w:t xml:space="preserve"> to test my React web app but found that it struggled with the dynamic client-side rendering. This caused some timing issues and made it difficult to interact with certain elements. I switched to Chrome, and it worked as expected.</w:t>
+      </w:r>
+    </w:p>
+    <w:p>
+      <w:pPr>
+        <w:ind w:left="0"/>
+      </w:pPr>
+    </w:p>
+    <w:p>
+      <w:pPr>
+        <w:ind w:left="0"/>
+      </w:pPr>
+    </w:p>
+    <w:p>
+      <w:pPr>
+        <w:ind w:left="0"/>
+      </w:pPr>
+    </w:p>
+    <w:p>
+      <w:pPr>
+        <w:ind w:left="0"/>
+      </w:pPr>
+    </w:p>
+    <w:p>
+      <w:pPr>
+        <w:ind w:left="0"/>
+      </w:pPr>
+    </w:p>
+    <w:p>
+      <w:pPr>
+        <w:ind w:left="0"/>
+      </w:pPr>
+    </w:p>
+    <w:p>
+      <w:pPr>
+        <w:pStyle w:val="Heading2"/>
+      </w:pPr>
+      <w:bookmarkStart w:id="14" w:name="_Toc131885877"/>
+      <w:r>
+        <w:lastRenderedPageBreak/>
+        <w:t>C</w:t>
+      </w:r>
+      <w:r>
+        <w:t xml:space="preserve">ode </w:t>
+      </w:r>
+      <w:r>
+        <w:t xml:space="preserve">quality </w:t>
+      </w:r>
+      <w:r>
+        <w:t>analysis</w:t>
+      </w:r>
+      <w:bookmarkEnd w:id="14"/>
+    </w:p>
+    <w:p>
+      <w:pPr>
+        <w:pStyle w:val="remarks-to-remove"/>
+        <w:rPr>
+          <w:color w:val="auto"/>
+        </w:rPr>
+      </w:pPr>
+      <w:r>
+        <w:rPr>
+          <w:color w:val="auto"/>
+        </w:rPr>
+        <w:t xml:space="preserve">I </w:t>
+      </w:r>
+      <w:r>
+        <w:rPr>
+          <w:color w:val="auto"/>
+        </w:rPr>
+        <w:t>used SonarQube</w:t>
+      </w:r>
+      <w:r>
+        <w:rPr>
+          <w:color w:val="auto"/>
+        </w:rPr>
+        <w:t xml:space="preserve"> through Docker</w:t>
+      </w:r>
+      <w:r>
+        <w:rPr>
+          <w:color w:val="auto"/>
+        </w:rPr>
+        <w:t xml:space="preserve"> for static code analysis. Initially, the tool detected 21 code smells, most of which were classified as major. However, I address</w:t>
+      </w:r>
+      <w:r>
+        <w:rPr>
+          <w:color w:val="auto"/>
+        </w:rPr>
+        <w:t>ed</w:t>
+      </w:r>
+      <w:r>
+        <w:rPr>
+          <w:color w:val="auto"/>
+        </w:rPr>
+        <w:t xml:space="preserve"> each one, and after several rounds of refactoring and retesting, I was able to eliminate them all.</w:t>
+      </w:r>
+      <w:r>
+        <w:br/>
+      </w:r>
+    </w:p>
+    <w:p>
+      <w:pPr>
+        <w:pStyle w:val="remarks-to-remove"/>
+        <w:rPr>
+          <w:color w:val="auto"/>
+        </w:rPr>
+      </w:pPr>
+      <w:r>
+        <w:rPr>
+          <w:color w:val="auto"/>
+        </w:rPr>
+        <w:t xml:space="preserve">One code smell that was particularly challenging to fix was the </w:t>
+      </w:r>
+      <w:proofErr w:type="spellStart"/>
+      <w:r>
+        <w:rPr>
+          <w:color w:val="auto"/>
+          <w:u w:val="single"/>
+        </w:rPr>
+        <w:t>fetchForecastAirQualityData</w:t>
+      </w:r>
+      <w:proofErr w:type="spellEnd"/>
+      <w:r>
+        <w:rPr>
+          <w:i/>
+          <w:iCs/>
+          <w:color w:val="auto"/>
+        </w:rPr>
+        <w:t xml:space="preserve"> </w:t>
+      </w:r>
+      <w:r>
+        <w:rPr>
+          <w:color w:val="auto"/>
+        </w:rPr>
+        <w:t xml:space="preserve">method in the service, </w:t>
+      </w:r>
+      <w:r>
+        <w:rPr>
+          <w:color w:val="auto"/>
+        </w:rPr>
+        <w:t xml:space="preserve">that </w:t>
+      </w:r>
+      <w:r>
+        <w:rPr>
+          <w:color w:val="auto"/>
+        </w:rPr>
+        <w:t>had a cognitive complexity of 19. The code was confusing, even for me as the developer, and it required a significant amount of effort to refactor it. This experience taught me the importance of writing modular and clean code that is easy to understand and maintain.</w:t>
+      </w:r>
+    </w:p>
+    <w:p>
+      <w:pPr>
+        <w:pStyle w:val="remarks-to-remove"/>
+        <w:rPr>
+          <w:color w:val="auto"/>
+        </w:rPr>
+      </w:pPr>
+    </w:p>
+    <w:p>
+      <w:pPr>
+        <w:pStyle w:val="remarks-to-remove"/>
+        <w:rPr>
+          <w:color w:val="auto"/>
+        </w:rPr>
+      </w:pPr>
+      <w:r>
+        <w:rPr>
+          <w:color w:val="auto"/>
+        </w:rPr>
+        <w:t xml:space="preserve">In addition, I learned about </w:t>
+      </w:r>
+      <w:proofErr w:type="spellStart"/>
+      <w:r>
+        <w:rPr>
+          <w:color w:val="auto"/>
+        </w:rPr>
+        <w:t>Awaitility</w:t>
+      </w:r>
+      <w:proofErr w:type="spellEnd"/>
+      <w:r>
+        <w:rPr>
+          <w:color w:val="auto"/>
+        </w:rPr>
+        <w:t xml:space="preserve">, a library that allows for asynchronous testing. Previously, I was using </w:t>
+      </w:r>
+      <w:proofErr w:type="spellStart"/>
+      <w:r>
+        <w:rPr>
+          <w:color w:val="auto"/>
+        </w:rPr>
+        <w:t>Thread.sleep</w:t>
+      </w:r>
+      <w:proofErr w:type="spellEnd"/>
+      <w:r>
+        <w:rPr>
+          <w:color w:val="auto"/>
+        </w:rPr>
+        <w:t xml:space="preserve">, but I learned that it is not always reliable and should not be used </w:t>
+      </w:r>
+      <w:r>
+        <w:rPr>
+          <w:color w:val="auto"/>
+        </w:rPr>
+        <w:t>for</w:t>
+      </w:r>
+      <w:r>
+        <w:rPr>
+          <w:color w:val="auto"/>
+        </w:rPr>
+        <w:t xml:space="preserve"> testing.</w:t>
+      </w:r>
+    </w:p>
+    <w:p>
+      <w:r>
+        <w:rPr>
+          <w:noProof/>
+        </w:rPr>
+        <w:drawing>
+          <wp:anchor distT="0" distB="0" distL="114300" distR="114300" simplePos="0" relativeHeight="251663360" behindDoc="1" locked="0" layoutInCell="1" allowOverlap="1" wp14:anchorId="4CCD6472" wp14:editId="2C90B3F5">
+            <wp:simplePos x="0" y="0"/>
+            <wp:positionH relativeFrom="page">
+              <wp:align>center</wp:align>
+            </wp:positionH>
+            <wp:positionV relativeFrom="paragraph">
+              <wp:posOffset>181610</wp:posOffset>
+            </wp:positionV>
+            <wp:extent cx="6120130" cy="3267710"/>
+            <wp:effectExtent l="0" t="0" r="0" b="8890"/>
+            <wp:wrapTight wrapText="bothSides">
+              <wp:wrapPolygon edited="0">
+                <wp:start x="0" y="0"/>
+                <wp:lineTo x="0" y="21533"/>
+                <wp:lineTo x="21515" y="21533"/>
+                <wp:lineTo x="21515" y="0"/>
+                <wp:lineTo x="0" y="0"/>
+              </wp:wrapPolygon>
+            </wp:wrapTight>
+            <wp:docPr id="175440325" name="Picture 1" descr="Graphical user interface, application&#10;&#10;Description automatically generated"/>
+            <wp:cNvGraphicFramePr>
+              <a:graphicFrameLocks xmlns:a="http://schemas.openxmlformats.org/drawingml/2006/main" noChangeAspect="1"/>
+            </wp:cNvGraphicFramePr>
+            <a:graphic xmlns:a="http://schemas.openxmlformats.org/drawingml/2006/main">
+              <a:graphicData uri="http://schemas.openxmlformats.org/drawingml/2006/picture">
+                <pic:pic xmlns:pic="http://schemas.openxmlformats.org/drawingml/2006/picture">
+                  <pic:nvPicPr>
+                    <pic:cNvPr id="175440325" name="Picture 1" descr="Graphical user interface, application&#10;&#10;Description automatically generated"/>
+                    <pic:cNvPicPr>
+                      <a:picLocks noChangeAspect="1" noChangeArrowheads="1"/>
+                    </pic:cNvPicPr>
+                  </pic:nvPicPr>
+                  <pic:blipFill>
+                    <a:blip r:embed="rId17">
+                      <a:extLst>
+                        <a:ext uri="{28A0092B-C50C-407E-A947-70E740481C1C}">
+                          <a14:useLocalDpi xmlns:a14="http://schemas.microsoft.com/office/drawing/2010/main" val="0"/>
+                        </a:ext>
+                      </a:extLst>
+                    </a:blip>
+                    <a:srcRect/>
+                    <a:stretch>
+                      <a:fillRect/>
+                    </a:stretch>
+                  </pic:blipFill>
+                  <pic:spPr bwMode="auto">
+                    <a:xfrm>
+                      <a:off x="0" y="0"/>
+                      <a:ext cx="6120130" cy="3267710"/>
                     </a:xfrm>
                     <a:prstGeom prst="rect">
                       <a:avLst/>
@@ -1645,638 +4390,143 @@
           </wp:anchor>
         </w:drawing>
       </w:r>
-      <w:r>
-        <w:rPr>
-          <w:noProof/>
-        </w:rPr>
-        <w:drawing>
-          <wp:anchor distT="0" distB="0" distL="114300" distR="114300" simplePos="0" relativeHeight="251660288" behindDoc="1" locked="0" layoutInCell="1" allowOverlap="1" wp14:anchorId="44E66A97" wp14:editId="4C89A36D">
-            <wp:simplePos x="0" y="0"/>
-            <wp:positionH relativeFrom="margin">
-              <wp:align>center</wp:align>
-            </wp:positionH>
-            <wp:positionV relativeFrom="paragraph">
-              <wp:posOffset>4304665</wp:posOffset>
-            </wp:positionV>
-            <wp:extent cx="6479540" cy="1408430"/>
-            <wp:effectExtent l="0" t="0" r="0" b="1270"/>
-            <wp:wrapTight wrapText="bothSides">
-              <wp:wrapPolygon edited="0">
-                <wp:start x="0" y="0"/>
-                <wp:lineTo x="0" y="21327"/>
-                <wp:lineTo x="21528" y="21327"/>
-                <wp:lineTo x="21528" y="0"/>
-                <wp:lineTo x="0" y="0"/>
-              </wp:wrapPolygon>
-            </wp:wrapTight>
-            <wp:docPr id="1564177800" name="Picture 2" descr="Graphical user interface, text, application, email&#10;&#10;Description automatically generated"/>
-            <wp:cNvGraphicFramePr>
-              <a:graphicFrameLocks xmlns:a="http://schemas.openxmlformats.org/drawingml/2006/main" noChangeAspect="1"/>
-            </wp:cNvGraphicFramePr>
-            <a:graphic xmlns:a="http://schemas.openxmlformats.org/drawingml/2006/main">
-              <a:graphicData uri="http://schemas.openxmlformats.org/drawingml/2006/picture">
-                <pic:pic xmlns:pic="http://schemas.openxmlformats.org/drawingml/2006/picture">
-                  <pic:nvPicPr>
-                    <pic:cNvPr id="1564177800" name="Picture 2" descr="Graphical user interface, text, application, email&#10;&#10;Description automatically generated"/>
-                    <pic:cNvPicPr>
-                      <a:picLocks noChangeAspect="1" noChangeArrowheads="1"/>
-                    </pic:cNvPicPr>
-                  </pic:nvPicPr>
-                  <pic:blipFill>
-                    <a:blip r:embed="rId8">
-                      <a:extLst>
-                        <a:ext uri="{28A0092B-C50C-407E-A947-70E740481C1C}">
-                          <a14:useLocalDpi xmlns:a14="http://schemas.microsoft.com/office/drawing/2010/main" val="0"/>
-                        </a:ext>
-                      </a:extLst>
-                    </a:blip>
-                    <a:srcRect/>
-                    <a:stretch>
-                      <a:fillRect/>
-                    </a:stretch>
-                  </pic:blipFill>
-                  <pic:spPr bwMode="auto">
-                    <a:xfrm>
-                      <a:off x="0" y="0"/>
-                      <a:ext cx="6479540" cy="1408430"/>
-                    </a:xfrm>
-                    <a:prstGeom prst="rect">
-                      <a:avLst/>
-                    </a:prstGeom>
-                    <a:noFill/>
-                    <a:ln>
-                      <a:noFill/>
-                    </a:ln>
-                  </pic:spPr>
-                </pic:pic>
-              </a:graphicData>
-            </a:graphic>
-            <wp14:sizeRelH relativeFrom="margin">
-              <wp14:pctWidth>0</wp14:pctWidth>
-            </wp14:sizeRelH>
-            <wp14:sizeRelV relativeFrom="margin">
-              <wp14:pctHeight>0</wp14:pctHeight>
-            </wp14:sizeRelV>
-          </wp:anchor>
-        </w:drawing>
-      </w:r>
-    </w:p>
-    <w:p/>
-    <w:p/>
-    <w:p/>
-    <w:p/>
-    <w:p>
-      <w:r>
-        <w:rPr>
-          <w:noProof/>
-        </w:rPr>
-        <w:lastRenderedPageBreak/>
-        <w:drawing>
-          <wp:anchor distT="0" distB="0" distL="114300" distR="114300" simplePos="0" relativeHeight="251662336" behindDoc="1" locked="0" layoutInCell="1" allowOverlap="1" wp14:anchorId="789C23E6" wp14:editId="2089E604">
-            <wp:simplePos x="0" y="0"/>
-            <wp:positionH relativeFrom="margin">
-              <wp:align>right</wp:align>
-            </wp:positionH>
-            <wp:positionV relativeFrom="paragraph">
-              <wp:posOffset>3289300</wp:posOffset>
-            </wp:positionV>
-            <wp:extent cx="6120130" cy="635000"/>
-            <wp:effectExtent l="0" t="0" r="0" b="0"/>
-            <wp:wrapTight wrapText="bothSides">
-              <wp:wrapPolygon edited="0">
-                <wp:start x="0" y="0"/>
-                <wp:lineTo x="0" y="20736"/>
-                <wp:lineTo x="21515" y="20736"/>
-                <wp:lineTo x="21515" y="0"/>
-                <wp:lineTo x="0" y="0"/>
-              </wp:wrapPolygon>
-            </wp:wrapTight>
-            <wp:docPr id="1945355518" name="Picture 4"/>
-            <wp:cNvGraphicFramePr>
-              <a:graphicFrameLocks xmlns:a="http://schemas.openxmlformats.org/drawingml/2006/main" noChangeAspect="1"/>
-            </wp:cNvGraphicFramePr>
-            <a:graphic xmlns:a="http://schemas.openxmlformats.org/drawingml/2006/main">
-              <a:graphicData uri="http://schemas.openxmlformats.org/drawingml/2006/picture">
-                <pic:pic xmlns:pic="http://schemas.openxmlformats.org/drawingml/2006/picture">
-                  <pic:nvPicPr>
-                    <pic:cNvPr id="0" name="Picture 7"/>
-                    <pic:cNvPicPr>
-                      <a:picLocks noChangeAspect="1" noChangeArrowheads="1"/>
-                    </pic:cNvPicPr>
-                  </pic:nvPicPr>
-                  <pic:blipFill>
-                    <a:blip r:embed="rId9">
-                      <a:extLst>
-                        <a:ext uri="{28A0092B-C50C-407E-A947-70E740481C1C}">
-                          <a14:useLocalDpi xmlns:a14="http://schemas.microsoft.com/office/drawing/2010/main" val="0"/>
-                        </a:ext>
-                      </a:extLst>
-                    </a:blip>
-                    <a:srcRect/>
-                    <a:stretch>
-                      <a:fillRect/>
-                    </a:stretch>
-                  </pic:blipFill>
-                  <pic:spPr bwMode="auto">
-                    <a:xfrm>
-                      <a:off x="0" y="0"/>
-                      <a:ext cx="6120130" cy="635000"/>
-                    </a:xfrm>
-                    <a:prstGeom prst="rect">
-                      <a:avLst/>
-                    </a:prstGeom>
-                    <a:noFill/>
-                    <a:ln>
-                      <a:noFill/>
-                    </a:ln>
-                  </pic:spPr>
-                </pic:pic>
-              </a:graphicData>
-            </a:graphic>
-          </wp:anchor>
-        </w:drawing>
-      </w:r>
     </w:p>
     <w:p>
       <w:pPr>
-        <w:pStyle w:val="Heading1"/>
-      </w:pPr>
-      <w:bookmarkStart w:id="8" w:name="_Toc130550544"/>
-      <w:r>
-        <w:rPr>
-          <w:noProof/>
-        </w:rPr>
-        <w:drawing>
-          <wp:anchor distT="0" distB="0" distL="114300" distR="114300" simplePos="0" relativeHeight="251661312" behindDoc="1" locked="0" layoutInCell="1" allowOverlap="1" wp14:anchorId="0F556458" wp14:editId="3E6DC8F7">
-            <wp:simplePos x="0" y="0"/>
-            <wp:positionH relativeFrom="margin">
-              <wp:align>right</wp:align>
-            </wp:positionH>
-            <wp:positionV relativeFrom="paragraph">
-              <wp:posOffset>0</wp:posOffset>
-            </wp:positionV>
-            <wp:extent cx="6120130" cy="2833370"/>
-            <wp:effectExtent l="0" t="0" r="0" b="5080"/>
-            <wp:wrapTight wrapText="bothSides">
-              <wp:wrapPolygon edited="0">
-                <wp:start x="0" y="0"/>
-                <wp:lineTo x="0" y="21494"/>
-                <wp:lineTo x="21515" y="21494"/>
-                <wp:lineTo x="21515" y="0"/>
-                <wp:lineTo x="0" y="0"/>
-              </wp:wrapPolygon>
-            </wp:wrapTight>
-            <wp:docPr id="914673903" name="Picture 3" descr="Graphical user interface, application, Word&#10;&#10;Description automatically generated"/>
-            <wp:cNvGraphicFramePr>
-              <a:graphicFrameLocks xmlns:a="http://schemas.openxmlformats.org/drawingml/2006/main" noChangeAspect="1"/>
-            </wp:cNvGraphicFramePr>
-            <a:graphic xmlns:a="http://schemas.openxmlformats.org/drawingml/2006/main">
-              <a:graphicData uri="http://schemas.openxmlformats.org/drawingml/2006/picture">
-                <pic:pic xmlns:pic="http://schemas.openxmlformats.org/drawingml/2006/picture">
-                  <pic:nvPicPr>
-                    <pic:cNvPr id="914673903" name="Picture 3" descr="Graphical user interface, application, Word&#10;&#10;Description automatically generated"/>
-                    <pic:cNvPicPr>
-                      <a:picLocks noChangeAspect="1" noChangeArrowheads="1"/>
-                    </pic:cNvPicPr>
-                  </pic:nvPicPr>
-                  <pic:blipFill>
-                    <a:blip r:embed="rId10">
-                      <a:extLst>
-                        <a:ext uri="{28A0092B-C50C-407E-A947-70E740481C1C}">
-                          <a14:useLocalDpi xmlns:a14="http://schemas.microsoft.com/office/drawing/2010/main" val="0"/>
-                        </a:ext>
-                      </a:extLst>
-                    </a:blip>
-                    <a:srcRect/>
-                    <a:stretch>
-                      <a:fillRect/>
-                    </a:stretch>
-                  </pic:blipFill>
-                  <pic:spPr bwMode="auto">
-                    <a:xfrm>
-                      <a:off x="0" y="0"/>
-                      <a:ext cx="6120130" cy="2833370"/>
-                    </a:xfrm>
-                    <a:prstGeom prst="rect">
-                      <a:avLst/>
-                    </a:prstGeom>
-                    <a:noFill/>
-                    <a:ln>
-                      <a:noFill/>
-                    </a:ln>
-                  </pic:spPr>
-                </pic:pic>
-              </a:graphicData>
-            </a:graphic>
-          </wp:anchor>
-        </w:drawing>
-      </w:r>
-      <w:r>
-        <w:t>Quality assurance</w:t>
-      </w:r>
-      <w:bookmarkEnd w:id="8"/>
+        <w:ind w:left="927" w:hanging="360"/>
+        <w:rPr>
+          <w:i/>
+          <w:iCs/>
+        </w:rPr>
+      </w:pPr>
+      <w:r>
+        <w:rPr>
+          <w:i/>
+          <w:iCs/>
+        </w:rPr>
+        <w:t>Fig. 5 – SonarQube dashboard final results</w:t>
+      </w:r>
     </w:p>
     <w:p>
       <w:pPr>
-        <w:pStyle w:val="Heading2"/>
-      </w:pPr>
-      <w:bookmarkStart w:id="9" w:name="_Toc130550545"/>
-      <w:r>
-        <w:t>Overall strategy for testing</w:t>
-      </w:r>
-      <w:bookmarkEnd w:id="9"/>
+        <w:ind w:left="927" w:hanging="360"/>
+        <w:rPr>
+          <w:i/>
+          <w:iCs/>
+        </w:rPr>
+      </w:pPr>
     </w:p>
     <w:p>
       <w:pPr>
-        <w:pStyle w:val="remarks-to-remove"/>
-      </w:pPr>
-      <w:bookmarkStart w:id="10" w:name="_Hlk36212433"/>
-      <w:r>
-        <w:t xml:space="preserve">[what </w:t>
-      </w:r>
-      <w:r>
-        <w:t xml:space="preserve">was the overall </w:t>
-      </w:r>
-      <w:r>
-        <w:t xml:space="preserve">test development </w:t>
-      </w:r>
-      <w:r>
-        <w:t xml:space="preserve">strategy? </w:t>
-      </w:r>
-      <w:r>
-        <w:t>E.g.: did you do TDD? Did you choose to use Cucumber and BDD? Did you mix different testing tools, like REST-Assured and Cucumber?...</w:t>
-      </w:r>
-      <w:r>
-        <w:t>]</w:t>
-      </w:r>
-    </w:p>
-    <w:p/>
-    <w:p>
-      <w:r>
-        <w:t>I didn't use TDD because I felt that it would slow down my development process and I preferred to focus on writing tests after I had implemented the functionality</w:t>
-      </w:r>
-      <w:r>
-        <w:t xml:space="preserve">. This is because I didn’t know from the start what my app would be, especially due to dependencies like the external weather API. </w:t>
-      </w:r>
-    </w:p>
-    <w:p/>
-    <w:p>
-      <w:r>
-        <w:t xml:space="preserve">I used POM in Selenium because it allowed me to organize my tests in a logical </w:t>
-      </w:r>
-      <w:r>
-        <w:t>way that is easy to understand</w:t>
-      </w:r>
-      <w:r>
-        <w:t>.</w:t>
-      </w:r>
-      <w:r>
-        <w:t xml:space="preserve"> Afterwards, I also developed a new version of that test using cucumber to make it even better.</w:t>
-      </w:r>
-    </w:p>
-    <w:p/>
-    <w:p>
-      <w:r>
-        <w:t>I used Rest-assured because it provided a simple and intuitive API for testing RESTful APIs.</w:t>
-      </w:r>
-      <w:r>
-        <w:t xml:space="preserve"> I personally found it very useful </w:t>
-      </w:r>
-      <w:r>
-        <w:t>ever since</w:t>
-      </w:r>
-      <w:r>
-        <w:t xml:space="preserve"> I first learned it in class</w:t>
-      </w:r>
-      <w:r>
-        <w:t>, so I decided to use it again</w:t>
-      </w:r>
-      <w:r>
-        <w:t>.</w:t>
-      </w:r>
-    </w:p>
-    <w:p/>
-    <w:p>
-      <w:r>
-        <w:t xml:space="preserve">I wouldn’t say I used BDD nor TDD. I chose to go at my own pace and decide </w:t>
-      </w:r>
-      <w:r>
-        <w:t xml:space="preserve">myself </w:t>
-      </w:r>
-      <w:r>
-        <w:t>what was the best</w:t>
-      </w:r>
-      <w:r>
-        <w:t xml:space="preserve"> approach</w:t>
-      </w:r>
-      <w:r>
-        <w:t xml:space="preserve"> for each scenario.</w:t>
-      </w:r>
-    </w:p>
-    <w:p/>
-    <w:p>
-      <w:r>
-        <w:lastRenderedPageBreak/>
-        <w:t>I didn't use a headless browser like HTML Unit for testing the frontend because I decided to use React. React renders the page dynamically on the client-side</w:t>
-      </w:r>
-      <w:r>
-        <w:t xml:space="preserve"> and since</w:t>
-      </w:r>
-      <w:r>
-        <w:t xml:space="preserve"> HTML Unit relies on the server-side rendering of web pages, it w</w:t>
-      </w:r>
-      <w:r>
-        <w:t>asn</w:t>
-      </w:r>
-      <w:r>
-        <w:t xml:space="preserve">'t able to effectively test </w:t>
-      </w:r>
-      <w:r>
-        <w:t>the web app</w:t>
-      </w:r>
-      <w:r>
-        <w:t>.</w:t>
-      </w:r>
+        <w:ind w:left="927" w:hanging="360"/>
+        <w:rPr>
+          <w:i/>
+          <w:iCs/>
+        </w:rPr>
+      </w:pPr>
     </w:p>
     <w:p>
       <w:pPr>
-        <w:pStyle w:val="Heading2"/>
-      </w:pPr>
-      <w:bookmarkStart w:id="11" w:name="_Toc130550546"/>
-      <w:bookmarkEnd w:id="10"/>
-      <w:r>
-        <w:t>Unit and integration testing</w:t>
-      </w:r>
-      <w:bookmarkEnd w:id="11"/>
+        <w:ind w:left="927" w:hanging="360"/>
+        <w:rPr>
+          <w:i/>
+          <w:iCs/>
+        </w:rPr>
+      </w:pPr>
     </w:p>
     <w:p>
       <w:pPr>
-        <w:pStyle w:val="remarks-to-remove"/>
-      </w:pPr>
-      <w:r>
-        <w:t>[</w:t>
-      </w:r>
-      <w:r>
-        <w:t>where did you use unit and integration test? for what? which was the implementation strategy?</w:t>
-      </w:r>
-      <w:r>
-        <w:t>]</w:t>
-      </w:r>
+        <w:ind w:left="927" w:hanging="360"/>
+        <w:rPr>
+          <w:i/>
+          <w:iCs/>
+        </w:rPr>
+      </w:pPr>
     </w:p>
     <w:p>
       <w:pPr>
-        <w:pStyle w:val="remarks-to-remove"/>
-      </w:pPr>
-      <w:r>
-        <w:t xml:space="preserve">[may add </w:t>
-      </w:r>
-      <w:r>
-        <w:t xml:space="preserve">some </w:t>
-      </w:r>
-      <w:r>
-        <w:t>screenshots/code snippets</w:t>
-      </w:r>
-      <w:r>
-        <w:t xml:space="preserve"> for</w:t>
-      </w:r>
-      <w:r>
-        <w:t xml:space="preserve"> clarification</w:t>
-      </w:r>
-      <w:r>
-        <w:t>]</w:t>
-      </w:r>
+        <w:ind w:left="927" w:hanging="360"/>
+        <w:rPr>
+          <w:i/>
+          <w:iCs/>
+        </w:rPr>
+      </w:pPr>
     </w:p>
     <w:p>
       <w:pPr>
-        <w:pStyle w:val="Heading2"/>
-      </w:pPr>
-      <w:bookmarkStart w:id="12" w:name="_Toc130550547"/>
-      <w:r>
-        <w:t>Functional testing</w:t>
-      </w:r>
-      <w:bookmarkEnd w:id="12"/>
-      <w:r>
-        <w:t xml:space="preserve"> </w:t>
-      </w:r>
+        <w:ind w:left="927" w:hanging="360"/>
+        <w:rPr>
+          <w:i/>
+          <w:iCs/>
+        </w:rPr>
+      </w:pPr>
     </w:p>
     <w:p>
       <w:pPr>
-        <w:pStyle w:val="remarks-to-remove"/>
-      </w:pPr>
-      <w:r>
-        <w:t xml:space="preserve">[which </w:t>
-      </w:r>
-      <w:r>
-        <w:t xml:space="preserve">user-facing </w:t>
-      </w:r>
-      <w:r>
-        <w:t>test cases did you considered? How were they implemented?]</w:t>
-      </w:r>
+        <w:ind w:left="927" w:hanging="360"/>
+        <w:rPr>
+          <w:i/>
+          <w:iCs/>
+        </w:rPr>
+      </w:pPr>
     </w:p>
     <w:p>
       <w:pPr>
-        <w:pStyle w:val="remarks-to-remove"/>
-      </w:pPr>
-      <w:r>
-        <w:t xml:space="preserve">[may add </w:t>
-      </w:r>
-      <w:r>
-        <w:t xml:space="preserve">some </w:t>
-      </w:r>
-      <w:r>
-        <w:t>screenshots/code snippets]</w:t>
-      </w:r>
+        <w:ind w:left="927" w:hanging="360"/>
+        <w:rPr>
+          <w:i/>
+          <w:iCs/>
+        </w:rPr>
+      </w:pPr>
     </w:p>
     <w:p>
       <w:pPr>
-        <w:pStyle w:val="Heading2"/>
-      </w:pPr>
-      <w:bookmarkStart w:id="13" w:name="_Toc130550548"/>
-      <w:r>
-        <w:t>C</w:t>
-      </w:r>
-      <w:r>
-        <w:t xml:space="preserve">ode </w:t>
-      </w:r>
-      <w:r>
-        <w:t xml:space="preserve">quality </w:t>
-      </w:r>
-      <w:r>
-        <w:t>analysis</w:t>
-      </w:r>
-      <w:bookmarkEnd w:id="13"/>
+        <w:ind w:left="927" w:hanging="360"/>
+        <w:rPr>
+          <w:i/>
+          <w:iCs/>
+        </w:rPr>
+      </w:pPr>
     </w:p>
     <w:p>
       <w:pPr>
-        <w:pStyle w:val="remarks-to-remove"/>
-      </w:pPr>
-      <w:r>
-        <w:t>[</w:t>
-      </w:r>
-      <w:r>
-        <w:t xml:space="preserve">which tools/workflow </w:t>
-      </w:r>
-      <w:r>
-        <w:t xml:space="preserve">did you </w:t>
-      </w:r>
-      <w:r>
-        <w:t>use to for static code analysis? Show and interpret the results.</w:t>
-      </w:r>
-      <w:r>
-        <w:t>]</w:t>
-      </w:r>
+        <w:ind w:left="927" w:hanging="360"/>
+        <w:rPr>
+          <w:i/>
+          <w:iCs/>
+        </w:rPr>
+      </w:pPr>
     </w:p>
     <w:p>
       <w:pPr>
-        <w:pStyle w:val="remarks-to-remove"/>
-        <w:rPr>
-          <w:color w:val="auto"/>
-        </w:rPr>
-      </w:pPr>
-      <w:r>
-        <w:t xml:space="preserve">[you may add some </w:t>
-      </w:r>
-      <w:r>
-        <w:t>interesting</w:t>
-      </w:r>
-      <w:r>
-        <w:t xml:space="preserve"> lesson</w:t>
-      </w:r>
-      <w:r>
-        <w:t>s</w:t>
-      </w:r>
-      <w:r>
-        <w:t xml:space="preserve"> learned, e.g., some code smell reported by the tool that was difficult to </w:t>
-      </w:r>
-      <w:r>
-        <w:t>spot</w:t>
-      </w:r>
-      <w:r>
-        <w:t xml:space="preserve"> and otherwise you </w:t>
-      </w:r>
-      <w:r>
-        <w:t>wouldn’t</w:t>
-      </w:r>
-      <w:r>
-        <w:t xml:space="preserve"> address it]</w:t>
-      </w:r>
-      <w:r>
-        <w:br/>
-      </w:r>
-      <w:r>
-        <w:br/>
-      </w:r>
-      <w:r>
-        <w:rPr>
-          <w:color w:val="auto"/>
-        </w:rPr>
-        <w:t xml:space="preserve">I used sonarqube </w:t>
-      </w:r>
-      <w:r>
-        <w:rPr>
-          <w:color w:val="auto"/>
-        </w:rPr>
-        <w:t>with docker</w:t>
-      </w:r>
-      <w:r>
-        <w:rPr>
-          <w:color w:val="auto"/>
-        </w:rPr>
-        <w:br/>
-      </w:r>
-      <w:r>
-        <w:rPr>
-          <w:color w:val="auto"/>
-        </w:rPr>
-        <w:br/>
-        <w:t>The only problems found were code smells.</w:t>
-      </w:r>
-      <w:r>
-        <w:rPr>
-          <w:color w:val="auto"/>
-        </w:rPr>
-        <w:br/>
-        <w:t>Initially I had 21, most of them considered major but then I fixed them one by one, while redoing the code analysis for problems in the new solutions I tried to employ.</w:t>
-      </w:r>
-      <w:r>
-        <w:br/>
-      </w:r>
-      <w:r>
-        <w:br/>
-      </w:r>
-      <w:r>
-        <w:rPr>
-          <w:color w:val="auto"/>
-        </w:rPr>
-        <w:t>I learne</w:t>
-      </w:r>
-      <w:r>
-        <w:rPr>
-          <w:color w:val="auto"/>
-        </w:rPr>
-        <w:t xml:space="preserve">d about </w:t>
-      </w:r>
-      <w:r>
-        <w:rPr>
-          <w:color w:val="auto"/>
-        </w:rPr>
-        <w:t>awaitility</w:t>
-      </w:r>
-      <w:r>
-        <w:rPr>
-          <w:color w:val="auto"/>
-        </w:rPr>
-        <w:t xml:space="preserve">, that allows for </w:t>
-      </w:r>
-      <w:r>
-        <w:rPr>
-          <w:color w:val="auto"/>
-        </w:rPr>
-        <w:t>asynchronous testing</w:t>
-      </w:r>
-      <w:r>
-        <w:rPr>
-          <w:color w:val="auto"/>
-        </w:rPr>
-        <w:t>. Prevously, I was using Thread.sleep but I learned it is not always reliable and should not be used when testing.</w:t>
-      </w:r>
-      <w:r>
-        <w:rPr>
-          <w:color w:val="auto"/>
-        </w:rPr>
-        <w:br/>
-      </w:r>
-      <w:r>
-        <w:rPr>
-          <w:color w:val="auto"/>
-        </w:rPr>
-        <w:br/>
-        <w:t>One code smell that was harder to fix, was one where fetchForecast method in the service had a cognitive complexity of 19. To fix it, was not easy, the code was confusing even for me (the person who wrote it). So, I learned it’s important to write more modular and clean code.</w:t>
-      </w:r>
+        <w:ind w:left="927" w:hanging="360"/>
+        <w:rPr>
+          <w:i/>
+          <w:iCs/>
+        </w:rPr>
+      </w:pPr>
     </w:p>
-    <w:p/>
     <w:p>
       <w:pPr>
         <w:pStyle w:val="Heading2"/>
       </w:pPr>
-      <w:bookmarkStart w:id="14" w:name="_Toc130550549"/>
-      <w:r>
+      <w:bookmarkStart w:id="15" w:name="_Toc131885878"/>
+      <w:r>
+        <w:lastRenderedPageBreak/>
         <w:t>Continuous integration pipeline</w:t>
       </w:r>
       <w:r>
         <w:t xml:space="preserve"> [optional]</w:t>
       </w:r>
-      <w:bookmarkEnd w:id="14"/>
+      <w:bookmarkEnd w:id="15"/>
     </w:p>
-    <w:p/>
     <w:p>
       <w:r>
         <w:rPr>
           <w:noProof/>
         </w:rPr>
-        <w:lastRenderedPageBreak/>
         <w:drawing>
-          <wp:anchor distT="0" distB="0" distL="114300" distR="114300" simplePos="0" relativeHeight="251658240" behindDoc="1" locked="0" layoutInCell="1" allowOverlap="1" wp14:anchorId="3F435969" wp14:editId="3026614B">
+          <wp:anchor distT="0" distB="0" distL="114300" distR="114300" simplePos="0" relativeHeight="251658240" behindDoc="1" locked="0" layoutInCell="1" allowOverlap="1" wp14:anchorId="3F435969" wp14:editId="045A3B2C">
             <wp:simplePos x="0" y="0"/>
             <wp:positionH relativeFrom="margin">
               <wp:posOffset>-1270</wp:posOffset>
@@ -2285,14 +4535,14 @@
               <wp:posOffset>1022985</wp:posOffset>
             </wp:positionV>
             <wp:extent cx="6120130" cy="2047875"/>
-            <wp:effectExtent l="0" t="0" r="0" b="9525"/>
+            <wp:effectExtent l="19050" t="19050" r="13970" b="28575"/>
             <wp:wrapTight wrapText="bothSides">
               <wp:wrapPolygon edited="0">
-                <wp:start x="0" y="0"/>
-                <wp:lineTo x="0" y="21500"/>
-                <wp:lineTo x="21515" y="21500"/>
-                <wp:lineTo x="21515" y="0"/>
-                <wp:lineTo x="0" y="0"/>
+                <wp:start x="-67" y="-201"/>
+                <wp:lineTo x="-67" y="21700"/>
+                <wp:lineTo x="21582" y="21700"/>
+                <wp:lineTo x="21582" y="-201"/>
+                <wp:lineTo x="-67" y="-201"/>
               </wp:wrapPolygon>
             </wp:wrapTight>
             <wp:docPr id="1287994975" name="Picture 1" descr="A screenshot of a computer screen&#10;&#10;Description automatically generated with medium confidence"/>
@@ -2307,7 +4557,7 @@
                     <pic:cNvPicPr/>
                   </pic:nvPicPr>
                   <pic:blipFill>
-                    <a:blip r:embed="rId11">
+                    <a:blip r:embed="rId18">
                       <a:extLst>
                         <a:ext uri="{28A0092B-C50C-407E-A947-70E740481C1C}">
                           <a14:useLocalDpi xmlns:a14="http://schemas.microsoft.com/office/drawing/2010/main" val="0"/>
@@ -2326,6 +4576,11 @@
                     <a:prstGeom prst="rect">
                       <a:avLst/>
                     </a:prstGeom>
+                    <a:ln>
+                      <a:solidFill>
+                        <a:schemeClr val="tx1"/>
+                      </a:solidFill>
+                    </a:ln>
                   </pic:spPr>
                 </pic:pic>
               </a:graphicData>
@@ -2345,16 +4600,90 @@
     </w:p>
     <w:p>
       <w:pPr>
+        <w:ind w:left="927" w:hanging="360"/>
+        <w:rPr>
+          <w:i/>
+          <w:iCs/>
+        </w:rPr>
+      </w:pPr>
+      <w:r>
+        <w:rPr>
+          <w:i/>
+          <w:iCs/>
+        </w:rPr>
+        <w:t xml:space="preserve">Fig. </w:t>
+      </w:r>
+      <w:r>
+        <w:rPr>
+          <w:i/>
+          <w:iCs/>
+        </w:rPr>
+        <w:t>6</w:t>
+      </w:r>
+      <w:r>
+        <w:rPr>
+          <w:i/>
+          <w:iCs/>
+        </w:rPr>
+        <w:t xml:space="preserve"> </w:t>
+      </w:r>
+      <w:r>
+        <w:rPr>
+          <w:i/>
+          <w:iCs/>
+        </w:rPr>
+        <w:t>–</w:t>
+      </w:r>
+      <w:r>
+        <w:rPr>
+          <w:i/>
+          <w:iCs/>
+        </w:rPr>
+        <w:t xml:space="preserve"> </w:t>
+      </w:r>
+      <w:r>
+        <w:rPr>
+          <w:i/>
+          <w:iCs/>
+        </w:rPr>
+        <w:t xml:space="preserve">Preview of </w:t>
+      </w:r>
+      <w:proofErr w:type="spellStart"/>
+      <w:r>
+        <w:rPr>
+          <w:i/>
+          <w:iCs/>
+        </w:rPr>
+        <w:t>github</w:t>
+      </w:r>
+      <w:proofErr w:type="spellEnd"/>
+      <w:r>
+        <w:rPr>
+          <w:i/>
+          <w:iCs/>
+        </w:rPr>
+        <w:t xml:space="preserve"> actions workflows in my repository</w:t>
+      </w:r>
+      <w:r>
+        <w:rPr>
+          <w:i/>
+          <w:iCs/>
+        </w:rPr>
+        <w:t>.</w:t>
+      </w:r>
+    </w:p>
+    <w:p>
+      <w:pPr>
         <w:pStyle w:val="Heading1"/>
       </w:pPr>
-      <w:bookmarkStart w:id="15" w:name="_Toc130550550"/>
+      <w:bookmarkStart w:id="16" w:name="_Toc131885879"/>
       <w:r>
         <w:t>References</w:t>
       </w:r>
       <w:r>
         <w:t xml:space="preserve"> &amp; resources</w:t>
       </w:r>
-      <w:bookmarkEnd w:id="15"/>
+      <w:bookmarkEnd w:id="16"/>
     </w:p>
     <w:p>
       <w:pPr>
@@ -2375,18 +4704,18 @@
     <w:tbl>
       <w:tblPr>
         <w:tblStyle w:val="TableGrid"/>
-        <w:tblW w:w="9654" w:type="dxa"/>
+        <w:tblW w:w="10212" w:type="dxa"/>
         <w:tblInd w:w="-5" w:type="dxa"/>
         <w:tblLook w:val="04A0" w:firstRow="1" w:lastRow="0" w:firstColumn="1" w:lastColumn="0" w:noHBand="0" w:noVBand="1"/>
       </w:tblPr>
       <w:tblGrid>
-        <w:gridCol w:w="1387"/>
-        <w:gridCol w:w="8267"/>
+        <w:gridCol w:w="1696"/>
+        <w:gridCol w:w="8516"/>
       </w:tblGrid>
       <w:tr>
         <w:tc>
           <w:tcPr>
-            <w:tcW w:w="1389" w:type="dxa"/>
+            <w:tcW w:w="1696" w:type="dxa"/>
           </w:tcPr>
           <w:p>
             <w:pPr>
@@ -2407,7 +4736,7 @@
         </w:tc>
         <w:tc>
           <w:tcPr>
-            <w:tcW w:w="8265" w:type="dxa"/>
+            <w:tcW w:w="8516" w:type="dxa"/>
           </w:tcPr>
           <w:p>
             <w:pPr>
@@ -2430,7 +4759,7 @@
       <w:tr>
         <w:tc>
           <w:tcPr>
-            <w:tcW w:w="1389" w:type="dxa"/>
+            <w:tcW w:w="1696" w:type="dxa"/>
           </w:tcPr>
           <w:p>
             <w:pPr>
@@ -2443,13 +4772,13 @@
         </w:tc>
         <w:tc>
           <w:tcPr>
-            <w:tcW w:w="8265" w:type="dxa"/>
+            <w:tcW w:w="8516" w:type="dxa"/>
           </w:tcPr>
           <w:p>
             <w:pPr>
               <w:ind w:left="0"/>
             </w:pPr>
-            <w:hyperlink r:id="rId12" w:history="1">
+            <w:hyperlink r:id="rId19" w:history="1">
               <w:r>
                 <w:rPr>
                   <w:rStyle w:val="Hyperlink"/>
@@ -2463,7 +4792,7 @@
       <w:tr>
         <w:tc>
           <w:tcPr>
-            <w:tcW w:w="1389" w:type="dxa"/>
+            <w:tcW w:w="1696" w:type="dxa"/>
           </w:tcPr>
           <w:p>
             <w:pPr>
@@ -2476,13 +4805,13 @@
         </w:tc>
         <w:tc>
           <w:tcPr>
-            <w:tcW w:w="8265" w:type="dxa"/>
+            <w:tcW w:w="8516" w:type="dxa"/>
           </w:tcPr>
           <w:p>
             <w:pPr>
               <w:ind w:left="0"/>
             </w:pPr>
-            <w:hyperlink r:id="rId13" w:history="1">
+            <w:hyperlink r:id="rId20" w:history="1">
               <w:r>
                 <w:rPr>
                   <w:rStyle w:val="Hyperlink"/>
@@ -2496,7 +4825,7 @@
       <w:tr>
         <w:tc>
           <w:tcPr>
-            <w:tcW w:w="1389" w:type="dxa"/>
+            <w:tcW w:w="1696" w:type="dxa"/>
           </w:tcPr>
           <w:p>
             <w:pPr>
@@ -2512,13 +4841,13 @@
         </w:tc>
         <w:tc>
           <w:tcPr>
-            <w:tcW w:w="8265" w:type="dxa"/>
+            <w:tcW w:w="8516" w:type="dxa"/>
           </w:tcPr>
           <w:p>
             <w:pPr>
               <w:ind w:left="0"/>
             </w:pPr>
-            <w:hyperlink r:id="rId14" w:history="1">
+            <w:hyperlink r:id="rId21" w:history="1">
               <w:r>
                 <w:rPr>
                   <w:rStyle w:val="Hyperlink"/>
@@ -2547,36 +4876,144 @@
     </w:p>
     <w:p>
       <w:pPr>
-        <w:pStyle w:val="remarks-to-remove"/>
-      </w:pPr>
-      <w:r>
-        <w:t xml:space="preserve">&lt;document the key components (e.g.: libraries, </w:t>
-      </w:r>
-      <w:r>
-        <w:t>API</w:t>
-      </w:r>
-      <w:r>
-        <w:t xml:space="preserve">) or key references (e.g.: blog post) that were helpful and certainly </w:t>
-      </w:r>
-      <w:r>
-        <w:rPr>
-          <w:b/>
-          <w:bCs/>
-        </w:rPr>
-        <w:t>would help other students pursuing a similar work</w:t>
-      </w:r>
-      <w:r>
-        <w:t>&gt;</w:t>
-      </w:r>
+        <w:pStyle w:val="ListParagraph"/>
+        <w:numPr>
+          <w:ilvl w:val="0"/>
+          <w:numId w:val="45"/>
+        </w:numPr>
+      </w:pPr>
+      <w:hyperlink r:id="rId22" w:history="1">
+        <w:proofErr w:type="spellStart"/>
+        <w:r>
+          <w:rPr>
+            <w:rStyle w:val="Hyperlink"/>
+          </w:rPr>
+          <w:t>Baeldung</w:t>
+        </w:r>
+        <w:proofErr w:type="spellEnd"/>
+      </w:hyperlink>
     </w:p>
-    <w:p/>
+    <w:p>
+      <w:pPr>
+        <w:pStyle w:val="ListParagraph"/>
+        <w:numPr>
+          <w:ilvl w:val="0"/>
+          <w:numId w:val="45"/>
+        </w:numPr>
+      </w:pPr>
+      <w:hyperlink r:id="rId23" w:history="1">
+        <w:r>
+          <w:rPr>
+            <w:rStyle w:val="Hyperlink"/>
+          </w:rPr>
+          <w:t>Weather</w:t>
+        </w:r>
+        <w:r>
+          <w:rPr>
+            <w:rStyle w:val="Hyperlink"/>
+          </w:rPr>
+          <w:t xml:space="preserve"> </w:t>
+        </w:r>
+        <w:r>
+          <w:rPr>
+            <w:rStyle w:val="Hyperlink"/>
+          </w:rPr>
+          <w:t>API</w:t>
+        </w:r>
+      </w:hyperlink>
+    </w:p>
+    <w:p>
+      <w:pPr>
+        <w:pStyle w:val="ListParagraph"/>
+        <w:numPr>
+          <w:ilvl w:val="0"/>
+          <w:numId w:val="45"/>
+        </w:numPr>
+        <w:rPr>
+          <w:rStyle w:val="Hyperlink"/>
+          <w:color w:val="000000"/>
+          <w:u w:val="none"/>
+        </w:rPr>
+      </w:pPr>
+      <w:hyperlink r:id="rId24" w:history="1">
+        <w:r>
+          <w:rPr>
+            <w:rStyle w:val="Hyperlink"/>
+          </w:rPr>
+          <w:t>Stack Overflow</w:t>
+        </w:r>
+      </w:hyperlink>
+    </w:p>
+    <w:p>
+      <w:pPr>
+        <w:pStyle w:val="ListParagraph"/>
+        <w:numPr>
+          <w:ilvl w:val="0"/>
+          <w:numId w:val="45"/>
+        </w:numPr>
+        <w:rPr>
+          <w:rStyle w:val="Hyperlink"/>
+          <w:color w:val="000000"/>
+          <w:u w:val="none"/>
+        </w:rPr>
+      </w:pPr>
+      <w:hyperlink r:id="rId25" w:history="1">
+        <w:r>
+          <w:rPr>
+            <w:rStyle w:val="Hyperlink"/>
+          </w:rPr>
+          <w:t>TQS r</w:t>
+        </w:r>
+        <w:r>
+          <w:rPr>
+            <w:rStyle w:val="Hyperlink"/>
+          </w:rPr>
+          <w:t>epository</w:t>
+        </w:r>
+      </w:hyperlink>
+      <w:r>
+        <w:rPr>
+          <w:rStyle w:val="Hyperlink"/>
+        </w:rPr>
+        <w:t xml:space="preserve"> (Labs)</w:t>
+      </w:r>
+    </w:p>
+    <w:p>
+      <w:pPr>
+        <w:pStyle w:val="ListParagraph"/>
+        <w:numPr>
+          <w:ilvl w:val="0"/>
+          <w:numId w:val="45"/>
+        </w:numPr>
+      </w:pPr>
+      <w:hyperlink r:id="rId26" w:history="1">
+        <w:r>
+          <w:rPr>
+            <w:rStyle w:val="Hyperlink"/>
+          </w:rPr>
+          <w:t xml:space="preserve">Maven </w:t>
+        </w:r>
+        <w:proofErr w:type="spellStart"/>
+        <w:r>
+          <w:rPr>
+            <w:rStyle w:val="Hyperlink"/>
+          </w:rPr>
+          <w:t>Github</w:t>
+        </w:r>
+        <w:proofErr w:type="spellEnd"/>
+        <w:r>
+          <w:rPr>
+            <w:rStyle w:val="Hyperlink"/>
+          </w:rPr>
+          <w:t xml:space="preserve"> actions</w:t>
+        </w:r>
+      </w:hyperlink>
+    </w:p>
     <w:sectPr>
-      <w:headerReference w:type="even" r:id="rId15"/>
-      <w:headerReference w:type="default" r:id="rId16"/>
-      <w:footerReference w:type="even" r:id="rId17"/>
-      <w:footerReference w:type="default" r:id="rId18"/>
-      <w:headerReference w:type="first" r:id="rId19"/>
-      <w:footerReference w:type="first" r:id="rId20"/>
+      <w:headerReference w:type="default" r:id="rId27"/>
+      <w:footerReference w:type="even" r:id="rId28"/>
+      <w:footerReference w:type="default" r:id="rId29"/>
+      <w:footerReference w:type="first" r:id="rId30"/>
       <w:pgSz w:w="11906" w:h="16838" w:code="9"/>
       <w:pgMar w:top="1134" w:right="1021" w:bottom="1134" w:left="1247" w:header="680" w:footer="680" w:gutter="0"/>
       <w:cols w:space="720"/>
@@ -2908,16 +5345,6 @@
 
 <file path=word/header1.xml><?xml version="1.0" encoding="utf-8"?>
 <w:hdr xmlns:wpc="http://schemas.microsoft.com/office/word/2010/wordprocessingCanvas" xmlns:cx="http://schemas.microsoft.com/office/drawing/2014/chartex" xmlns:cx1="http://schemas.microsoft.com/office/drawing/2015/9/8/chartex" xmlns:cx2="http://schemas.microsoft.com/office/drawing/2015/10/21/chartex" xmlns:cx3="http://schemas.microsoft.com/office/drawing/2016/5/9/chartex" xmlns:cx4="http://schemas.microsoft.com/office/drawing/2016/5/10/chartex" xmlns:cx5="http://schemas.microsoft.com/office/drawing/2016/5/11/chartex" xmlns:cx6="http://schemas.microsoft.com/office/drawing/2016/5/12/chartex" xmlns:cx7="http://schemas.microsoft.com/office/drawing/2016/5/13/chartex" xmlns:cx8="http://schemas.microsoft.com/office/drawing/2016/5/14/chartex" xmlns:mc="http://schemas.openxmlformats.org/markup-compatibility/2006" xmlns:aink="http://schemas.microsoft.com/office/drawing/2016/ink" xmlns:am3d="http://schemas.microsoft.com/office/drawing/2017/model3d" xmlns:o="urn:schemas-microsoft-com:office:office" xmlns:oel="http://schemas.microsoft.com/office/2019/extlst" xmlns:r="http://schemas.openxmlformats.org/officeDocument/2006/relationships" xmlns:m="http://schemas.openxmlformats.org/officeDocument/2006/math" xmlns:v="urn:schemas-microsoft-com:vml" xmlns:wp14="http://schemas.microsoft.com/office/word/2010/wordprocessingDrawing" xmlns:wp="http://schemas.openxmlformats.org/drawingml/2006/wordprocessingDrawing" xmlns:w10="urn:schemas-microsoft-com:office:word" xmlns:w="http://schemas.openxmlformats.org/wordprocessingml/2006/main" xmlns:w14="http://schemas.microsoft.com/office/word/2010/wordml" xmlns:w15="http://schemas.microsoft.com/office/word/2012/wordml" xmlns:w16cex="http://schemas.microsoft.com/office/word/2018/wordml/cex" xmlns:w16cid="http://schemas.microsoft.com/office/word/2016/wordml/cid" xmlns:w16="http://schemas.microsoft.com/office/word/2018/wordml" xmlns:w16du="http://schemas.microsoft.com/office/word/2023/wordml/word16du" xmlns:w16sdtdh="http://schemas.microsoft.com/office/word/2020/wordml/sdtdatahash" xmlns:w16se="http://schemas.microsoft.com/office/word/2015/wordml/symex" xmlns:wpg="http://schemas.microsoft.com/office/word/2010/wordprocessingGroup" xmlns:wpi="http://schemas.microsoft.com/office/word/2010/wordprocessingInk" xmlns:wne="http://schemas.microsoft.com/office/word/2006/wordml" xmlns:wps="http://schemas.microsoft.com/office/word/2010/wordprocessingShape" mc:Ignorable="w14 w15 w16se w16cid w16 w16cex w16sdtdh wp14">
-  <w:p>
-    <w:pPr>
-      <w:pStyle w:val="Header"/>
-    </w:pPr>
-  </w:p>
-</w:hdr>
-</file>
-
-<file path=word/header2.xml><?xml version="1.0" encoding="utf-8"?>
-<w:hdr xmlns:wpc="http://schemas.microsoft.com/office/word/2010/wordprocessingCanvas" xmlns:cx="http://schemas.microsoft.com/office/drawing/2014/chartex" xmlns:cx1="http://schemas.microsoft.com/office/drawing/2015/9/8/chartex" xmlns:cx2="http://schemas.microsoft.com/office/drawing/2015/10/21/chartex" xmlns:cx3="http://schemas.microsoft.com/office/drawing/2016/5/9/chartex" xmlns:cx4="http://schemas.microsoft.com/office/drawing/2016/5/10/chartex" xmlns:cx5="http://schemas.microsoft.com/office/drawing/2016/5/11/chartex" xmlns:cx6="http://schemas.microsoft.com/office/drawing/2016/5/12/chartex" xmlns:cx7="http://schemas.microsoft.com/office/drawing/2016/5/13/chartex" xmlns:cx8="http://schemas.microsoft.com/office/drawing/2016/5/14/chartex" xmlns:mc="http://schemas.openxmlformats.org/markup-compatibility/2006" xmlns:aink="http://schemas.microsoft.com/office/drawing/2016/ink" xmlns:am3d="http://schemas.microsoft.com/office/drawing/2017/model3d" xmlns:o="urn:schemas-microsoft-com:office:office" xmlns:oel="http://schemas.microsoft.com/office/2019/extlst" xmlns:r="http://schemas.openxmlformats.org/officeDocument/2006/relationships" xmlns:m="http://schemas.openxmlformats.org/officeDocument/2006/math" xmlns:v="urn:schemas-microsoft-com:vml" xmlns:wp14="http://schemas.microsoft.com/office/word/2010/wordprocessingDrawing" xmlns:wp="http://schemas.openxmlformats.org/drawingml/2006/wordprocessingDrawing" xmlns:w10="urn:schemas-microsoft-com:office:word" xmlns:w="http://schemas.openxmlformats.org/wordprocessingml/2006/main" xmlns:w14="http://schemas.microsoft.com/office/word/2010/wordml" xmlns:w15="http://schemas.microsoft.com/office/word/2012/wordml" xmlns:w16cex="http://schemas.microsoft.com/office/word/2018/wordml/cex" xmlns:w16cid="http://schemas.microsoft.com/office/word/2016/wordml/cid" xmlns:w16="http://schemas.microsoft.com/office/word/2018/wordml" xmlns:w16du="http://schemas.microsoft.com/office/word/2023/wordml/word16du" xmlns:w16sdtdh="http://schemas.microsoft.com/office/word/2020/wordml/sdtdatahash" xmlns:w16se="http://schemas.microsoft.com/office/word/2015/wordml/symex" xmlns:wpg="http://schemas.microsoft.com/office/word/2010/wordprocessingGroup" xmlns:wpi="http://schemas.microsoft.com/office/word/2010/wordprocessingInk" xmlns:wne="http://schemas.microsoft.com/office/word/2006/wordml" xmlns:wps="http://schemas.microsoft.com/office/word/2010/wordprocessingShape" mc:Ignorable="w14 w15 w16se w16cid w16 w16cex w16sdtdh wp14">
   <w:tbl>
     <w:tblPr>
       <w:tblStyle w:val="TableGrid"/>
@@ -3037,16 +5464,6 @@
 </w:hdr>
 </file>
 
-<file path=word/header3.xml><?xml version="1.0" encoding="utf-8"?>
-<w:hdr xmlns:wpc="http://schemas.microsoft.com/office/word/2010/wordprocessingCanvas" xmlns:cx="http://schemas.microsoft.com/office/drawing/2014/chartex" xmlns:cx1="http://schemas.microsoft.com/office/drawing/2015/9/8/chartex" xmlns:cx2="http://schemas.microsoft.com/office/drawing/2015/10/21/chartex" xmlns:cx3="http://schemas.microsoft.com/office/drawing/2016/5/9/chartex" xmlns:cx4="http://schemas.microsoft.com/office/drawing/2016/5/10/chartex" xmlns:cx5="http://schemas.microsoft.com/office/drawing/2016/5/11/chartex" xmlns:cx6="http://schemas.microsoft.com/office/drawing/2016/5/12/chartex" xmlns:cx7="http://schemas.microsoft.com/office/drawing/2016/5/13/chartex" xmlns:cx8="http://schemas.microsoft.com/office/drawing/2016/5/14/chartex" xmlns:mc="http://schemas.openxmlformats.org/markup-compatibility/2006" xmlns:aink="http://schemas.microsoft.com/office/drawing/2016/ink" xmlns:am3d="http://schemas.microsoft.com/office/drawing/2017/model3d" xmlns:o="urn:schemas-microsoft-com:office:office" xmlns:oel="http://schemas.microsoft.com/office/2019/extlst" xmlns:r="http://schemas.openxmlformats.org/officeDocument/2006/relationships" xmlns:m="http://schemas.openxmlformats.org/officeDocument/2006/math" xmlns:v="urn:schemas-microsoft-com:vml" xmlns:wp14="http://schemas.microsoft.com/office/word/2010/wordprocessingDrawing" xmlns:wp="http://schemas.openxmlformats.org/drawingml/2006/wordprocessingDrawing" xmlns:w10="urn:schemas-microsoft-com:office:word" xmlns:w="http://schemas.openxmlformats.org/wordprocessingml/2006/main" xmlns:w14="http://schemas.microsoft.com/office/word/2010/wordml" xmlns:w15="http://schemas.microsoft.com/office/word/2012/wordml" xmlns:w16cex="http://schemas.microsoft.com/office/word/2018/wordml/cex" xmlns:w16cid="http://schemas.microsoft.com/office/word/2016/wordml/cid" xmlns:w16="http://schemas.microsoft.com/office/word/2018/wordml" xmlns:w16du="http://schemas.microsoft.com/office/word/2023/wordml/word16du" xmlns:w16sdtdh="http://schemas.microsoft.com/office/word/2020/wordml/sdtdatahash" xmlns:w16se="http://schemas.microsoft.com/office/word/2015/wordml/symex" xmlns:wpg="http://schemas.microsoft.com/office/word/2010/wordprocessingGroup" xmlns:wpi="http://schemas.microsoft.com/office/word/2010/wordprocessingInk" xmlns:wne="http://schemas.microsoft.com/office/word/2006/wordml" xmlns:wps="http://schemas.microsoft.com/office/word/2010/wordprocessingShape" mc:Ignorable="w14 w15 w16se w16cid w16 w16cex w16sdtdh wp14">
-  <w:p>
-    <w:pPr>
-      <w:pStyle w:val="Header"/>
-    </w:pPr>
-  </w:p>
-</w:hdr>
-</file>
-
 <file path=word/numbering.xml><?xml version="1.0" encoding="utf-8"?>
 <w:numbering xmlns:wpc="http://schemas.microsoft.com/office/word/2010/wordprocessingCanvas" xmlns:cx="http://schemas.microsoft.com/office/drawing/2014/chartex" xmlns:cx1="http://schemas.microsoft.com/office/drawing/2015/9/8/chartex" xmlns:cx2="http://schemas.microsoft.com/office/drawing/2015/10/21/chartex" xmlns:cx3="http://schemas.microsoft.com/office/drawing/2016/5/9/chartex" xmlns:cx4="http://schemas.microsoft.com/office/drawing/2016/5/10/chartex" xmlns:cx5="http://schemas.microsoft.com/office/drawing/2016/5/11/chartex" xmlns:cx6="http://schemas.microsoft.com/office/drawing/2016/5/12/chartex" xmlns:cx7="http://schemas.microsoft.com/office/drawing/2016/5/13/chartex" xmlns:cx8="http://schemas.microsoft.com/office/drawing/2016/5/14/chartex" xmlns:mc="http://schemas.openxmlformats.org/markup-compatibility/2006" xmlns:aink="http://schemas.microsoft.com/office/drawing/2016/ink" xmlns:am3d="http://schemas.microsoft.com/office/drawing/2017/model3d" xmlns:o="urn:schemas-microsoft-com:office:office" xmlns:oel="http://schemas.microsoft.com/office/2019/extlst" xmlns:r="http://schemas.openxmlformats.org/officeDocument/2006/relationships" xmlns:m="http://schemas.openxmlformats.org/officeDocument/2006/math" xmlns:v="urn:schemas-microsoft-com:vml" xmlns:wp14="http://schemas.microsoft.com/office/word/2010/wordprocessingDrawing" xmlns:wp="http://schemas.openxmlformats.org/drawingml/2006/wordprocessingDrawing" xmlns:w10="urn:schemas-microsoft-com:office:word" xmlns:w="http://schemas.openxmlformats.org/wordprocessingml/2006/main" xmlns:w14="http://schemas.microsoft.com/office/word/2010/wordml" xmlns:w15="http://schemas.microsoft.com/office/word/2012/wordml" xmlns:w16cex="http://schemas.microsoft.com/office/word/2018/wordml/cex" xmlns:w16cid="http://schemas.microsoft.com/office/word/2016/wordml/cid" xmlns:w16="http://schemas.microsoft.com/office/word/2018/wordml" xmlns:w16du="http://schemas.microsoft.com/office/word/2023/wordml/word16du" xmlns:w16sdtdh="http://schemas.microsoft.com/office/word/2020/wordml/sdtdatahash" xmlns:w16se="http://schemas.microsoft.com/office/word/2015/wordml/symex" xmlns:wpg="http://schemas.microsoft.com/office/word/2010/wordprocessingGroup" xmlns:wpi="http://schemas.microsoft.com/office/word/2010/wordprocessingInk" xmlns:wne="http://schemas.microsoft.com/office/word/2006/wordml" xmlns:wps="http://schemas.microsoft.com/office/word/2010/wordprocessingShape" mc:Ignorable="w14 w15 w16se w16cid w16 w16cex w16sdtdh wp14">
   <w:abstractNum w:abstractNumId="0" w15:restartNumberingAfterBreak="0">
@@ -4144,6 +6561,119 @@
     </w:lvl>
   </w:abstractNum>
   <w:abstractNum w:abstractNumId="10" w15:restartNumberingAfterBreak="0">
+    <w:nsid w:val="1F374316"/>
+    <w:multiLevelType w:val="hybridMultilevel"/>
+    <w:tmpl w:val="834ED1D2"/>
+    <w:lvl w:ilvl="0" w:tplc="08160001">
+      <w:start w:val="1"/>
+      <w:numFmt w:val="bullet"/>
+      <w:lvlText w:val=""/>
+      <w:lvlJc w:val="left"/>
+      <w:pPr>
+        <w:ind w:left="927" w:hanging="360"/>
+      </w:pPr>
+      <w:rPr>
+        <w:rFonts w:ascii="Symbol" w:hAnsi="Symbol" w:hint="default"/>
+      </w:rPr>
+    </w:lvl>
+    <w:lvl w:ilvl="1" w:tplc="04090003" w:tentative="1">
+      <w:start w:val="1"/>
+      <w:numFmt w:val="bullet"/>
+      <w:lvlText w:val="o"/>
+      <w:lvlJc w:val="left"/>
+      <w:pPr>
+        <w:ind w:left="2781" w:hanging="360"/>
+      </w:pPr>
+      <w:rPr>
+        <w:rFonts w:ascii="Courier New" w:hAnsi="Courier New" w:cs="Courier New" w:hint="default"/>
+      </w:rPr>
+    </w:lvl>
+    <w:lvl w:ilvl="2" w:tplc="04090005" w:tentative="1">
+      <w:start w:val="1"/>
+      <w:numFmt w:val="bullet"/>
+      <w:lvlText w:val=""/>
+      <w:lvlJc w:val="left"/>
+      <w:pPr>
+        <w:ind w:left="3501" w:hanging="360"/>
+      </w:pPr>
+      <w:rPr>
+        <w:rFonts w:ascii="Wingdings" w:hAnsi="Wingdings" w:hint="default"/>
+      </w:rPr>
+    </w:lvl>
+    <w:lvl w:ilvl="3" w:tplc="04090001" w:tentative="1">
+      <w:start w:val="1"/>
+      <w:numFmt w:val="bullet"/>
+      <w:lvlText w:val=""/>
+      <w:lvlJc w:val="left"/>
+      <w:pPr>
+        <w:ind w:left="4221" w:hanging="360"/>
+      </w:pPr>
+      <w:rPr>
+        <w:rFonts w:ascii="Symbol" w:hAnsi="Symbol" w:hint="default"/>
+      </w:rPr>
+    </w:lvl>
+    <w:lvl w:ilvl="4" w:tplc="04090003" w:tentative="1">
+      <w:start w:val="1"/>
+      <w:numFmt w:val="bullet"/>
+      <w:lvlText w:val="o"/>
+      <w:lvlJc w:val="left"/>
+      <w:pPr>
+        <w:ind w:left="4941" w:hanging="360"/>
+      </w:pPr>
+      <w:rPr>
+        <w:rFonts w:ascii="Courier New" w:hAnsi="Courier New" w:cs="Courier New" w:hint="default"/>
+      </w:rPr>
+    </w:lvl>
+    <w:lvl w:ilvl="5" w:tplc="04090005" w:tentative="1">
+      <w:start w:val="1"/>
+      <w:numFmt w:val="bullet"/>
+      <w:lvlText w:val=""/>
+      <w:lvlJc w:val="left"/>
+      <w:pPr>
+        <w:ind w:left="5661" w:hanging="360"/>
+      </w:pPr>
+      <w:rPr>
+        <w:rFonts w:ascii="Wingdings" w:hAnsi="Wingdings" w:hint="default"/>
+      </w:rPr>
+    </w:lvl>
+    <w:lvl w:ilvl="6" w:tplc="04090001" w:tentative="1">
+      <w:start w:val="1"/>
+      <w:numFmt w:val="bullet"/>
+      <w:lvlText w:val=""/>
+      <w:lvlJc w:val="left"/>
+      <w:pPr>
+        <w:ind w:left="6381" w:hanging="360"/>
+      </w:pPr>
+      <w:rPr>
+        <w:rFonts w:ascii="Symbol" w:hAnsi="Symbol" w:hint="default"/>
+      </w:rPr>
+    </w:lvl>
+    <w:lvl w:ilvl="7" w:tplc="04090003" w:tentative="1">
+      <w:start w:val="1"/>
+      <w:numFmt w:val="bullet"/>
+      <w:lvlText w:val="o"/>
+      <w:lvlJc w:val="left"/>
+      <w:pPr>
+        <w:ind w:left="7101" w:hanging="360"/>
+      </w:pPr>
+      <w:rPr>
+        <w:rFonts w:ascii="Courier New" w:hAnsi="Courier New" w:cs="Courier New" w:hint="default"/>
+      </w:rPr>
+    </w:lvl>
+    <w:lvl w:ilvl="8" w:tplc="04090005" w:tentative="1">
+      <w:start w:val="1"/>
+      <w:numFmt w:val="bullet"/>
+      <w:lvlText w:val=""/>
+      <w:lvlJc w:val="left"/>
+      <w:pPr>
+        <w:ind w:left="7821" w:hanging="360"/>
+      </w:pPr>
+      <w:rPr>
+        <w:rFonts w:ascii="Wingdings" w:hAnsi="Wingdings" w:hint="default"/>
+      </w:rPr>
+    </w:lvl>
+  </w:abstractNum>
+  <w:abstractNum w:abstractNumId="11" w15:restartNumberingAfterBreak="0">
     <w:nsid w:val="1F8D119D"/>
     <w:multiLevelType w:val="hybridMultilevel"/>
     <w:tmpl w:val="B5948BE8"/>
@@ -4256,7 +6786,7 @@
       </w:rPr>
     </w:lvl>
   </w:abstractNum>
-  <w:abstractNum w:abstractNumId="11" w15:restartNumberingAfterBreak="0">
+  <w:abstractNum w:abstractNumId="12" w15:restartNumberingAfterBreak="0">
     <w:nsid w:val="216561CE"/>
     <w:multiLevelType w:val="multilevel"/>
     <w:tmpl w:val="B96840CE"/>
@@ -4369,7 +6899,7 @@
       </w:rPr>
     </w:lvl>
   </w:abstractNum>
-  <w:abstractNum w:abstractNumId="12" w15:restartNumberingAfterBreak="0">
+  <w:abstractNum w:abstractNumId="13" w15:restartNumberingAfterBreak="0">
     <w:nsid w:val="2319275B"/>
     <w:multiLevelType w:val="hybridMultilevel"/>
     <w:tmpl w:val="C24EDA80"/>
@@ -4481,7 +7011,7 @@
       </w:rPr>
     </w:lvl>
   </w:abstractNum>
-  <w:abstractNum w:abstractNumId="13" w15:restartNumberingAfterBreak="0">
+  <w:abstractNum w:abstractNumId="14" w15:restartNumberingAfterBreak="0">
     <w:nsid w:val="298636BF"/>
     <w:multiLevelType w:val="hybridMultilevel"/>
     <w:tmpl w:val="132A7684"/>
@@ -4594,7 +7124,7 @@
       </w:rPr>
     </w:lvl>
   </w:abstractNum>
-  <w:abstractNum w:abstractNumId="14" w15:restartNumberingAfterBreak="0">
+  <w:abstractNum w:abstractNumId="15" w15:restartNumberingAfterBreak="0">
     <w:nsid w:val="30E577B6"/>
     <w:multiLevelType w:val="hybridMultilevel"/>
     <w:tmpl w:val="CCA43418"/>
@@ -4683,7 +7213,7 @@
       </w:pPr>
     </w:lvl>
   </w:abstractNum>
-  <w:abstractNum w:abstractNumId="15" w15:restartNumberingAfterBreak="0">
+  <w:abstractNum w:abstractNumId="16" w15:restartNumberingAfterBreak="0">
     <w:nsid w:val="31C768AC"/>
     <w:multiLevelType w:val="hybridMultilevel"/>
     <w:tmpl w:val="D70EB42A"/>
@@ -4796,7 +7326,121 @@
       </w:rPr>
     </w:lvl>
   </w:abstractNum>
-  <w:abstractNum w:abstractNumId="16" w15:restartNumberingAfterBreak="0">
+  <w:abstractNum w:abstractNumId="17" w15:restartNumberingAfterBreak="0">
+    <w:nsid w:val="31DF6C78"/>
+    <w:multiLevelType w:val="hybridMultilevel"/>
+    <w:tmpl w:val="F3189D18"/>
+    <w:lvl w:ilvl="0" w:tplc="27FC7772">
+      <w:start w:val="1"/>
+      <w:numFmt w:val="bullet"/>
+      <w:lvlText w:val=""/>
+      <w:lvlJc w:val="left"/>
+      <w:pPr>
+        <w:ind w:left="927" w:hanging="360"/>
+      </w:pPr>
+      <w:rPr>
+        <w:rFonts w:ascii="Symbol" w:hAnsi="Symbol" w:hint="default"/>
+        <w:color w:val="auto"/>
+      </w:rPr>
+    </w:lvl>
+    <w:lvl w:ilvl="1" w:tplc="04090003" w:tentative="1">
+      <w:start w:val="1"/>
+      <w:numFmt w:val="bullet"/>
+      <w:lvlText w:val="o"/>
+      <w:lvlJc w:val="left"/>
+      <w:pPr>
+        <w:ind w:left="1647" w:hanging="360"/>
+      </w:pPr>
+      <w:rPr>
+        <w:rFonts w:ascii="Courier New" w:hAnsi="Courier New" w:cs="Courier New" w:hint="default"/>
+      </w:rPr>
+    </w:lvl>
+    <w:lvl w:ilvl="2" w:tplc="04090005" w:tentative="1">
+      <w:start w:val="1"/>
+      <w:numFmt w:val="bullet"/>
+      <w:lvlText w:val=""/>
+      <w:lvlJc w:val="left"/>
+      <w:pPr>
+        <w:ind w:left="2367" w:hanging="360"/>
+      </w:pPr>
+      <w:rPr>
+        <w:rFonts w:ascii="Wingdings" w:hAnsi="Wingdings" w:hint="default"/>
+      </w:rPr>
+    </w:lvl>
+    <w:lvl w:ilvl="3" w:tplc="04090001" w:tentative="1">
+      <w:start w:val="1"/>
+      <w:numFmt w:val="bullet"/>
+      <w:lvlText w:val=""/>
+      <w:lvlJc w:val="left"/>
+      <w:pPr>
+        <w:ind w:left="3087" w:hanging="360"/>
+      </w:pPr>
+      <w:rPr>
+        <w:rFonts w:ascii="Symbol" w:hAnsi="Symbol" w:hint="default"/>
+      </w:rPr>
+    </w:lvl>
+    <w:lvl w:ilvl="4" w:tplc="04090003" w:tentative="1">
+      <w:start w:val="1"/>
+      <w:numFmt w:val="bullet"/>
+      <w:lvlText w:val="o"/>
+      <w:lvlJc w:val="left"/>
+      <w:pPr>
+        <w:ind w:left="3807" w:hanging="360"/>
+      </w:pPr>
+      <w:rPr>
+        <w:rFonts w:ascii="Courier New" w:hAnsi="Courier New" w:cs="Courier New" w:hint="default"/>
+      </w:rPr>
+    </w:lvl>
+    <w:lvl w:ilvl="5" w:tplc="04090005" w:tentative="1">
+      <w:start w:val="1"/>
+      <w:numFmt w:val="bullet"/>
+      <w:lvlText w:val=""/>
+      <w:lvlJc w:val="left"/>
+      <w:pPr>
+        <w:ind w:left="4527" w:hanging="360"/>
+      </w:pPr>
+      <w:rPr>
+        <w:rFonts w:ascii="Wingdings" w:hAnsi="Wingdings" w:hint="default"/>
+      </w:rPr>
+    </w:lvl>
+    <w:lvl w:ilvl="6" w:tplc="04090001" w:tentative="1">
+      <w:start w:val="1"/>
+      <w:numFmt w:val="bullet"/>
+      <w:lvlText w:val=""/>
+      <w:lvlJc w:val="left"/>
+      <w:pPr>
+        <w:ind w:left="5247" w:hanging="360"/>
+      </w:pPr>
+      <w:rPr>
+        <w:rFonts w:ascii="Symbol" w:hAnsi="Symbol" w:hint="default"/>
+      </w:rPr>
+    </w:lvl>
+    <w:lvl w:ilvl="7" w:tplc="04090003" w:tentative="1">
+      <w:start w:val="1"/>
+      <w:numFmt w:val="bullet"/>
+      <w:lvlText w:val="o"/>
+      <w:lvlJc w:val="left"/>
+      <w:pPr>
+        <w:ind w:left="5967" w:hanging="360"/>
+      </w:pPr>
+      <w:rPr>
+        <w:rFonts w:ascii="Courier New" w:hAnsi="Courier New" w:cs="Courier New" w:hint="default"/>
+      </w:rPr>
+    </w:lvl>
+    <w:lvl w:ilvl="8" w:tplc="04090005" w:tentative="1">
+      <w:start w:val="1"/>
+      <w:numFmt w:val="bullet"/>
+      <w:lvlText w:val=""/>
+      <w:lvlJc w:val="left"/>
+      <w:pPr>
+        <w:ind w:left="6687" w:hanging="360"/>
+      </w:pPr>
+      <w:rPr>
+        <w:rFonts w:ascii="Wingdings" w:hAnsi="Wingdings" w:hint="default"/>
+      </w:rPr>
+    </w:lvl>
+  </w:abstractNum>
+  <w:abstractNum w:abstractNumId="18" w15:restartNumberingAfterBreak="0">
     <w:nsid w:val="33783EA2"/>
     <w:multiLevelType w:val="hybridMultilevel"/>
     <w:tmpl w:val="CCA43418"/>
@@ -4885,7 +7529,121 @@
       </w:pPr>
     </w:lvl>
   </w:abstractNum>
-  <w:abstractNum w:abstractNumId="17" w15:restartNumberingAfterBreak="0">
+  <w:abstractNum w:abstractNumId="19" w15:restartNumberingAfterBreak="0">
+    <w:nsid w:val="370E5412"/>
+    <w:multiLevelType w:val="hybridMultilevel"/>
+    <w:tmpl w:val="9E64EEFC"/>
+    <w:lvl w:ilvl="0" w:tplc="27FC7772">
+      <w:start w:val="1"/>
+      <w:numFmt w:val="bullet"/>
+      <w:lvlText w:val=""/>
+      <w:lvlJc w:val="left"/>
+      <w:pPr>
+        <w:ind w:left="644" w:hanging="360"/>
+      </w:pPr>
+      <w:rPr>
+        <w:rFonts w:ascii="Symbol" w:hAnsi="Symbol" w:hint="default"/>
+        <w:color w:val="auto"/>
+      </w:rPr>
+    </w:lvl>
+    <w:lvl w:ilvl="1" w:tplc="04090003" w:tentative="1">
+      <w:start w:val="1"/>
+      <w:numFmt w:val="bullet"/>
+      <w:lvlText w:val="o"/>
+      <w:lvlJc w:val="left"/>
+      <w:pPr>
+        <w:ind w:left="873" w:hanging="360"/>
+      </w:pPr>
+      <w:rPr>
+        <w:rFonts w:ascii="Courier New" w:hAnsi="Courier New" w:cs="Courier New" w:hint="default"/>
+      </w:rPr>
+    </w:lvl>
+    <w:lvl w:ilvl="2" w:tplc="04090005" w:tentative="1">
+      <w:start w:val="1"/>
+      <w:numFmt w:val="bullet"/>
+      <w:lvlText w:val=""/>
+      <w:lvlJc w:val="left"/>
+      <w:pPr>
+        <w:ind w:left="1593" w:hanging="360"/>
+      </w:pPr>
+      <w:rPr>
+        <w:rFonts w:ascii="Wingdings" w:hAnsi="Wingdings" w:hint="default"/>
+      </w:rPr>
+    </w:lvl>
+    <w:lvl w:ilvl="3" w:tplc="04090001" w:tentative="1">
+      <w:start w:val="1"/>
+      <w:numFmt w:val="bullet"/>
+      <w:lvlText w:val=""/>
+      <w:lvlJc w:val="left"/>
+      <w:pPr>
+        <w:ind w:left="2313" w:hanging="360"/>
+      </w:pPr>
+      <w:rPr>
+        <w:rFonts w:ascii="Symbol" w:hAnsi="Symbol" w:hint="default"/>
+      </w:rPr>
+    </w:lvl>
+    <w:lvl w:ilvl="4" w:tplc="04090003" w:tentative="1">
+      <w:start w:val="1"/>
+      <w:numFmt w:val="bullet"/>
+      <w:lvlText w:val="o"/>
+      <w:lvlJc w:val="left"/>
+      <w:pPr>
+        <w:ind w:left="3033" w:hanging="360"/>
+      </w:pPr>
+      <w:rPr>
+        <w:rFonts w:ascii="Courier New" w:hAnsi="Courier New" w:cs="Courier New" w:hint="default"/>
+      </w:rPr>
+    </w:lvl>
+    <w:lvl w:ilvl="5" w:tplc="04090005" w:tentative="1">
+      <w:start w:val="1"/>
+      <w:numFmt w:val="bullet"/>
+      <w:lvlText w:val=""/>
+      <w:lvlJc w:val="left"/>
+      <w:pPr>
+        <w:ind w:left="3753" w:hanging="360"/>
+      </w:pPr>
+      <w:rPr>
+        <w:rFonts w:ascii="Wingdings" w:hAnsi="Wingdings" w:hint="default"/>
+      </w:rPr>
+    </w:lvl>
+    <w:lvl w:ilvl="6" w:tplc="04090001" w:tentative="1">
+      <w:start w:val="1"/>
+      <w:numFmt w:val="bullet"/>
+      <w:lvlText w:val=""/>
+      <w:lvlJc w:val="left"/>
+      <w:pPr>
+        <w:ind w:left="4473" w:hanging="360"/>
+      </w:pPr>
+      <w:rPr>
+        <w:rFonts w:ascii="Symbol" w:hAnsi="Symbol" w:hint="default"/>
+      </w:rPr>
+    </w:lvl>
+    <w:lvl w:ilvl="7" w:tplc="04090003" w:tentative="1">
+      <w:start w:val="1"/>
+      <w:numFmt w:val="bullet"/>
+      <w:lvlText w:val="o"/>
+      <w:lvlJc w:val="left"/>
+      <w:pPr>
+        <w:ind w:left="5193" w:hanging="360"/>
+      </w:pPr>
+      <w:rPr>
+        <w:rFonts w:ascii="Courier New" w:hAnsi="Courier New" w:cs="Courier New" w:hint="default"/>
+      </w:rPr>
+    </w:lvl>
+    <w:lvl w:ilvl="8" w:tplc="04090005" w:tentative="1">
+      <w:start w:val="1"/>
+      <w:numFmt w:val="bullet"/>
+      <w:lvlText w:val=""/>
+      <w:lvlJc w:val="left"/>
+      <w:pPr>
+        <w:ind w:left="5913" w:hanging="360"/>
+      </w:pPr>
+      <w:rPr>
+        <w:rFonts w:ascii="Wingdings" w:hAnsi="Wingdings" w:hint="default"/>
+      </w:rPr>
+    </w:lvl>
+  </w:abstractNum>
+  <w:abstractNum w:abstractNumId="20" w15:restartNumberingAfterBreak="0">
     <w:nsid w:val="3AA934E9"/>
     <w:multiLevelType w:val="hybridMultilevel"/>
     <w:tmpl w:val="35600C42"/>
@@ -4998,7 +7756,7 @@
       </w:rPr>
     </w:lvl>
   </w:abstractNum>
-  <w:abstractNum w:abstractNumId="18" w15:restartNumberingAfterBreak="0">
+  <w:abstractNum w:abstractNumId="21" w15:restartNumberingAfterBreak="0">
     <w:nsid w:val="3B532278"/>
     <w:multiLevelType w:val="hybridMultilevel"/>
     <w:tmpl w:val="426A5ECE"/>
@@ -5084,7 +7842,7 @@
       </w:pPr>
     </w:lvl>
   </w:abstractNum>
-  <w:abstractNum w:abstractNumId="19" w15:restartNumberingAfterBreak="0">
+  <w:abstractNum w:abstractNumId="22" w15:restartNumberingAfterBreak="0">
     <w:nsid w:val="41BB54CE"/>
     <w:multiLevelType w:val="hybridMultilevel"/>
     <w:tmpl w:val="408A6B4A"/>
@@ -5197,7 +7955,7 @@
       </w:rPr>
     </w:lvl>
   </w:abstractNum>
-  <w:abstractNum w:abstractNumId="20" w15:restartNumberingAfterBreak="0">
+  <w:abstractNum w:abstractNumId="23" w15:restartNumberingAfterBreak="0">
     <w:nsid w:val="465E5A68"/>
     <w:multiLevelType w:val="hybridMultilevel"/>
     <w:tmpl w:val="DB68B6A4"/>
@@ -5310,7 +8068,7 @@
       </w:rPr>
     </w:lvl>
   </w:abstractNum>
-  <w:abstractNum w:abstractNumId="21" w15:restartNumberingAfterBreak="0">
+  <w:abstractNum w:abstractNumId="24" w15:restartNumberingAfterBreak="0">
     <w:nsid w:val="4757236F"/>
     <w:multiLevelType w:val="hybridMultilevel"/>
     <w:tmpl w:val="777C4CCE"/>
@@ -5399,7 +8157,7 @@
       </w:pPr>
     </w:lvl>
   </w:abstractNum>
-  <w:abstractNum w:abstractNumId="22" w15:restartNumberingAfterBreak="0">
+  <w:abstractNum w:abstractNumId="25" w15:restartNumberingAfterBreak="0">
     <w:nsid w:val="4BC17D1F"/>
     <w:multiLevelType w:val="hybridMultilevel"/>
     <w:tmpl w:val="E32239B0"/>
@@ -5512,7 +8270,7 @@
       </w:rPr>
     </w:lvl>
   </w:abstractNum>
-  <w:abstractNum w:abstractNumId="23" w15:restartNumberingAfterBreak="0">
+  <w:abstractNum w:abstractNumId="26" w15:restartNumberingAfterBreak="0">
     <w:nsid w:val="4FBD561C"/>
     <w:multiLevelType w:val="multilevel"/>
     <w:tmpl w:val="ED9C3B20"/>
@@ -5626,7 +8384,7 @@
       </w:rPr>
     </w:lvl>
   </w:abstractNum>
-  <w:abstractNum w:abstractNumId="24" w15:restartNumberingAfterBreak="0">
+  <w:abstractNum w:abstractNumId="27" w15:restartNumberingAfterBreak="0">
     <w:nsid w:val="503F499F"/>
     <w:multiLevelType w:val="hybridMultilevel"/>
     <w:tmpl w:val="5EF07C40"/>
@@ -5715,7 +8473,7 @@
       </w:pPr>
     </w:lvl>
   </w:abstractNum>
-  <w:abstractNum w:abstractNumId="25" w15:restartNumberingAfterBreak="0">
+  <w:abstractNum w:abstractNumId="28" w15:restartNumberingAfterBreak="0">
     <w:nsid w:val="51F26488"/>
     <w:multiLevelType w:val="hybridMultilevel"/>
     <w:tmpl w:val="DE088818"/>
@@ -5801,7 +8559,7 @@
       </w:pPr>
     </w:lvl>
   </w:abstractNum>
-  <w:abstractNum w:abstractNumId="26" w15:restartNumberingAfterBreak="0">
+  <w:abstractNum w:abstractNumId="29" w15:restartNumberingAfterBreak="0">
     <w:nsid w:val="53CF7D6D"/>
     <w:multiLevelType w:val="hybridMultilevel"/>
     <w:tmpl w:val="64881B74"/>
@@ -5890,7 +8648,121 @@
       </w:pPr>
     </w:lvl>
   </w:abstractNum>
-  <w:abstractNum w:abstractNumId="27" w15:restartNumberingAfterBreak="0">
+  <w:abstractNum w:abstractNumId="30" w15:restartNumberingAfterBreak="0">
+    <w:nsid w:val="557414BC"/>
+    <w:multiLevelType w:val="hybridMultilevel"/>
+    <w:tmpl w:val="1450B6A4"/>
+    <w:lvl w:ilvl="0" w:tplc="27FC7772">
+      <w:start w:val="1"/>
+      <w:numFmt w:val="bullet"/>
+      <w:lvlText w:val=""/>
+      <w:lvlJc w:val="left"/>
+      <w:pPr>
+        <w:ind w:left="927" w:hanging="360"/>
+      </w:pPr>
+      <w:rPr>
+        <w:rFonts w:ascii="Symbol" w:hAnsi="Symbol" w:hint="default"/>
+        <w:color w:val="auto"/>
+      </w:rPr>
+    </w:lvl>
+    <w:lvl w:ilvl="1" w:tplc="04090003" w:tentative="1">
+      <w:start w:val="1"/>
+      <w:numFmt w:val="bullet"/>
+      <w:lvlText w:val="o"/>
+      <w:lvlJc w:val="left"/>
+      <w:pPr>
+        <w:ind w:left="1647" w:hanging="360"/>
+      </w:pPr>
+      <w:rPr>
+        <w:rFonts w:ascii="Courier New" w:hAnsi="Courier New" w:cs="Courier New" w:hint="default"/>
+      </w:rPr>
+    </w:lvl>
+    <w:lvl w:ilvl="2" w:tplc="04090005" w:tentative="1">
+      <w:start w:val="1"/>
+      <w:numFmt w:val="bullet"/>
+      <w:lvlText w:val=""/>
+      <w:lvlJc w:val="left"/>
+      <w:pPr>
+        <w:ind w:left="2367" w:hanging="360"/>
+      </w:pPr>
+      <w:rPr>
+        <w:rFonts w:ascii="Wingdings" w:hAnsi="Wingdings" w:hint="default"/>
+      </w:rPr>
+    </w:lvl>
+    <w:lvl w:ilvl="3" w:tplc="04090001" w:tentative="1">
+      <w:start w:val="1"/>
+      <w:numFmt w:val="bullet"/>
+      <w:lvlText w:val=""/>
+      <w:lvlJc w:val="left"/>
+      <w:pPr>
+        <w:ind w:left="3087" w:hanging="360"/>
+      </w:pPr>
+      <w:rPr>
+        <w:rFonts w:ascii="Symbol" w:hAnsi="Symbol" w:hint="default"/>
+      </w:rPr>
+    </w:lvl>
+    <w:lvl w:ilvl="4" w:tplc="04090003" w:tentative="1">
+      <w:start w:val="1"/>
+      <w:numFmt w:val="bullet"/>
+      <w:lvlText w:val="o"/>
+      <w:lvlJc w:val="left"/>
+      <w:pPr>
+        <w:ind w:left="3807" w:hanging="360"/>
+      </w:pPr>
+      <w:rPr>
+        <w:rFonts w:ascii="Courier New" w:hAnsi="Courier New" w:cs="Courier New" w:hint="default"/>
+      </w:rPr>
+    </w:lvl>
+    <w:lvl w:ilvl="5" w:tplc="04090005" w:tentative="1">
+      <w:start w:val="1"/>
+      <w:numFmt w:val="bullet"/>
+      <w:lvlText w:val=""/>
+      <w:lvlJc w:val="left"/>
+      <w:pPr>
+        <w:ind w:left="4527" w:hanging="360"/>
+      </w:pPr>
+      <w:rPr>
+        <w:rFonts w:ascii="Wingdings" w:hAnsi="Wingdings" w:hint="default"/>
+      </w:rPr>
+    </w:lvl>
+    <w:lvl w:ilvl="6" w:tplc="04090001" w:tentative="1">
+      <w:start w:val="1"/>
+      <w:numFmt w:val="bullet"/>
+      <w:lvlText w:val=""/>
+      <w:lvlJc w:val="left"/>
+      <w:pPr>
+        <w:ind w:left="5247" w:hanging="360"/>
+      </w:pPr>
+      <w:rPr>
+        <w:rFonts w:ascii="Symbol" w:hAnsi="Symbol" w:hint="default"/>
+      </w:rPr>
+    </w:lvl>
+    <w:lvl w:ilvl="7" w:tplc="04090003" w:tentative="1">
+      <w:start w:val="1"/>
+      <w:numFmt w:val="bullet"/>
+      <w:lvlText w:val="o"/>
+      <w:lvlJc w:val="left"/>
+      <w:pPr>
+        <w:ind w:left="5967" w:hanging="360"/>
+      </w:pPr>
+      <w:rPr>
+        <w:rFonts w:ascii="Courier New" w:hAnsi="Courier New" w:cs="Courier New" w:hint="default"/>
+      </w:rPr>
+    </w:lvl>
+    <w:lvl w:ilvl="8" w:tplc="04090005" w:tentative="1">
+      <w:start w:val="1"/>
+      <w:numFmt w:val="bullet"/>
+      <w:lvlText w:val=""/>
+      <w:lvlJc w:val="left"/>
+      <w:pPr>
+        <w:ind w:left="6687" w:hanging="360"/>
+      </w:pPr>
+      <w:rPr>
+        <w:rFonts w:ascii="Wingdings" w:hAnsi="Wingdings" w:hint="default"/>
+      </w:rPr>
+    </w:lvl>
+  </w:abstractNum>
+  <w:abstractNum w:abstractNumId="31" w15:restartNumberingAfterBreak="0">
     <w:nsid w:val="5FE94624"/>
     <w:multiLevelType w:val="hybridMultilevel"/>
     <w:tmpl w:val="2BFA9B90"/>
@@ -6003,7 +8875,7 @@
       </w:rPr>
     </w:lvl>
   </w:abstractNum>
-  <w:abstractNum w:abstractNumId="28" w15:restartNumberingAfterBreak="0">
+  <w:abstractNum w:abstractNumId="32" w15:restartNumberingAfterBreak="0">
     <w:nsid w:val="61542A8F"/>
     <w:multiLevelType w:val="multilevel"/>
     <w:tmpl w:val="08160025"/>
@@ -6098,7 +8970,121 @@
       </w:pPr>
     </w:lvl>
   </w:abstractNum>
-  <w:abstractNum w:abstractNumId="29" w15:restartNumberingAfterBreak="0">
+  <w:abstractNum w:abstractNumId="33" w15:restartNumberingAfterBreak="0">
+    <w:nsid w:val="630925C8"/>
+    <w:multiLevelType w:val="hybridMultilevel"/>
+    <w:tmpl w:val="F0660792"/>
+    <w:lvl w:ilvl="0" w:tplc="27FC7772">
+      <w:start w:val="1"/>
+      <w:numFmt w:val="bullet"/>
+      <w:lvlText w:val=""/>
+      <w:lvlJc w:val="left"/>
+      <w:pPr>
+        <w:ind w:left="927" w:hanging="360"/>
+      </w:pPr>
+      <w:rPr>
+        <w:rFonts w:ascii="Symbol" w:hAnsi="Symbol" w:hint="default"/>
+        <w:color w:val="auto"/>
+      </w:rPr>
+    </w:lvl>
+    <w:lvl w:ilvl="1" w:tplc="04090003" w:tentative="1">
+      <w:start w:val="1"/>
+      <w:numFmt w:val="bullet"/>
+      <w:lvlText w:val="o"/>
+      <w:lvlJc w:val="left"/>
+      <w:pPr>
+        <w:ind w:left="1647" w:hanging="360"/>
+      </w:pPr>
+      <w:rPr>
+        <w:rFonts w:ascii="Courier New" w:hAnsi="Courier New" w:cs="Courier New" w:hint="default"/>
+      </w:rPr>
+    </w:lvl>
+    <w:lvl w:ilvl="2" w:tplc="04090005" w:tentative="1">
+      <w:start w:val="1"/>
+      <w:numFmt w:val="bullet"/>
+      <w:lvlText w:val=""/>
+      <w:lvlJc w:val="left"/>
+      <w:pPr>
+        <w:ind w:left="2367" w:hanging="360"/>
+      </w:pPr>
+      <w:rPr>
+        <w:rFonts w:ascii="Wingdings" w:hAnsi="Wingdings" w:hint="default"/>
+      </w:rPr>
+    </w:lvl>
+    <w:lvl w:ilvl="3" w:tplc="04090001" w:tentative="1">
+      <w:start w:val="1"/>
+      <w:numFmt w:val="bullet"/>
+      <w:lvlText w:val=""/>
+      <w:lvlJc w:val="left"/>
+      <w:pPr>
+        <w:ind w:left="3087" w:hanging="360"/>
+      </w:pPr>
+      <w:rPr>
+        <w:rFonts w:ascii="Symbol" w:hAnsi="Symbol" w:hint="default"/>
+      </w:rPr>
+    </w:lvl>
+    <w:lvl w:ilvl="4" w:tplc="04090003" w:tentative="1">
+      <w:start w:val="1"/>
+      <w:numFmt w:val="bullet"/>
+      <w:lvlText w:val="o"/>
+      <w:lvlJc w:val="left"/>
+      <w:pPr>
+        <w:ind w:left="3807" w:hanging="360"/>
+      </w:pPr>
+      <w:rPr>
+        <w:rFonts w:ascii="Courier New" w:hAnsi="Courier New" w:cs="Courier New" w:hint="default"/>
+      </w:rPr>
+    </w:lvl>
+    <w:lvl w:ilvl="5" w:tplc="04090005" w:tentative="1">
+      <w:start w:val="1"/>
+      <w:numFmt w:val="bullet"/>
+      <w:lvlText w:val=""/>
+      <w:lvlJc w:val="left"/>
+      <w:pPr>
+        <w:ind w:left="4527" w:hanging="360"/>
+      </w:pPr>
+      <w:rPr>
+        <w:rFonts w:ascii="Wingdings" w:hAnsi="Wingdings" w:hint="default"/>
+      </w:rPr>
+    </w:lvl>
+    <w:lvl w:ilvl="6" w:tplc="04090001" w:tentative="1">
+      <w:start w:val="1"/>
+      <w:numFmt w:val="bullet"/>
+      <w:lvlText w:val=""/>
+      <w:lvlJc w:val="left"/>
+      <w:pPr>
+        <w:ind w:left="5247" w:hanging="360"/>
+      </w:pPr>
+      <w:rPr>
+        <w:rFonts w:ascii="Symbol" w:hAnsi="Symbol" w:hint="default"/>
+      </w:rPr>
+    </w:lvl>
+    <w:lvl w:ilvl="7" w:tplc="04090003" w:tentative="1">
+      <w:start w:val="1"/>
+      <w:numFmt w:val="bullet"/>
+      <w:lvlText w:val="o"/>
+      <w:lvlJc w:val="left"/>
+      <w:pPr>
+        <w:ind w:left="5967" w:hanging="360"/>
+      </w:pPr>
+      <w:rPr>
+        <w:rFonts w:ascii="Courier New" w:hAnsi="Courier New" w:cs="Courier New" w:hint="default"/>
+      </w:rPr>
+    </w:lvl>
+    <w:lvl w:ilvl="8" w:tplc="04090005" w:tentative="1">
+      <w:start w:val="1"/>
+      <w:numFmt w:val="bullet"/>
+      <w:lvlText w:val=""/>
+      <w:lvlJc w:val="left"/>
+      <w:pPr>
+        <w:ind w:left="6687" w:hanging="360"/>
+      </w:pPr>
+      <w:rPr>
+        <w:rFonts w:ascii="Wingdings" w:hAnsi="Wingdings" w:hint="default"/>
+      </w:rPr>
+    </w:lvl>
+  </w:abstractNum>
+  <w:abstractNum w:abstractNumId="34" w15:restartNumberingAfterBreak="0">
     <w:nsid w:val="66C73221"/>
     <w:multiLevelType w:val="multilevel"/>
     <w:tmpl w:val="915871D4"/>
@@ -6211,7 +9197,120 @@
       </w:rPr>
     </w:lvl>
   </w:abstractNum>
-  <w:abstractNum w:abstractNumId="30" w15:restartNumberingAfterBreak="0">
+  <w:abstractNum w:abstractNumId="35" w15:restartNumberingAfterBreak="0">
+    <w:nsid w:val="67FB477C"/>
+    <w:multiLevelType w:val="hybridMultilevel"/>
+    <w:tmpl w:val="65AA9926"/>
+    <w:lvl w:ilvl="0" w:tplc="08160001">
+      <w:start w:val="1"/>
+      <w:numFmt w:val="bullet"/>
+      <w:lvlText w:val=""/>
+      <w:lvlJc w:val="left"/>
+      <w:pPr>
+        <w:ind w:left="644" w:hanging="360"/>
+      </w:pPr>
+      <w:rPr>
+        <w:rFonts w:ascii="Symbol" w:hAnsi="Symbol" w:hint="default"/>
+      </w:rPr>
+    </w:lvl>
+    <w:lvl w:ilvl="1" w:tplc="04090003" w:tentative="1">
+      <w:start w:val="1"/>
+      <w:numFmt w:val="bullet"/>
+      <w:lvlText w:val="o"/>
+      <w:lvlJc w:val="left"/>
+      <w:pPr>
+        <w:ind w:left="1364" w:hanging="360"/>
+      </w:pPr>
+      <w:rPr>
+        <w:rFonts w:ascii="Courier New" w:hAnsi="Courier New" w:cs="Courier New" w:hint="default"/>
+      </w:rPr>
+    </w:lvl>
+    <w:lvl w:ilvl="2" w:tplc="04090005" w:tentative="1">
+      <w:start w:val="1"/>
+      <w:numFmt w:val="bullet"/>
+      <w:lvlText w:val=""/>
+      <w:lvlJc w:val="left"/>
+      <w:pPr>
+        <w:ind w:left="2084" w:hanging="360"/>
+      </w:pPr>
+      <w:rPr>
+        <w:rFonts w:ascii="Wingdings" w:hAnsi="Wingdings" w:hint="default"/>
+      </w:rPr>
+    </w:lvl>
+    <w:lvl w:ilvl="3" w:tplc="04090001" w:tentative="1">
+      <w:start w:val="1"/>
+      <w:numFmt w:val="bullet"/>
+      <w:lvlText w:val=""/>
+      <w:lvlJc w:val="left"/>
+      <w:pPr>
+        <w:ind w:left="2804" w:hanging="360"/>
+      </w:pPr>
+      <w:rPr>
+        <w:rFonts w:ascii="Symbol" w:hAnsi="Symbol" w:hint="default"/>
+      </w:rPr>
+    </w:lvl>
+    <w:lvl w:ilvl="4" w:tplc="04090003" w:tentative="1">
+      <w:start w:val="1"/>
+      <w:numFmt w:val="bullet"/>
+      <w:lvlText w:val="o"/>
+      <w:lvlJc w:val="left"/>
+      <w:pPr>
+        <w:ind w:left="3524" w:hanging="360"/>
+      </w:pPr>
+      <w:rPr>
+        <w:rFonts w:ascii="Courier New" w:hAnsi="Courier New" w:cs="Courier New" w:hint="default"/>
+      </w:rPr>
+    </w:lvl>
+    <w:lvl w:ilvl="5" w:tplc="04090005" w:tentative="1">
+      <w:start w:val="1"/>
+      <w:numFmt w:val="bullet"/>
+      <w:lvlText w:val=""/>
+      <w:lvlJc w:val="left"/>
+      <w:pPr>
+        <w:ind w:left="4244" w:hanging="360"/>
+      </w:pPr>
+      <w:rPr>
+        <w:rFonts w:ascii="Wingdings" w:hAnsi="Wingdings" w:hint="default"/>
+      </w:rPr>
+    </w:lvl>
+    <w:lvl w:ilvl="6" w:tplc="04090001" w:tentative="1">
+      <w:start w:val="1"/>
+      <w:numFmt w:val="bullet"/>
+      <w:lvlText w:val=""/>
+      <w:lvlJc w:val="left"/>
+      <w:pPr>
+        <w:ind w:left="4964" w:hanging="360"/>
+      </w:pPr>
+      <w:rPr>
+        <w:rFonts w:ascii="Symbol" w:hAnsi="Symbol" w:hint="default"/>
+      </w:rPr>
+    </w:lvl>
+    <w:lvl w:ilvl="7" w:tplc="04090003" w:tentative="1">
+      <w:start w:val="1"/>
+      <w:numFmt w:val="bullet"/>
+      <w:lvlText w:val="o"/>
+      <w:lvlJc w:val="left"/>
+      <w:pPr>
+        <w:ind w:left="5684" w:hanging="360"/>
+      </w:pPr>
+      <w:rPr>
+        <w:rFonts w:ascii="Courier New" w:hAnsi="Courier New" w:cs="Courier New" w:hint="default"/>
+      </w:rPr>
+    </w:lvl>
+    <w:lvl w:ilvl="8" w:tplc="04090005" w:tentative="1">
+      <w:start w:val="1"/>
+      <w:numFmt w:val="bullet"/>
+      <w:lvlText w:val=""/>
+      <w:lvlJc w:val="left"/>
+      <w:pPr>
+        <w:ind w:left="6404" w:hanging="360"/>
+      </w:pPr>
+      <w:rPr>
+        <w:rFonts w:ascii="Wingdings" w:hAnsi="Wingdings" w:hint="default"/>
+      </w:rPr>
+    </w:lvl>
+  </w:abstractNum>
+  <w:abstractNum w:abstractNumId="36" w15:restartNumberingAfterBreak="0">
     <w:nsid w:val="683754DE"/>
     <w:multiLevelType w:val="hybridMultilevel"/>
     <w:tmpl w:val="D38ADEEE"/>
@@ -6301,7 +9400,7 @@
       </w:pPr>
     </w:lvl>
   </w:abstractNum>
-  <w:abstractNum w:abstractNumId="31" w15:restartNumberingAfterBreak="0">
+  <w:abstractNum w:abstractNumId="37" w15:restartNumberingAfterBreak="0">
     <w:nsid w:val="69831447"/>
     <w:multiLevelType w:val="hybridMultilevel"/>
     <w:tmpl w:val="266ED088"/>
@@ -6414,7 +9513,7 @@
       </w:rPr>
     </w:lvl>
   </w:abstractNum>
-  <w:abstractNum w:abstractNumId="32" w15:restartNumberingAfterBreak="0">
+  <w:abstractNum w:abstractNumId="38" w15:restartNumberingAfterBreak="0">
     <w:nsid w:val="6AE762C7"/>
     <w:multiLevelType w:val="multilevel"/>
     <w:tmpl w:val="ED9C3B20"/>
@@ -6528,7 +9627,7 @@
       </w:rPr>
     </w:lvl>
   </w:abstractNum>
-  <w:abstractNum w:abstractNumId="33" w15:restartNumberingAfterBreak="0">
+  <w:abstractNum w:abstractNumId="39" w15:restartNumberingAfterBreak="0">
     <w:nsid w:val="6B08622F"/>
     <w:multiLevelType w:val="hybridMultilevel"/>
     <w:tmpl w:val="C2968750"/>
@@ -6641,7 +9740,119 @@
       </w:rPr>
     </w:lvl>
   </w:abstractNum>
-  <w:abstractNum w:abstractNumId="34" w15:restartNumberingAfterBreak="0">
+  <w:abstractNum w:abstractNumId="40" w15:restartNumberingAfterBreak="0">
+    <w:nsid w:val="6C9142FA"/>
+    <w:multiLevelType w:val="hybridMultilevel"/>
+    <w:tmpl w:val="27160240"/>
+    <w:lvl w:ilvl="0" w:tplc="FC70161A">
+      <w:numFmt w:val="bullet"/>
+      <w:lvlText w:val="-"/>
+      <w:lvlJc w:val="left"/>
+      <w:pPr>
+        <w:ind w:left="927" w:hanging="360"/>
+      </w:pPr>
+      <w:rPr>
+        <w:rFonts w:ascii="Arial Nova" w:eastAsia="Arial" w:hAnsi="Arial Nova" w:cs="Noto Sans" w:hint="default"/>
+      </w:rPr>
+    </w:lvl>
+    <w:lvl w:ilvl="1" w:tplc="04090003" w:tentative="1">
+      <w:start w:val="1"/>
+      <w:numFmt w:val="bullet"/>
+      <w:lvlText w:val="o"/>
+      <w:lvlJc w:val="left"/>
+      <w:pPr>
+        <w:ind w:left="1647" w:hanging="360"/>
+      </w:pPr>
+      <w:rPr>
+        <w:rFonts w:ascii="Courier New" w:hAnsi="Courier New" w:cs="Courier New" w:hint="default"/>
+      </w:rPr>
+    </w:lvl>
+    <w:lvl w:ilvl="2" w:tplc="04090005" w:tentative="1">
+      <w:start w:val="1"/>
+      <w:numFmt w:val="bullet"/>
+      <w:lvlText w:val=""/>
+      <w:lvlJc w:val="left"/>
+      <w:pPr>
+        <w:ind w:left="2367" w:hanging="360"/>
+      </w:pPr>
+      <w:rPr>
+        <w:rFonts w:ascii="Wingdings" w:hAnsi="Wingdings" w:hint="default"/>
+      </w:rPr>
+    </w:lvl>
+    <w:lvl w:ilvl="3" w:tplc="04090001" w:tentative="1">
+      <w:start w:val="1"/>
+      <w:numFmt w:val="bullet"/>
+      <w:lvlText w:val=""/>
+      <w:lvlJc w:val="left"/>
+      <w:pPr>
+        <w:ind w:left="3087" w:hanging="360"/>
+      </w:pPr>
+      <w:rPr>
+        <w:rFonts w:ascii="Symbol" w:hAnsi="Symbol" w:hint="default"/>
+      </w:rPr>
+    </w:lvl>
+    <w:lvl w:ilvl="4" w:tplc="04090003" w:tentative="1">
+      <w:start w:val="1"/>
+      <w:numFmt w:val="bullet"/>
+      <w:lvlText w:val="o"/>
+      <w:lvlJc w:val="left"/>
+      <w:pPr>
+        <w:ind w:left="3807" w:hanging="360"/>
+      </w:pPr>
+      <w:rPr>
+        <w:rFonts w:ascii="Courier New" w:hAnsi="Courier New" w:cs="Courier New" w:hint="default"/>
+      </w:rPr>
+    </w:lvl>
+    <w:lvl w:ilvl="5" w:tplc="04090005" w:tentative="1">
+      <w:start w:val="1"/>
+      <w:numFmt w:val="bullet"/>
+      <w:lvlText w:val=""/>
+      <w:lvlJc w:val="left"/>
+      <w:pPr>
+        <w:ind w:left="4527" w:hanging="360"/>
+      </w:pPr>
+      <w:rPr>
+        <w:rFonts w:ascii="Wingdings" w:hAnsi="Wingdings" w:hint="default"/>
+      </w:rPr>
+    </w:lvl>
+    <w:lvl w:ilvl="6" w:tplc="04090001" w:tentative="1">
+      <w:start w:val="1"/>
+      <w:numFmt w:val="bullet"/>
+      <w:lvlText w:val=""/>
+      <w:lvlJc w:val="left"/>
+      <w:pPr>
+        <w:ind w:left="5247" w:hanging="360"/>
+      </w:pPr>
+      <w:rPr>
+        <w:rFonts w:ascii="Symbol" w:hAnsi="Symbol" w:hint="default"/>
+      </w:rPr>
+    </w:lvl>
+    <w:lvl w:ilvl="7" w:tplc="04090003" w:tentative="1">
+      <w:start w:val="1"/>
+      <w:numFmt w:val="bullet"/>
+      <w:lvlText w:val="o"/>
+      <w:lvlJc w:val="left"/>
+      <w:pPr>
+        <w:ind w:left="5967" w:hanging="360"/>
+      </w:pPr>
+      <w:rPr>
+        <w:rFonts w:ascii="Courier New" w:hAnsi="Courier New" w:cs="Courier New" w:hint="default"/>
+      </w:rPr>
+    </w:lvl>
+    <w:lvl w:ilvl="8" w:tplc="04090005" w:tentative="1">
+      <w:start w:val="1"/>
+      <w:numFmt w:val="bullet"/>
+      <w:lvlText w:val=""/>
+      <w:lvlJc w:val="left"/>
+      <w:pPr>
+        <w:ind w:left="6687" w:hanging="360"/>
+      </w:pPr>
+      <w:rPr>
+        <w:rFonts w:ascii="Wingdings" w:hAnsi="Wingdings" w:hint="default"/>
+      </w:rPr>
+    </w:lvl>
+  </w:abstractNum>
+  <w:abstractNum w:abstractNumId="41" w15:restartNumberingAfterBreak="0">
     <w:nsid w:val="6D5B057F"/>
     <w:multiLevelType w:val="hybridMultilevel"/>
     <w:tmpl w:val="F372129A"/>
@@ -6727,7 +9938,233 @@
       </w:pPr>
     </w:lvl>
   </w:abstractNum>
-  <w:abstractNum w:abstractNumId="35" w15:restartNumberingAfterBreak="0">
+  <w:abstractNum w:abstractNumId="42" w15:restartNumberingAfterBreak="0">
+    <w:nsid w:val="6D772F6D"/>
+    <w:multiLevelType w:val="hybridMultilevel"/>
+    <w:tmpl w:val="706071AA"/>
+    <w:lvl w:ilvl="0" w:tplc="08160001">
+      <w:start w:val="1"/>
+      <w:numFmt w:val="bullet"/>
+      <w:lvlText w:val=""/>
+      <w:lvlJc w:val="left"/>
+      <w:pPr>
+        <w:ind w:left="644" w:hanging="360"/>
+      </w:pPr>
+      <w:rPr>
+        <w:rFonts w:ascii="Symbol" w:hAnsi="Symbol" w:hint="default"/>
+      </w:rPr>
+    </w:lvl>
+    <w:lvl w:ilvl="1" w:tplc="04090003" w:tentative="1">
+      <w:start w:val="1"/>
+      <w:numFmt w:val="bullet"/>
+      <w:lvlText w:val="o"/>
+      <w:lvlJc w:val="left"/>
+      <w:pPr>
+        <w:ind w:left="1364" w:hanging="360"/>
+      </w:pPr>
+      <w:rPr>
+        <w:rFonts w:ascii="Courier New" w:hAnsi="Courier New" w:cs="Courier New" w:hint="default"/>
+      </w:rPr>
+    </w:lvl>
+    <w:lvl w:ilvl="2" w:tplc="04090005" w:tentative="1">
+      <w:start w:val="1"/>
+      <w:numFmt w:val="bullet"/>
+      <w:lvlText w:val=""/>
+      <w:lvlJc w:val="left"/>
+      <w:pPr>
+        <w:ind w:left="2084" w:hanging="360"/>
+      </w:pPr>
+      <w:rPr>
+        <w:rFonts w:ascii="Wingdings" w:hAnsi="Wingdings" w:hint="default"/>
+      </w:rPr>
+    </w:lvl>
+    <w:lvl w:ilvl="3" w:tplc="04090001" w:tentative="1">
+      <w:start w:val="1"/>
+      <w:numFmt w:val="bullet"/>
+      <w:lvlText w:val=""/>
+      <w:lvlJc w:val="left"/>
+      <w:pPr>
+        <w:ind w:left="2804" w:hanging="360"/>
+      </w:pPr>
+      <w:rPr>
+        <w:rFonts w:ascii="Symbol" w:hAnsi="Symbol" w:hint="default"/>
+      </w:rPr>
+    </w:lvl>
+    <w:lvl w:ilvl="4" w:tplc="04090003" w:tentative="1">
+      <w:start w:val="1"/>
+      <w:numFmt w:val="bullet"/>
+      <w:lvlText w:val="o"/>
+      <w:lvlJc w:val="left"/>
+      <w:pPr>
+        <w:ind w:left="3524" w:hanging="360"/>
+      </w:pPr>
+      <w:rPr>
+        <w:rFonts w:ascii="Courier New" w:hAnsi="Courier New" w:cs="Courier New" w:hint="default"/>
+      </w:rPr>
+    </w:lvl>
+    <w:lvl w:ilvl="5" w:tplc="04090005" w:tentative="1">
+      <w:start w:val="1"/>
+      <w:numFmt w:val="bullet"/>
+      <w:lvlText w:val=""/>
+      <w:lvlJc w:val="left"/>
+      <w:pPr>
+        <w:ind w:left="4244" w:hanging="360"/>
+      </w:pPr>
+      <w:rPr>
+        <w:rFonts w:ascii="Wingdings" w:hAnsi="Wingdings" w:hint="default"/>
+      </w:rPr>
+    </w:lvl>
+    <w:lvl w:ilvl="6" w:tplc="04090001" w:tentative="1">
+      <w:start w:val="1"/>
+      <w:numFmt w:val="bullet"/>
+      <w:lvlText w:val=""/>
+      <w:lvlJc w:val="left"/>
+      <w:pPr>
+        <w:ind w:left="4964" w:hanging="360"/>
+      </w:pPr>
+      <w:rPr>
+        <w:rFonts w:ascii="Symbol" w:hAnsi="Symbol" w:hint="default"/>
+      </w:rPr>
+    </w:lvl>
+    <w:lvl w:ilvl="7" w:tplc="04090003" w:tentative="1">
+      <w:start w:val="1"/>
+      <w:numFmt w:val="bullet"/>
+      <w:lvlText w:val="o"/>
+      <w:lvlJc w:val="left"/>
+      <w:pPr>
+        <w:ind w:left="5684" w:hanging="360"/>
+      </w:pPr>
+      <w:rPr>
+        <w:rFonts w:ascii="Courier New" w:hAnsi="Courier New" w:cs="Courier New" w:hint="default"/>
+      </w:rPr>
+    </w:lvl>
+    <w:lvl w:ilvl="8" w:tplc="04090005" w:tentative="1">
+      <w:start w:val="1"/>
+      <w:numFmt w:val="bullet"/>
+      <w:lvlText w:val=""/>
+      <w:lvlJc w:val="left"/>
+      <w:pPr>
+        <w:ind w:left="6404" w:hanging="360"/>
+      </w:pPr>
+      <w:rPr>
+        <w:rFonts w:ascii="Wingdings" w:hAnsi="Wingdings" w:hint="default"/>
+      </w:rPr>
+    </w:lvl>
+  </w:abstractNum>
+  <w:abstractNum w:abstractNumId="43" w15:restartNumberingAfterBreak="0">
+    <w:nsid w:val="6DD837CB"/>
+    <w:multiLevelType w:val="hybridMultilevel"/>
+    <w:tmpl w:val="8E749914"/>
+    <w:lvl w:ilvl="0" w:tplc="08160001">
+      <w:start w:val="1"/>
+      <w:numFmt w:val="bullet"/>
+      <w:lvlText w:val=""/>
+      <w:lvlJc w:val="left"/>
+      <w:pPr>
+        <w:ind w:left="1494" w:hanging="360"/>
+      </w:pPr>
+      <w:rPr>
+        <w:rFonts w:ascii="Symbol" w:hAnsi="Symbol" w:hint="default"/>
+      </w:rPr>
+    </w:lvl>
+    <w:lvl w:ilvl="1" w:tplc="04090003" w:tentative="1">
+      <w:start w:val="1"/>
+      <w:numFmt w:val="bullet"/>
+      <w:lvlText w:val="o"/>
+      <w:lvlJc w:val="left"/>
+      <w:pPr>
+        <w:ind w:left="1876" w:hanging="360"/>
+      </w:pPr>
+      <w:rPr>
+        <w:rFonts w:ascii="Courier New" w:hAnsi="Courier New" w:cs="Courier New" w:hint="default"/>
+      </w:rPr>
+    </w:lvl>
+    <w:lvl w:ilvl="2" w:tplc="04090005" w:tentative="1">
+      <w:start w:val="1"/>
+      <w:numFmt w:val="bullet"/>
+      <w:lvlText w:val=""/>
+      <w:lvlJc w:val="left"/>
+      <w:pPr>
+        <w:ind w:left="2596" w:hanging="360"/>
+      </w:pPr>
+      <w:rPr>
+        <w:rFonts w:ascii="Wingdings" w:hAnsi="Wingdings" w:hint="default"/>
+      </w:rPr>
+    </w:lvl>
+    <w:lvl w:ilvl="3" w:tplc="04090001" w:tentative="1">
+      <w:start w:val="1"/>
+      <w:numFmt w:val="bullet"/>
+      <w:lvlText w:val=""/>
+      <w:lvlJc w:val="left"/>
+      <w:pPr>
+        <w:ind w:left="3316" w:hanging="360"/>
+      </w:pPr>
+      <w:rPr>
+        <w:rFonts w:ascii="Symbol" w:hAnsi="Symbol" w:hint="default"/>
+      </w:rPr>
+    </w:lvl>
+    <w:lvl w:ilvl="4" w:tplc="04090003" w:tentative="1">
+      <w:start w:val="1"/>
+      <w:numFmt w:val="bullet"/>
+      <w:lvlText w:val="o"/>
+      <w:lvlJc w:val="left"/>
+      <w:pPr>
+        <w:ind w:left="4036" w:hanging="360"/>
+      </w:pPr>
+      <w:rPr>
+        <w:rFonts w:ascii="Courier New" w:hAnsi="Courier New" w:cs="Courier New" w:hint="default"/>
+      </w:rPr>
+    </w:lvl>
+    <w:lvl w:ilvl="5" w:tplc="04090005" w:tentative="1">
+      <w:start w:val="1"/>
+      <w:numFmt w:val="bullet"/>
+      <w:lvlText w:val=""/>
+      <w:lvlJc w:val="left"/>
+      <w:pPr>
+        <w:ind w:left="4756" w:hanging="360"/>
+      </w:pPr>
+      <w:rPr>
+        <w:rFonts w:ascii="Wingdings" w:hAnsi="Wingdings" w:hint="default"/>
+      </w:rPr>
+    </w:lvl>
+    <w:lvl w:ilvl="6" w:tplc="04090001" w:tentative="1">
+      <w:start w:val="1"/>
+      <w:numFmt w:val="bullet"/>
+      <w:lvlText w:val=""/>
+      <w:lvlJc w:val="left"/>
+      <w:pPr>
+        <w:ind w:left="5476" w:hanging="360"/>
+      </w:pPr>
+      <w:rPr>
+        <w:rFonts w:ascii="Symbol" w:hAnsi="Symbol" w:hint="default"/>
+      </w:rPr>
+    </w:lvl>
+    <w:lvl w:ilvl="7" w:tplc="04090003" w:tentative="1">
+      <w:start w:val="1"/>
+      <w:numFmt w:val="bullet"/>
+      <w:lvlText w:val="o"/>
+      <w:lvlJc w:val="left"/>
+      <w:pPr>
+        <w:ind w:left="6196" w:hanging="360"/>
+      </w:pPr>
+      <w:rPr>
+        <w:rFonts w:ascii="Courier New" w:hAnsi="Courier New" w:cs="Courier New" w:hint="default"/>
+      </w:rPr>
+    </w:lvl>
+    <w:lvl w:ilvl="8" w:tplc="04090005" w:tentative="1">
+      <w:start w:val="1"/>
+      <w:numFmt w:val="bullet"/>
+      <w:lvlText w:val=""/>
+      <w:lvlJc w:val="left"/>
+      <w:pPr>
+        <w:ind w:left="6916" w:hanging="360"/>
+      </w:pPr>
+      <w:rPr>
+        <w:rFonts w:ascii="Wingdings" w:hAnsi="Wingdings" w:hint="default"/>
+      </w:rPr>
+    </w:lvl>
+  </w:abstractNum>
+  <w:abstractNum w:abstractNumId="44" w15:restartNumberingAfterBreak="0">
     <w:nsid w:val="71BE4A91"/>
     <w:multiLevelType w:val="hybridMultilevel"/>
     <w:tmpl w:val="CB1699AE"/>
@@ -6813,7 +10250,120 @@
       </w:pPr>
     </w:lvl>
   </w:abstractNum>
-  <w:abstractNum w:abstractNumId="36" w15:restartNumberingAfterBreak="0">
+  <w:abstractNum w:abstractNumId="45" w15:restartNumberingAfterBreak="0">
+    <w:nsid w:val="798E04E8"/>
+    <w:multiLevelType w:val="hybridMultilevel"/>
+    <w:tmpl w:val="EB70CB44"/>
+    <w:lvl w:ilvl="0" w:tplc="08160001">
+      <w:start w:val="1"/>
+      <w:numFmt w:val="bullet"/>
+      <w:lvlText w:val=""/>
+      <w:lvlJc w:val="left"/>
+      <w:pPr>
+        <w:ind w:left="1494" w:hanging="360"/>
+      </w:pPr>
+      <w:rPr>
+        <w:rFonts w:ascii="Symbol" w:hAnsi="Symbol" w:hint="default"/>
+      </w:rPr>
+    </w:lvl>
+    <w:lvl w:ilvl="1" w:tplc="04090003" w:tentative="1">
+      <w:start w:val="1"/>
+      <w:numFmt w:val="bullet"/>
+      <w:lvlText w:val="o"/>
+      <w:lvlJc w:val="left"/>
+      <w:pPr>
+        <w:ind w:left="2214" w:hanging="360"/>
+      </w:pPr>
+      <w:rPr>
+        <w:rFonts w:ascii="Courier New" w:hAnsi="Courier New" w:cs="Courier New" w:hint="default"/>
+      </w:rPr>
+    </w:lvl>
+    <w:lvl w:ilvl="2" w:tplc="04090005" w:tentative="1">
+      <w:start w:val="1"/>
+      <w:numFmt w:val="bullet"/>
+      <w:lvlText w:val=""/>
+      <w:lvlJc w:val="left"/>
+      <w:pPr>
+        <w:ind w:left="2934" w:hanging="360"/>
+      </w:pPr>
+      <w:rPr>
+        <w:rFonts w:ascii="Wingdings" w:hAnsi="Wingdings" w:hint="default"/>
+      </w:rPr>
+    </w:lvl>
+    <w:lvl w:ilvl="3" w:tplc="04090001" w:tentative="1">
+      <w:start w:val="1"/>
+      <w:numFmt w:val="bullet"/>
+      <w:lvlText w:val=""/>
+      <w:lvlJc w:val="left"/>
+      <w:pPr>
+        <w:ind w:left="3654" w:hanging="360"/>
+      </w:pPr>
+      <w:rPr>
+        <w:rFonts w:ascii="Symbol" w:hAnsi="Symbol" w:hint="default"/>
+      </w:rPr>
+    </w:lvl>
+    <w:lvl w:ilvl="4" w:tplc="04090003" w:tentative="1">
+      <w:start w:val="1"/>
+      <w:numFmt w:val="bullet"/>
+      <w:lvlText w:val="o"/>
+      <w:lvlJc w:val="left"/>
+      <w:pPr>
+        <w:ind w:left="4374" w:hanging="360"/>
+      </w:pPr>
+      <w:rPr>
+        <w:rFonts w:ascii="Courier New" w:hAnsi="Courier New" w:cs="Courier New" w:hint="default"/>
+      </w:rPr>
+    </w:lvl>
+    <w:lvl w:ilvl="5" w:tplc="04090005" w:tentative="1">
+      <w:start w:val="1"/>
+      <w:numFmt w:val="bullet"/>
+      <w:lvlText w:val=""/>
+      <w:lvlJc w:val="left"/>
+      <w:pPr>
+        <w:ind w:left="5094" w:hanging="360"/>
+      </w:pPr>
+      <w:rPr>
+        <w:rFonts w:ascii="Wingdings" w:hAnsi="Wingdings" w:hint="default"/>
+      </w:rPr>
+    </w:lvl>
+    <w:lvl w:ilvl="6" w:tplc="04090001" w:tentative="1">
+      <w:start w:val="1"/>
+      <w:numFmt w:val="bullet"/>
+      <w:lvlText w:val=""/>
+      <w:lvlJc w:val="left"/>
+      <w:pPr>
+        <w:ind w:left="5814" w:hanging="360"/>
+      </w:pPr>
+      <w:rPr>
+        <w:rFonts w:ascii="Symbol" w:hAnsi="Symbol" w:hint="default"/>
+      </w:rPr>
+    </w:lvl>
+    <w:lvl w:ilvl="7" w:tplc="04090003" w:tentative="1">
+      <w:start w:val="1"/>
+      <w:numFmt w:val="bullet"/>
+      <w:lvlText w:val="o"/>
+      <w:lvlJc w:val="left"/>
+      <w:pPr>
+        <w:ind w:left="6534" w:hanging="360"/>
+      </w:pPr>
+      <w:rPr>
+        <w:rFonts w:ascii="Courier New" w:hAnsi="Courier New" w:cs="Courier New" w:hint="default"/>
+      </w:rPr>
+    </w:lvl>
+    <w:lvl w:ilvl="8" w:tplc="04090005" w:tentative="1">
+      <w:start w:val="1"/>
+      <w:numFmt w:val="bullet"/>
+      <w:lvlText w:val=""/>
+      <w:lvlJc w:val="left"/>
+      <w:pPr>
+        <w:ind w:left="7254" w:hanging="360"/>
+      </w:pPr>
+      <w:rPr>
+        <w:rFonts w:ascii="Wingdings" w:hAnsi="Wingdings" w:hint="default"/>
+      </w:rPr>
+    </w:lvl>
+  </w:abstractNum>
+  <w:abstractNum w:abstractNumId="46" w15:restartNumberingAfterBreak="0">
     <w:nsid w:val="7D3F2B7E"/>
     <w:multiLevelType w:val="multilevel"/>
     <w:tmpl w:val="68C84408"/>
@@ -6926,7 +10476,7 @@
       </w:rPr>
     </w:lvl>
   </w:abstractNum>
-  <w:abstractNum w:abstractNumId="37" w15:restartNumberingAfterBreak="0">
+  <w:abstractNum w:abstractNumId="47" w15:restartNumberingAfterBreak="0">
     <w:nsid w:val="7E8E57C7"/>
     <w:multiLevelType w:val="hybridMultilevel"/>
     <w:tmpl w:val="7BE20780"/>
@@ -7043,85 +10593,85 @@
     <w:abstractNumId w:val="5"/>
   </w:num>
   <w:num w:numId="2" w16cid:durableId="78644320">
-    <w:abstractNumId w:val="30"/>
+    <w:abstractNumId w:val="36"/>
   </w:num>
   <w:num w:numId="3" w16cid:durableId="377361106">
-    <w:abstractNumId w:val="23"/>
+    <w:abstractNumId w:val="26"/>
   </w:num>
   <w:num w:numId="4" w16cid:durableId="364672212">
-    <w:abstractNumId w:val="11"/>
+    <w:abstractNumId w:val="12"/>
   </w:num>
   <w:num w:numId="5" w16cid:durableId="504327954">
-    <w:abstractNumId w:val="36"/>
+    <w:abstractNumId w:val="46"/>
   </w:num>
   <w:num w:numId="6" w16cid:durableId="480120558">
     <w:abstractNumId w:val="0"/>
   </w:num>
   <w:num w:numId="7" w16cid:durableId="1382292247">
-    <w:abstractNumId w:val="35"/>
+    <w:abstractNumId w:val="44"/>
   </w:num>
   <w:num w:numId="8" w16cid:durableId="1660502441">
-    <w:abstractNumId w:val="32"/>
+    <w:abstractNumId w:val="38"/>
   </w:num>
   <w:num w:numId="9" w16cid:durableId="2139687454">
-    <w:abstractNumId w:val="37"/>
+    <w:abstractNumId w:val="47"/>
   </w:num>
   <w:num w:numId="10" w16cid:durableId="1484001712">
-    <w:abstractNumId w:val="25"/>
+    <w:abstractNumId w:val="28"/>
   </w:num>
   <w:num w:numId="11" w16cid:durableId="260726021">
-    <w:abstractNumId w:val="13"/>
+    <w:abstractNumId w:val="14"/>
   </w:num>
   <w:num w:numId="12" w16cid:durableId="900940516">
-    <w:abstractNumId w:val="27"/>
+    <w:abstractNumId w:val="31"/>
   </w:num>
   <w:num w:numId="13" w16cid:durableId="83041041">
     <w:abstractNumId w:val="7"/>
   </w:num>
   <w:num w:numId="14" w16cid:durableId="851189738">
-    <w:abstractNumId w:val="24"/>
+    <w:abstractNumId w:val="27"/>
   </w:num>
   <w:num w:numId="15" w16cid:durableId="1803231241">
-    <w:abstractNumId w:val="21"/>
+    <w:abstractNumId w:val="24"/>
   </w:num>
   <w:num w:numId="16" w16cid:durableId="860821371">
     <w:abstractNumId w:val="1"/>
   </w:num>
   <w:num w:numId="17" w16cid:durableId="834415818">
-    <w:abstractNumId w:val="17"/>
+    <w:abstractNumId w:val="20"/>
   </w:num>
   <w:num w:numId="18" w16cid:durableId="530648594">
-    <w:abstractNumId w:val="34"/>
+    <w:abstractNumId w:val="41"/>
   </w:num>
   <w:num w:numId="19" w16cid:durableId="585459550">
-    <w:abstractNumId w:val="18"/>
+    <w:abstractNumId w:val="21"/>
   </w:num>
   <w:num w:numId="20" w16cid:durableId="40251783">
-    <w:abstractNumId w:val="22"/>
+    <w:abstractNumId w:val="25"/>
   </w:num>
   <w:num w:numId="21" w16cid:durableId="250239904">
     <w:abstractNumId w:val="8"/>
   </w:num>
   <w:num w:numId="22" w16cid:durableId="1545558666">
-    <w:abstractNumId w:val="31"/>
+    <w:abstractNumId w:val="37"/>
   </w:num>
   <w:num w:numId="23" w16cid:durableId="851920173">
-    <w:abstractNumId w:val="15"/>
+    <w:abstractNumId w:val="16"/>
   </w:num>
   <w:num w:numId="24" w16cid:durableId="1332487373">
-    <w:abstractNumId w:val="26"/>
+    <w:abstractNumId w:val="29"/>
   </w:num>
   <w:num w:numId="25" w16cid:durableId="1508590492">
     <w:abstractNumId w:val="3"/>
   </w:num>
   <w:num w:numId="26" w16cid:durableId="191502690">
-    <w:abstractNumId w:val="20"/>
+    <w:abstractNumId w:val="23"/>
   </w:num>
   <w:num w:numId="27" w16cid:durableId="941259083">
-    <w:abstractNumId w:val="19"/>
+    <w:abstractNumId w:val="22"/>
   </w:num>
   <w:num w:numId="28" w16cid:durableId="824201305">
-    <w:abstractNumId w:val="29"/>
+    <w:abstractNumId w:val="34"/>
   </w:num>
   <w:num w:numId="29" w16cid:durableId="1025591589">
     <w:abstractNumId w:val="6"/>
@@ -7130,34 +10680,64 @@
     <w:abstractNumId w:val="4"/>
   </w:num>
   <w:num w:numId="31" w16cid:durableId="1141920952">
-    <w:abstractNumId w:val="16"/>
+    <w:abstractNumId w:val="18"/>
   </w:num>
   <w:num w:numId="32" w16cid:durableId="2015716448">
     <w:abstractNumId w:val="9"/>
   </w:num>
   <w:num w:numId="33" w16cid:durableId="15038013">
-    <w:abstractNumId w:val="30"/>
+    <w:abstractNumId w:val="36"/>
   </w:num>
   <w:num w:numId="34" w16cid:durableId="752775965">
-    <w:abstractNumId w:val="30"/>
+    <w:abstractNumId w:val="36"/>
   </w:num>
   <w:num w:numId="35" w16cid:durableId="628169206">
-    <w:abstractNumId w:val="14"/>
+    <w:abstractNumId w:val="15"/>
   </w:num>
   <w:num w:numId="36" w16cid:durableId="426466418">
-    <w:abstractNumId w:val="28"/>
+    <w:abstractNumId w:val="32"/>
   </w:num>
   <w:num w:numId="37" w16cid:durableId="116795771">
     <w:abstractNumId w:val="2"/>
   </w:num>
   <w:num w:numId="38" w16cid:durableId="1540777283">
+    <w:abstractNumId w:val="11"/>
+  </w:num>
+  <w:num w:numId="39" w16cid:durableId="644312429">
+    <w:abstractNumId w:val="13"/>
+  </w:num>
+  <w:num w:numId="40" w16cid:durableId="735201035">
+    <w:abstractNumId w:val="39"/>
+  </w:num>
+  <w:num w:numId="41" w16cid:durableId="822233566">
+    <w:abstractNumId w:val="40"/>
+  </w:num>
+  <w:num w:numId="42" w16cid:durableId="1984844700">
+    <w:abstractNumId w:val="30"/>
+  </w:num>
+  <w:num w:numId="43" w16cid:durableId="1542203743">
+    <w:abstractNumId w:val="33"/>
+  </w:num>
+  <w:num w:numId="44" w16cid:durableId="214971112">
+    <w:abstractNumId w:val="17"/>
+  </w:num>
+  <w:num w:numId="45" w16cid:durableId="420612457">
+    <w:abstractNumId w:val="19"/>
+  </w:num>
+  <w:num w:numId="46" w16cid:durableId="126778422">
+    <w:abstractNumId w:val="43"/>
+  </w:num>
+  <w:num w:numId="47" w16cid:durableId="1871910762">
+    <w:abstractNumId w:val="42"/>
+  </w:num>
+  <w:num w:numId="48" w16cid:durableId="173343697">
     <w:abstractNumId w:val="10"/>
   </w:num>
-  <w:num w:numId="39" w16cid:durableId="644312429">
-    <w:abstractNumId w:val="12"/>
+  <w:num w:numId="49" w16cid:durableId="533350661">
+    <w:abstractNumId w:val="45"/>
   </w:num>
-  <w:num w:numId="40" w16cid:durableId="735201035">
-    <w:abstractNumId w:val="33"/>
+  <w:num w:numId="50" w16cid:durableId="1583372990">
+    <w:abstractNumId w:val="35"/>
   </w:num>
   <w:numIdMacAtCleanup w:val="26"/>
 </w:numbering>
@@ -7561,7 +11141,7 @@
   <w:style w:type="paragraph" w:default="1" w:styleId="Normal">
     <w:name w:val="Normal"/>
     <w:qFormat/>
-    <w:rsid w:val="00CB360E"/>
+    <w:rsid w:val="00FD65A2"/>
     <w:pPr>
       <w:widowControl/>
       <w:spacing w:line="264" w:lineRule="auto"/>
@@ -7815,7 +11395,6 @@
   <w:style w:type="character" w:default="1" w:styleId="DefaultParagraphFont">
     <w:name w:val="Default Paragraph Font"/>
     <w:uiPriority w:val="1"/>
-    <w:semiHidden/>
     <w:unhideWhenUsed/>
   </w:style>
   <w:style w:type="table" w:default="1" w:styleId="TableNormal">
@@ -8559,6 +12138,11 @@
       <w:lang w:eastAsia="pt-PT" w:bidi="ar-SA"/>
     </w:rPr>
   </w:style>
+  <w:style w:type="character" w:customStyle="1" w:styleId="markedcontent">
+    <w:name w:val="markedcontent"/>
+    <w:basedOn w:val="DefaultParagraphFont"/>
+    <w:rsid w:val="00A14A95"/>
+  </w:style>
 </w:styles>
 </file>
 
@@ -8761,4 +12345,36 @@
     </a:ext>
   </a:extLst>
 </a:theme>
+</file>
+
+<file path=word/webextensions/taskpanes.xml><?xml version="1.0" encoding="utf-8"?>
+<wetp:taskpanes xmlns:wetp="http://schemas.microsoft.com/office/webextensions/taskpanes/2010/11">
+  <wetp:taskpane dockstate="right" visibility="0" width="0" row="0">
+    <wetp:webextensionref xmlns:r="http://schemas.openxmlformats.org/officeDocument/2006/relationships" r:id="rId1"/>
+  </wetp:taskpane>
+</wetp:taskpanes>
+</file>
+
+<file path=word/webextensions/webextension1.xml><?xml version="1.0" encoding="utf-8"?>
+<we:webextension xmlns:we="http://schemas.microsoft.com/office/webextensions/webextension/2010/11" id="{9011772F-36F6-4269-B57B-0B0333DCFFC1}">
+  <we:reference id="wa104382008" version="1.1.0.1" store="en-US" storeType="OMEX"/>
+  <we:alternateReferences>
+    <we:reference id="wa104382008" version="1.1.0.1" store="WA104382008" storeType="OMEX"/>
+  </we:alternateReferences>
+  <we:properties/>
+  <we:bindings/>
+  <we:snapshot xmlns:r="http://schemas.openxmlformats.org/officeDocument/2006/relationships"/>
+</we:webextension>
+</file>
+
+<file path=customXml/item1.xml><?xml version="1.0" encoding="utf-8"?>
+<b:Sources xmlns:b="http://schemas.openxmlformats.org/officeDocument/2006/bibliography" xmlns="http://schemas.openxmlformats.org/officeDocument/2006/bibliography" SelectedStyle="\APASixthEditionOfficeOnline.xsl" StyleName="APA" Version="6"/>
+</file>
+
+<file path=customXml/itemProps1.xml><?xml version="1.0" encoding="utf-8"?>
+<ds:datastoreItem xmlns:ds="http://schemas.openxmlformats.org/officeDocument/2006/customXml" ds:itemID="{DA9D6348-418D-45E8-93A0-9584C1BC7F1E}">
+  <ds:schemaRefs>
+    <ds:schemaRef ds:uri="http://schemas.openxmlformats.org/officeDocument/2006/bibliography"/>
+  </ds:schemaRefs>
+</ds:datastoreItem>
 </file>